--- a/events/2022-1-7/theatre_accelerator.docx
+++ b/events/2022-1-7/theatre_accelerator.docx
@@ -17,7 +17,6 @@
           <w:szCs w:val="32"/>
         </w:rPr>
       </w:pPr>
-      <w:proofErr w:type="spellStart"/>
       <w:r>
         <w:rPr>
           <w:rFonts w:ascii="Lucida Sans Unicode" w:eastAsia="Times New Roman" w:hAnsi="Lucida Sans Unicode" w:cs="Lucida Sans Unicode"/>
@@ -28,20 +27,7 @@
           <w:sz w:val="32"/>
           <w:szCs w:val="32"/>
         </w:rPr>
-        <w:t>THEatre</w:t>
-      </w:r>
-      <w:proofErr w:type="spellEnd"/>
-      <w:r>
-        <w:rPr>
-          <w:rFonts w:ascii="Lucida Sans Unicode" w:eastAsia="Times New Roman" w:hAnsi="Lucida Sans Unicode" w:cs="Lucida Sans Unicode"/>
-          <w:b/>
-          <w:bCs/>
-          <w:color w:val="04C841"/>
-          <w:spacing w:val="2"/>
-          <w:sz w:val="32"/>
-          <w:szCs w:val="32"/>
-        </w:rPr>
-        <w:t xml:space="preserve"> ACCELERATOR New Reality - Application</w:t>
+        <w:t>THEatre ACCELERATOR New Reality - Application</w:t>
       </w:r>
     </w:p>
     <w:p>
@@ -446,6 +432,148 @@
           <w:sz w:val="24"/>
           <w:szCs w:val="24"/>
         </w:rPr>
+        <w:t xml:space="preserve">Main Contact </w:t>
+      </w:r>
+      <w:r>
+        <w:rPr>
+          <w:rFonts w:ascii="Lucida Sans Unicode" w:eastAsia="Times New Roman" w:hAnsi="Lucida Sans Unicode" w:cs="Lucida Sans Unicode"/>
+          <w:b/>
+          <w:bCs/>
+          <w:color w:val="000000"/>
+          <w:spacing w:val="2"/>
+          <w:sz w:val="24"/>
+          <w:szCs w:val="24"/>
+        </w:rPr>
+        <w:t>Email</w:t>
+      </w:r>
+      <w:r>
+        <w:rPr>
+          <w:rFonts w:ascii="Lucida Sans Unicode" w:eastAsia="Times New Roman" w:hAnsi="Lucida Sans Unicode" w:cs="Lucida Sans Unicode"/>
+          <w:b/>
+          <w:bCs/>
+          <w:color w:val="000000"/>
+          <w:spacing w:val="2"/>
+          <w:sz w:val="24"/>
+          <w:szCs w:val="24"/>
+        </w:rPr>
+        <w:t xml:space="preserve"> *</w:t>
+      </w:r>
+    </w:p>
+    <w:p>
+      <w:pPr>
+        <w:spacing w:after="0" w:line="240" w:lineRule="auto"/>
+        <w:rPr>
+          <w:rFonts w:ascii="Lucida Sans Unicode" w:eastAsia="Times New Roman" w:hAnsi="Lucida Sans Unicode" w:cs="Lucida Sans Unicode"/>
+          <w:color w:val="000000"/>
+          <w:spacing w:val="2"/>
+          <w:sz w:val="24"/>
+          <w:szCs w:val="24"/>
+        </w:rPr>
+      </w:pPr>
+      <w:hyperlink r:id="rId5" w:history="1">
+        <w:r>
+          <w:rPr>
+            <w:rStyle w:val="Hyperlink"/>
+            <w:rFonts w:ascii="Lucida Sans Unicode" w:eastAsia="Times New Roman" w:hAnsi="Lucida Sans Unicode" w:cs="Lucida Sans Unicode"/>
+            <w:spacing w:val="2"/>
+            <w:sz w:val="24"/>
+            <w:szCs w:val="24"/>
+          </w:rPr>
+          <w:t>davidquangpham@outlook.com</w:t>
+        </w:r>
+      </w:hyperlink>
+    </w:p>
+    <w:p>
+      <w:pPr>
+        <w:spacing w:after="0" w:line="240" w:lineRule="auto"/>
+        <w:rPr>
+          <w:rFonts w:ascii="Lucida Sans Unicode" w:eastAsia="Times New Roman" w:hAnsi="Lucida Sans Unicode" w:cs="Lucida Sans Unicode"/>
+          <w:b/>
+          <w:bCs/>
+          <w:color w:val="000000"/>
+          <w:spacing w:val="2"/>
+          <w:sz w:val="24"/>
+          <w:szCs w:val="24"/>
+        </w:rPr>
+      </w:pPr>
+    </w:p>
+    <w:p>
+      <w:pPr>
+        <w:spacing w:after="0" w:line="240" w:lineRule="auto"/>
+        <w:rPr>
+          <w:rFonts w:ascii="Lucida Sans Unicode" w:eastAsia="Times New Roman" w:hAnsi="Lucida Sans Unicode" w:cs="Lucida Sans Unicode"/>
+          <w:b/>
+          <w:bCs/>
+          <w:color w:val="000000"/>
+          <w:spacing w:val="2"/>
+          <w:sz w:val="24"/>
+          <w:szCs w:val="24"/>
+        </w:rPr>
+      </w:pPr>
+      <w:r>
+        <w:rPr>
+          <w:rFonts w:ascii="Lucida Sans Unicode" w:eastAsia="Times New Roman" w:hAnsi="Lucida Sans Unicode" w:cs="Lucida Sans Unicode"/>
+          <w:b/>
+          <w:bCs/>
+          <w:color w:val="000000"/>
+          <w:spacing w:val="2"/>
+          <w:sz w:val="24"/>
+          <w:szCs w:val="24"/>
+        </w:rPr>
+        <w:t>Main Contact Phone Number *</w:t>
+      </w:r>
+    </w:p>
+    <w:p>
+      <w:pPr>
+        <w:spacing w:after="0" w:line="240" w:lineRule="auto"/>
+        <w:rPr>
+          <w:rFonts w:ascii="Lucida Sans Unicode" w:eastAsia="Times New Roman" w:hAnsi="Lucida Sans Unicode" w:cs="Lucida Sans Unicode"/>
+          <w:b/>
+          <w:bCs/>
+          <w:color w:val="000000"/>
+          <w:spacing w:val="2"/>
+          <w:sz w:val="24"/>
+          <w:szCs w:val="24"/>
+        </w:rPr>
+      </w:pPr>
+    </w:p>
+    <w:p>
+      <w:pPr>
+        <w:spacing w:after="0" w:line="240" w:lineRule="auto"/>
+        <w:rPr>
+          <w:rFonts w:ascii="Lucida Sans Unicode" w:eastAsia="Times New Roman" w:hAnsi="Lucida Sans Unicode" w:cs="Lucida Sans Unicode"/>
+          <w:b/>
+          <w:bCs/>
+          <w:color w:val="000000"/>
+          <w:spacing w:val="2"/>
+          <w:sz w:val="24"/>
+          <w:szCs w:val="24"/>
+        </w:rPr>
+      </w:pPr>
+    </w:p>
+    <w:p>
+      <w:pPr>
+        <w:spacing w:after="0" w:line="240" w:lineRule="auto"/>
+        <w:rPr>
+          <w:rFonts w:ascii="Lucida Sans Unicode" w:eastAsia="Times New Roman" w:hAnsi="Lucida Sans Unicode" w:cs="Lucida Sans Unicode"/>
+          <w:b/>
+          <w:bCs/>
+          <w:color w:val="000000"/>
+          <w:spacing w:val="2"/>
+          <w:sz w:val="24"/>
+          <w:szCs w:val="24"/>
+        </w:rPr>
+      </w:pPr>
+      <w:r>
+        <w:rPr>
+          <w:rFonts w:ascii="Lucida Sans Unicode" w:eastAsia="Times New Roman" w:hAnsi="Lucida Sans Unicode" w:cs="Lucida Sans Unicode"/>
+          <w:b/>
+          <w:bCs/>
+          <w:color w:val="000000"/>
+          <w:spacing w:val="2"/>
+          <w:sz w:val="24"/>
+          <w:szCs w:val="24"/>
+        </w:rPr>
         <w:t>Website</w:t>
       </w:r>
     </w:p>
@@ -459,7 +587,7 @@
           <w:spacing w:val="2"/>
         </w:rPr>
       </w:pPr>
-      <w:hyperlink r:id="rId5" w:history="1">
+      <w:hyperlink r:id="rId6" w:history="1">
         <w:r>
           <w:rPr>
             <w:rStyle w:val="Hyperlink"/>
@@ -475,8 +603,6 @@
         <w:spacing w:after="0" w:line="240" w:lineRule="auto"/>
         <w:rPr>
           <w:rFonts w:ascii="Lucida Sans Unicode" w:eastAsia="Times New Roman" w:hAnsi="Lucida Sans Unicode" w:cs="Lucida Sans Unicode"/>
-          <w:b/>
-          <w:bCs/>
           <w:color w:val="000000"/>
           <w:spacing w:val="2"/>
           <w:sz w:val="24"/>
@@ -655,6 +781,7 @@
           <w:sz w:val="24"/>
           <w:szCs w:val="24"/>
         </w:rPr>
+        <w:lastRenderedPageBreak/>
         <w:t xml:space="preserve">My high school drama and math teachers made them visible and indivisible. During my Calculus class, our project was to creatively teach integration. </w:t>
       </w:r>
       <w:r>
@@ -677,7 +804,6 @@
         </w:rPr>
         <w:t xml:space="preserve">I ended up writing a musical titled </w:t>
       </w:r>
-      <w:proofErr w:type="spellStart"/>
       <w:r>
         <w:rPr>
           <w:rFonts w:ascii="Lucida Sans Unicode" w:eastAsia="Times New Roman" w:hAnsi="Lucida Sans Unicode" w:cs="Lucida Sans Unicode"/>
@@ -690,7 +816,6 @@
         </w:rPr>
         <w:t>Mathland</w:t>
       </w:r>
-      <w:proofErr w:type="spellEnd"/>
       <w:r>
         <w:rPr>
           <w:rFonts w:ascii="Lucida Sans Unicode" w:eastAsia="Times New Roman" w:hAnsi="Lucida Sans Unicode" w:cs="Lucida Sans Unicode"/>
@@ -773,29 +898,7 @@
           <w:sz w:val="24"/>
           <w:szCs w:val="24"/>
         </w:rPr>
-        <w:t xml:space="preserve">I knew that this is what I wanted to do for the rest of eternity. My purpose is to introduce theatre artists to science and scientists to theatre. My heart looks to guide researchers to the fourth wall and </w:t>
-      </w:r>
-      <w:proofErr w:type="spellStart"/>
-      <w:r>
-        <w:rPr>
-          <w:rFonts w:ascii="Lucida Sans Unicode" w:eastAsia="Times New Roman" w:hAnsi="Lucida Sans Unicode" w:cs="Lucida Sans Unicode"/>
-          <w:color w:val="000000"/>
-          <w:spacing w:val="2"/>
-          <w:sz w:val="24"/>
-          <w:szCs w:val="24"/>
-        </w:rPr>
-        <w:t>theatremakers</w:t>
-      </w:r>
-      <w:proofErr w:type="spellEnd"/>
-      <w:r>
-        <w:rPr>
-          <w:rFonts w:ascii="Lucida Sans Unicode" w:eastAsia="Times New Roman" w:hAnsi="Lucida Sans Unicode" w:cs="Lucida Sans Unicode"/>
-          <w:color w:val="000000"/>
-          <w:spacing w:val="2"/>
-          <w:sz w:val="24"/>
-          <w:szCs w:val="24"/>
-        </w:rPr>
-        <w:t xml:space="preserve"> to the fourth dimension. Henceforth, I write love letters to science through musicals.</w:t>
+        <w:t>I knew that this is what I wanted to do for the rest of eternity. My purpose is to introduce theatre artists to science and scientists to theatre. My heart looks to guide researchers to the fourth wall and theatremakers to the fourth dimension. Henceforth, I write love letters to science through musicals.</w:t>
       </w:r>
     </w:p>
     <w:p>
@@ -871,7 +974,7 @@
         </w:rPr>
         <w:t xml:space="preserve"> Be up to lightspeed at </w:t>
       </w:r>
-      <w:hyperlink r:id="rId6" w:history="1">
+      <w:hyperlink r:id="rId7" w:history="1">
         <w:r>
           <w:rPr>
             <w:rStyle w:val="Hyperlink"/>
@@ -1055,27 +1158,15 @@
         </w:rPr>
         <w:t xml:space="preserve">, </w:t>
       </w:r>
-      <w:proofErr w:type="spellStart"/>
-      <w:r>
-        <w:rPr>
-          <w:rFonts w:ascii="Lucida Sans Unicode" w:eastAsia="Times New Roman" w:hAnsi="Lucida Sans Unicode" w:cs="Lucida Sans Unicode"/>
-          <w:color w:val="000000"/>
-          <w:spacing w:val="2"/>
-          <w:sz w:val="24"/>
-          <w:szCs w:val="24"/>
-        </w:rPr>
-        <w:t>THEatre</w:t>
-      </w:r>
-      <w:proofErr w:type="spellEnd"/>
-      <w:r>
-        <w:rPr>
-          <w:rFonts w:ascii="Lucida Sans Unicode" w:eastAsia="Times New Roman" w:hAnsi="Lucida Sans Unicode" w:cs="Lucida Sans Unicode"/>
-          <w:color w:val="000000"/>
-          <w:spacing w:val="2"/>
-          <w:sz w:val="24"/>
-          <w:szCs w:val="24"/>
-        </w:rPr>
-        <w:t xml:space="preserve"> ACCELERATOR</w:t>
+      <w:r>
+        <w:rPr>
+          <w:rFonts w:ascii="Lucida Sans Unicode" w:eastAsia="Times New Roman" w:hAnsi="Lucida Sans Unicode" w:cs="Lucida Sans Unicode"/>
+          <w:color w:val="000000"/>
+          <w:spacing w:val="2"/>
+          <w:sz w:val="24"/>
+          <w:szCs w:val="24"/>
+        </w:rPr>
+        <w:t>THEatre ACCELERATOR</w:t>
       </w:r>
       <w:r>
         <w:rPr>
@@ -1229,6 +1320,16 @@
           <w:sz w:val="24"/>
           <w:szCs w:val="24"/>
         </w:rPr>
+        <w:t>:</w:t>
+      </w:r>
+      <w:r>
+        <w:rPr>
+          <w:rFonts w:ascii="Lucida Sans Unicode" w:eastAsia="Times New Roman" w:hAnsi="Lucida Sans Unicode" w:cs="Lucida Sans Unicode"/>
+          <w:color w:val="000000"/>
+          <w:spacing w:val="2"/>
+          <w:sz w:val="24"/>
+          <w:szCs w:val="24"/>
+        </w:rPr>
         <w:t xml:space="preserve"> a) </w:t>
       </w:r>
       <w:r>
@@ -1299,7 +1400,27 @@
           <w:sz w:val="24"/>
           <w:szCs w:val="24"/>
         </w:rPr>
-        <w:t xml:space="preserve"> tracks by testing binaural recordings in VR, </w:t>
+        <w:t xml:space="preserve"> tracks by testing binaural recordings in VR</w:t>
+      </w:r>
+      <w:r>
+        <w:rPr>
+          <w:rFonts w:ascii="Lucida Sans Unicode" w:eastAsia="Times New Roman" w:hAnsi="Lucida Sans Unicode" w:cs="Lucida Sans Unicode"/>
+          <w:color w:val="000000"/>
+          <w:spacing w:val="2"/>
+          <w:sz w:val="24"/>
+          <w:szCs w:val="24"/>
+        </w:rPr>
+        <w:t>;</w:t>
+      </w:r>
+      <w:r>
+        <w:rPr>
+          <w:rFonts w:ascii="Lucida Sans Unicode" w:eastAsia="Times New Roman" w:hAnsi="Lucida Sans Unicode" w:cs="Lucida Sans Unicode"/>
+          <w:color w:val="000000"/>
+          <w:spacing w:val="2"/>
+          <w:sz w:val="24"/>
+          <w:szCs w:val="24"/>
+        </w:rPr>
+        <w:t xml:space="preserve"> </w:t>
       </w:r>
       <w:r>
         <w:rPr>
@@ -1401,7 +1522,7 @@
         </w:rPr>
         <w:t xml:space="preserve"> (</w:t>
       </w:r>
-      <w:hyperlink r:id="rId7" w:history="1">
+      <w:hyperlink r:id="rId8" w:history="1">
         <w:r>
           <w:rPr>
             <w:rStyle w:val="Hyperlink"/>
@@ -1421,7 +1542,17 @@
           <w:sz w:val="24"/>
           <w:szCs w:val="24"/>
         </w:rPr>
-        <w:t>),</w:t>
+        <w:t>)</w:t>
+      </w:r>
+      <w:r>
+        <w:rPr>
+          <w:rFonts w:ascii="Lucida Sans Unicode" w:eastAsia="Times New Roman" w:hAnsi="Lucida Sans Unicode" w:cs="Lucida Sans Unicode"/>
+          <w:color w:val="000000"/>
+          <w:spacing w:val="2"/>
+          <w:sz w:val="24"/>
+          <w:szCs w:val="24"/>
+        </w:rPr>
+        <w:t>;</w:t>
       </w:r>
       <w:r>
         <w:rPr>
@@ -1513,7 +1644,7 @@
         </w:rPr>
         <w:t xml:space="preserve"> </w:t>
       </w:r>
-      <w:hyperlink r:id="rId8" w:history="1">
+      <w:hyperlink r:id="rId9" w:history="1">
         <w:r>
           <w:rPr>
             <w:rStyle w:val="Hyperlink"/>
@@ -1671,33 +1802,7 @@
           <w:sz w:val="24"/>
           <w:szCs w:val="24"/>
         </w:rPr>
-        <w:t xml:space="preserve">How did you hear about </w:t>
-      </w:r>
-      <w:proofErr w:type="spellStart"/>
-      <w:r>
-        <w:rPr>
-          <w:rFonts w:ascii="Lucida Sans Unicode" w:eastAsia="Times New Roman" w:hAnsi="Lucida Sans Unicode" w:cs="Lucida Sans Unicode"/>
-          <w:b/>
-          <w:bCs/>
-          <w:color w:val="000000"/>
-          <w:spacing w:val="2"/>
-          <w:sz w:val="24"/>
-          <w:szCs w:val="24"/>
-        </w:rPr>
-        <w:t>THEatre</w:t>
-      </w:r>
-      <w:proofErr w:type="spellEnd"/>
-      <w:r>
-        <w:rPr>
-          <w:rFonts w:ascii="Lucida Sans Unicode" w:eastAsia="Times New Roman" w:hAnsi="Lucida Sans Unicode" w:cs="Lucida Sans Unicode"/>
-          <w:b/>
-          <w:bCs/>
-          <w:color w:val="000000"/>
-          <w:spacing w:val="2"/>
-          <w:sz w:val="24"/>
-          <w:szCs w:val="24"/>
-        </w:rPr>
-        <w:t xml:space="preserve"> ACCELERATOR?</w:t>
+        <w:t>How did you hear about THEatre ACCELERATOR?</w:t>
       </w:r>
     </w:p>
     <w:p>
@@ -1719,29 +1824,7 @@
           <w:sz w:val="24"/>
           <w:szCs w:val="24"/>
         </w:rPr>
-        <w:t xml:space="preserve">Marie </w:t>
-      </w:r>
-      <w:proofErr w:type="spellStart"/>
-      <w:r>
-        <w:rPr>
-          <w:rFonts w:ascii="Lucida Sans Unicode" w:eastAsia="Times New Roman" w:hAnsi="Lucida Sans Unicode" w:cs="Lucida Sans Unicode"/>
-          <w:color w:val="000000"/>
-          <w:spacing w:val="2"/>
-          <w:sz w:val="24"/>
-          <w:szCs w:val="24"/>
-        </w:rPr>
-        <w:t>Incontrera</w:t>
-      </w:r>
-      <w:proofErr w:type="spellEnd"/>
-      <w:r>
-        <w:rPr>
-          <w:rFonts w:ascii="Lucida Sans Unicode" w:eastAsia="Times New Roman" w:hAnsi="Lucida Sans Unicode" w:cs="Lucida Sans Unicode"/>
-          <w:color w:val="000000"/>
-          <w:spacing w:val="2"/>
-          <w:sz w:val="24"/>
-          <w:szCs w:val="24"/>
-        </w:rPr>
-        <w:t xml:space="preserve">, </w:t>
+        <w:t xml:space="preserve">Marie Incontrera, </w:t>
       </w:r>
       <w:r>
         <w:rPr>
@@ -1809,33 +1892,7 @@
           <w:sz w:val="24"/>
           <w:szCs w:val="24"/>
         </w:rPr>
-        <w:t xml:space="preserve">Which class of </w:t>
-      </w:r>
-      <w:proofErr w:type="spellStart"/>
-      <w:r>
-        <w:rPr>
-          <w:rFonts w:ascii="Lucida Sans Unicode" w:eastAsia="Times New Roman" w:hAnsi="Lucida Sans Unicode" w:cs="Lucida Sans Unicode"/>
-          <w:b/>
-          <w:bCs/>
-          <w:color w:val="000000"/>
-          <w:spacing w:val="2"/>
-          <w:sz w:val="24"/>
-          <w:szCs w:val="24"/>
-        </w:rPr>
-        <w:t>THEatre</w:t>
-      </w:r>
-      <w:proofErr w:type="spellEnd"/>
-      <w:r>
-        <w:rPr>
-          <w:rFonts w:ascii="Lucida Sans Unicode" w:eastAsia="Times New Roman" w:hAnsi="Lucida Sans Unicode" w:cs="Lucida Sans Unicode"/>
-          <w:b/>
-          <w:bCs/>
-          <w:color w:val="000000"/>
-          <w:spacing w:val="2"/>
-          <w:sz w:val="24"/>
-          <w:szCs w:val="24"/>
-        </w:rPr>
-        <w:t xml:space="preserve"> ACCELERATOR would you like to apply for? </w:t>
+        <w:t>Which class of THEatre ACCELERATOR would you like to apply for? </w:t>
       </w:r>
       <w:r>
         <w:rPr>
@@ -1869,7 +1926,7 @@
           <w:sz w:val="24"/>
           <w:szCs w:val="24"/>
         </w:rPr>
-        <w:object w:dxaOrig="1440" w:dyaOrig="1440" w14:anchorId="00E11FDD">
+        <w:object w:dxaOrig="225" w:dyaOrig="225" w14:anchorId="00E11FDD">
           <v:shapetype id="_x0000_t75" coordsize="21600,21600" o:spt="75" o:preferrelative="t" path="m@4@5l@4@11@9@11@9@5xe" filled="f" stroked="f">
             <v:stroke joinstyle="miter"/>
             <v:formulas>
@@ -1890,9 +1947,9 @@
             <o:lock v:ext="edit" aspectratio="t"/>
           </v:shapetype>
           <v:shape id="_x0000_i1102" type="#_x0000_t75" style="width:20.25pt;height:17.25pt" o:ole="">
-            <v:imagedata r:id="rId9" o:title=""/>
+            <v:imagedata r:id="rId10" o:title=""/>
           </v:shape>
-          <w:control r:id="rId10" w:name="DefaultOcxName5" w:shapeid="_x0000_i1102"/>
+          <w:control r:id="rId11" w:name="DefaultOcxName5" w:shapeid="_x0000_i1102"/>
         </w:object>
       </w:r>
       <w:r>
@@ -1923,11 +1980,11 @@
           <w:sz w:val="24"/>
           <w:szCs w:val="24"/>
         </w:rPr>
-        <w:object w:dxaOrig="1440" w:dyaOrig="1440" w14:anchorId="57900D0B">
+        <w:object w:dxaOrig="225" w:dyaOrig="225" w14:anchorId="57900D0B">
           <v:shape id="_x0000_i1105" type="#_x0000_t75" style="width:20.25pt;height:17.25pt" o:ole="">
-            <v:imagedata r:id="rId9" o:title=""/>
+            <v:imagedata r:id="rId12" o:title=""/>
           </v:shape>
-          <w:control r:id="rId11" w:name="DefaultOcxName12" w:shapeid="_x0000_i1105"/>
+          <w:control r:id="rId13" w:name="DefaultOcxName12" w:shapeid="_x0000_i1105"/>
         </w:object>
       </w:r>
       <w:r>
@@ -1968,11 +2025,11 @@
           <w:sz w:val="24"/>
           <w:szCs w:val="24"/>
         </w:rPr>
-        <w:object w:dxaOrig="1440" w:dyaOrig="1440" w14:anchorId="4C513BD5">
+        <w:object w:dxaOrig="225" w:dyaOrig="225" w14:anchorId="4C513BD5">
           <v:shape id="_x0000_i1108" type="#_x0000_t75" style="width:20.25pt;height:17.25pt" o:ole="">
-            <v:imagedata r:id="rId12" o:title=""/>
+            <v:imagedata r:id="rId10" o:title=""/>
           </v:shape>
-          <w:control r:id="rId13" w:name="DefaultOcxName21" w:shapeid="_x0000_i1108"/>
+          <w:control r:id="rId14" w:name="DefaultOcxName21" w:shapeid="_x0000_i1108"/>
         </w:object>
       </w:r>
       <w:r>
@@ -2038,11 +2095,11 @@
           <w:spacing w:val="2"/>
           <w:shd w:val="clear" w:color="auto" w:fill="FFFFFF"/>
         </w:rPr>
-        <w:object w:dxaOrig="1440" w:dyaOrig="1440" w14:anchorId="64A6B85B">
+        <w:object w:dxaOrig="225" w:dyaOrig="225" w14:anchorId="64A6B85B">
           <v:shape id="_x0000_i1111" type="#_x0000_t75" style="width:20.25pt;height:18pt" o:ole="">
-            <v:imagedata r:id="rId14" o:title=""/>
+            <v:imagedata r:id="rId15" o:title=""/>
           </v:shape>
-          <w:control r:id="rId15" w:name="DefaultOcxName9" w:shapeid="_x0000_i1111"/>
+          <w:control r:id="rId16" w:name="DefaultOcxName9" w:shapeid="_x0000_i1111"/>
         </w:object>
       </w:r>
       <w:r>
@@ -2073,11 +2130,11 @@
           <w:spacing w:val="2"/>
           <w:shd w:val="clear" w:color="auto" w:fill="FFFFFF"/>
         </w:rPr>
-        <w:object w:dxaOrig="1440" w:dyaOrig="1440" w14:anchorId="6AFB5B7D">
+        <w:object w:dxaOrig="225" w:dyaOrig="225" w14:anchorId="6AFB5B7D">
           <v:shape id="_x0000_i1114" type="#_x0000_t75" style="width:20.25pt;height:18pt" o:ole="">
-            <v:imagedata r:id="rId14" o:title=""/>
+            <v:imagedata r:id="rId15" o:title=""/>
           </v:shape>
-          <w:control r:id="rId16" w:name="DefaultOcxName13" w:shapeid="_x0000_i1114"/>
+          <w:control r:id="rId17" w:name="DefaultOcxName13" w:shapeid="_x0000_i1114"/>
         </w:object>
       </w:r>
       <w:r>
@@ -2108,11 +2165,11 @@
           <w:spacing w:val="2"/>
           <w:shd w:val="clear" w:color="auto" w:fill="FFFFFF"/>
         </w:rPr>
-        <w:object w:dxaOrig="1440" w:dyaOrig="1440" w14:anchorId="47F1C1D9">
+        <w:object w:dxaOrig="225" w:dyaOrig="225" w14:anchorId="47F1C1D9">
           <v:shape id="_x0000_i1117" type="#_x0000_t75" style="width:20.25pt;height:18pt" o:ole="">
-            <v:imagedata r:id="rId17" o:title=""/>
+            <v:imagedata r:id="rId18" o:title=""/>
           </v:shape>
-          <w:control r:id="rId18" w:name="DefaultOcxName22" w:shapeid="_x0000_i1117"/>
+          <w:control r:id="rId19" w:name="DefaultOcxName22" w:shapeid="_x0000_i1117"/>
         </w:object>
       </w:r>
       <w:r>
@@ -2143,11 +2200,11 @@
           <w:spacing w:val="2"/>
           <w:shd w:val="clear" w:color="auto" w:fill="FFFFFF"/>
         </w:rPr>
-        <w:object w:dxaOrig="1440" w:dyaOrig="1440" w14:anchorId="20A669FD">
+        <w:object w:dxaOrig="225" w:dyaOrig="225" w14:anchorId="20A669FD">
           <v:shape id="_x0000_i1120" type="#_x0000_t75" style="width:20.25pt;height:18pt" o:ole="">
-            <v:imagedata r:id="rId14" o:title=""/>
+            <v:imagedata r:id="rId15" o:title=""/>
           </v:shape>
-          <w:control r:id="rId19" w:name="DefaultOcxName31" w:shapeid="_x0000_i1120"/>
+          <w:control r:id="rId20" w:name="DefaultOcxName31" w:shapeid="_x0000_i1120"/>
         </w:object>
       </w:r>
       <w:r>
@@ -2178,11 +2235,11 @@
           <w:spacing w:val="2"/>
           <w:shd w:val="clear" w:color="auto" w:fill="FFFFFF"/>
         </w:rPr>
-        <w:object w:dxaOrig="1440" w:dyaOrig="1440" w14:anchorId="2B3CE5AE">
+        <w:object w:dxaOrig="225" w:dyaOrig="225" w14:anchorId="2B3CE5AE">
           <v:shape id="_x0000_i1123" type="#_x0000_t75" style="width:20.25pt;height:18pt" o:ole="">
-            <v:imagedata r:id="rId14" o:title=""/>
+            <v:imagedata r:id="rId15" o:title=""/>
           </v:shape>
-          <w:control r:id="rId20" w:name="DefaultOcxName41" w:shapeid="_x0000_i1123"/>
+          <w:control r:id="rId21" w:name="DefaultOcxName41" w:shapeid="_x0000_i1123"/>
         </w:object>
       </w:r>
       <w:r>
@@ -2213,11 +2270,11 @@
           <w:spacing w:val="2"/>
           <w:shd w:val="clear" w:color="auto" w:fill="FFFFFF"/>
         </w:rPr>
-        <w:object w:dxaOrig="1440" w:dyaOrig="1440" w14:anchorId="5A4404B9">
+        <w:object w:dxaOrig="225" w:dyaOrig="225" w14:anchorId="5A4404B9">
           <v:shape id="_x0000_i1126" type="#_x0000_t75" style="width:20.25pt;height:18pt" o:ole="">
-            <v:imagedata r:id="rId17" o:title=""/>
+            <v:imagedata r:id="rId15" o:title=""/>
           </v:shape>
-          <w:control r:id="rId21" w:name="DefaultOcxName51" w:shapeid="_x0000_i1126"/>
+          <w:control r:id="rId22" w:name="DefaultOcxName51" w:shapeid="_x0000_i1126"/>
         </w:object>
       </w:r>
       <w:r>
@@ -2258,11 +2315,11 @@
           <w:spacing w:val="2"/>
           <w:shd w:val="clear" w:color="auto" w:fill="FFFFFF"/>
         </w:rPr>
-        <w:object w:dxaOrig="1440" w:dyaOrig="1440" w14:anchorId="7E76161A">
+        <w:object w:dxaOrig="225" w:dyaOrig="225" w14:anchorId="7E76161A">
           <v:shape id="_x0000_i1129" type="#_x0000_t75" style="width:20.25pt;height:18pt" o:ole="">
-            <v:imagedata r:id="rId17" o:title=""/>
+            <v:imagedata r:id="rId18" o:title=""/>
           </v:shape>
-          <w:control r:id="rId22" w:name="DefaultOcxName6" w:shapeid="_x0000_i1129"/>
+          <w:control r:id="rId23" w:name="DefaultOcxName6" w:shapeid="_x0000_i1129"/>
         </w:object>
       </w:r>
       <w:r>
@@ -2293,11 +2350,11 @@
           <w:spacing w:val="2"/>
           <w:shd w:val="clear" w:color="auto" w:fill="FFFFFF"/>
         </w:rPr>
-        <w:object w:dxaOrig="1440" w:dyaOrig="1440" w14:anchorId="133AEF0A">
+        <w:object w:dxaOrig="225" w:dyaOrig="225" w14:anchorId="133AEF0A">
           <v:shape id="_x0000_i1132" type="#_x0000_t75" style="width:20.25pt;height:18pt" o:ole="">
-            <v:imagedata r:id="rId17" o:title=""/>
+            <v:imagedata r:id="rId18" o:title=""/>
           </v:shape>
-          <w:control r:id="rId23" w:name="DefaultOcxName7" w:shapeid="_x0000_i1132"/>
+          <w:control r:id="rId24" w:name="DefaultOcxName7" w:shapeid="_x0000_i1132"/>
         </w:object>
       </w:r>
       <w:r>
@@ -2328,14 +2385,13 @@
           <w:spacing w:val="2"/>
           <w:shd w:val="clear" w:color="auto" w:fill="FFFFFF"/>
         </w:rPr>
-        <w:object w:dxaOrig="1440" w:dyaOrig="1440" w14:anchorId="56F11565">
+        <w:object w:dxaOrig="225" w:dyaOrig="225" w14:anchorId="56F11565">
           <v:shape id="_x0000_i1135" type="#_x0000_t75" style="width:20.25pt;height:18pt" o:ole="">
-            <v:imagedata r:id="rId14" o:title=""/>
+            <v:imagedata r:id="rId15" o:title=""/>
           </v:shape>
-          <w:control r:id="rId24" w:name="DefaultOcxName8" w:shapeid="_x0000_i1135"/>
+          <w:control r:id="rId25" w:name="DefaultOcxName8" w:shapeid="_x0000_i1135"/>
         </w:object>
       </w:r>
-      <w:proofErr w:type="spellStart"/>
       <w:r>
         <w:rPr>
           <w:rStyle w:val="choicetext"/>
@@ -2346,7 +2402,6 @@
         </w:rPr>
         <w:t>TikTok</w:t>
       </w:r>
-      <w:proofErr w:type="spellEnd"/>
     </w:p>
     <w:p>
       <w:pPr>
@@ -2447,11 +2502,11 @@
           <w:sz w:val="24"/>
           <w:szCs w:val="24"/>
         </w:rPr>
-        <w:object w:dxaOrig="1440" w:dyaOrig="1440" w14:anchorId="1B9933A3">
+        <w:object w:dxaOrig="225" w:dyaOrig="225" w14:anchorId="1B9933A3">
           <v:shape id="_x0000_i1138" type="#_x0000_t75" style="width:20.25pt;height:17.25pt" o:ole="">
-            <v:imagedata r:id="rId25" o:title=""/>
+            <v:imagedata r:id="rId26" o:title=""/>
           </v:shape>
-          <w:control r:id="rId26" w:name="DefaultOcxName10" w:shapeid="_x0000_i1138"/>
+          <w:control r:id="rId27" w:name="DefaultOcxName10" w:shapeid="_x0000_i1138"/>
         </w:object>
       </w:r>
       <w:r>
@@ -2479,11 +2534,11 @@
           <w:sz w:val="24"/>
           <w:szCs w:val="24"/>
         </w:rPr>
-        <w:object w:dxaOrig="1440" w:dyaOrig="1440" w14:anchorId="5F5EA6F1">
+        <w:object w:dxaOrig="225" w:dyaOrig="225" w14:anchorId="5F5EA6F1">
           <v:shape id="_x0000_i1141" type="#_x0000_t75" style="width:20.25pt;height:17.25pt" o:ole="">
-            <v:imagedata r:id="rId27" o:title=""/>
+            <v:imagedata r:id="rId28" o:title=""/>
           </v:shape>
-          <w:control r:id="rId28" w:name="DefaultOcxName14" w:shapeid="_x0000_i1141"/>
+          <w:control r:id="rId29" w:name="DefaultOcxName14" w:shapeid="_x0000_i1141"/>
         </w:object>
       </w:r>
       <w:r>
@@ -2559,11 +2614,11 @@
           <w:sz w:val="24"/>
           <w:szCs w:val="24"/>
         </w:rPr>
-        <w:object w:dxaOrig="1440" w:dyaOrig="1440" w14:anchorId="4D374444">
+        <w:object w:dxaOrig="225" w:dyaOrig="225" w14:anchorId="4D374444">
           <v:shape id="_x0000_i1144" type="#_x0000_t75" style="width:20.25pt;height:17.25pt" o:ole="">
-            <v:imagedata r:id="rId25" o:title=""/>
+            <v:imagedata r:id="rId26" o:title=""/>
           </v:shape>
-          <w:control r:id="rId29" w:name="DefaultOcxName23" w:shapeid="_x0000_i1144"/>
+          <w:control r:id="rId30" w:name="DefaultOcxName23" w:shapeid="_x0000_i1144"/>
         </w:object>
       </w:r>
       <w:r>
@@ -2591,11 +2646,11 @@
           <w:sz w:val="24"/>
           <w:szCs w:val="24"/>
         </w:rPr>
-        <w:object w:dxaOrig="1440" w:dyaOrig="1440" w14:anchorId="5C42C0F0">
+        <w:object w:dxaOrig="225" w:dyaOrig="225" w14:anchorId="5C42C0F0">
           <v:shape id="_x0000_i1147" type="#_x0000_t75" style="width:20.25pt;height:17.25pt" o:ole="">
-            <v:imagedata r:id="rId27" o:title=""/>
+            <v:imagedata r:id="rId28" o:title=""/>
           </v:shape>
-          <w:control r:id="rId30" w:name="DefaultOcxName32" w:shapeid="_x0000_i1147"/>
+          <w:control r:id="rId31" w:name="DefaultOcxName32" w:shapeid="_x0000_i1147"/>
         </w:object>
       </w:r>
       <w:r>
@@ -2660,11 +2715,11 @@
           <w:sz w:val="24"/>
           <w:szCs w:val="24"/>
         </w:rPr>
-        <w:object w:dxaOrig="1440" w:dyaOrig="1440" w14:anchorId="07F0A809">
+        <w:object w:dxaOrig="225" w:dyaOrig="225" w14:anchorId="07F0A809">
           <v:shape id="_x0000_i1150" type="#_x0000_t75" style="width:20.25pt;height:17.25pt" o:ole="">
-            <v:imagedata r:id="rId25" o:title=""/>
+            <v:imagedata r:id="rId26" o:title=""/>
           </v:shape>
-          <w:control r:id="rId31" w:name="DefaultOcxName42" w:shapeid="_x0000_i1150"/>
+          <w:control r:id="rId32" w:name="DefaultOcxName42" w:shapeid="_x0000_i1150"/>
         </w:object>
       </w:r>
       <w:r>
@@ -2692,11 +2747,11 @@
           <w:sz w:val="24"/>
           <w:szCs w:val="24"/>
         </w:rPr>
-        <w:object w:dxaOrig="1440" w:dyaOrig="1440" w14:anchorId="366B0383">
+        <w:object w:dxaOrig="225" w:dyaOrig="225" w14:anchorId="366B0383">
           <v:shape id="_x0000_i1153" type="#_x0000_t75" style="width:20.25pt;height:17.25pt" o:ole="">
-            <v:imagedata r:id="rId27" o:title=""/>
+            <v:imagedata r:id="rId28" o:title=""/>
           </v:shape>
-          <w:control r:id="rId32" w:name="DefaultOcxName52" w:shapeid="_x0000_i1153"/>
+          <w:control r:id="rId33" w:name="DefaultOcxName52" w:shapeid="_x0000_i1153"/>
         </w:object>
       </w:r>
       <w:r>
@@ -2772,11 +2827,11 @@
           <w:sz w:val="24"/>
           <w:szCs w:val="24"/>
         </w:rPr>
-        <w:object w:dxaOrig="1440" w:dyaOrig="1440" w14:anchorId="51956FD0">
+        <w:object w:dxaOrig="225" w:dyaOrig="225" w14:anchorId="51956FD0">
           <v:shape id="_x0000_i1156" type="#_x0000_t75" style="width:20.25pt;height:17.25pt" o:ole="">
-            <v:imagedata r:id="rId27" o:title=""/>
+            <v:imagedata r:id="rId28" o:title=""/>
           </v:shape>
-          <w:control r:id="rId33" w:name="DefaultOcxName16" w:shapeid="_x0000_i1156"/>
+          <w:control r:id="rId34" w:name="DefaultOcxName16" w:shapeid="_x0000_i1156"/>
         </w:object>
       </w:r>
       <w:r>
@@ -2804,11 +2859,11 @@
           <w:sz w:val="24"/>
           <w:szCs w:val="24"/>
         </w:rPr>
-        <w:object w:dxaOrig="1440" w:dyaOrig="1440" w14:anchorId="6CEF6A88">
+        <w:object w:dxaOrig="225" w:dyaOrig="225" w14:anchorId="6CEF6A88">
           <v:shape id="_x0000_i1159" type="#_x0000_t75" style="width:20.25pt;height:17.25pt" o:ole="">
-            <v:imagedata r:id="rId25" o:title=""/>
+            <v:imagedata r:id="rId26" o:title=""/>
           </v:shape>
-          <w:control r:id="rId34" w:name="DefaultOcxName15" w:shapeid="_x0000_i1159"/>
+          <w:control r:id="rId35" w:name="DefaultOcxName15" w:shapeid="_x0000_i1159"/>
         </w:object>
       </w:r>
       <w:r>
@@ -2893,11 +2948,11 @@
           <w:sz w:val="24"/>
           <w:szCs w:val="24"/>
         </w:rPr>
-        <w:object w:dxaOrig="1440" w:dyaOrig="1440" w14:anchorId="7C18A82A">
+        <w:object w:dxaOrig="225" w:dyaOrig="225" w14:anchorId="7C18A82A">
           <v:shape id="_x0000_i1162" type="#_x0000_t75" style="width:123.75pt;height:18pt" o:ole="">
-            <v:imagedata r:id="rId35" o:title=""/>
+            <v:imagedata r:id="rId36" o:title=""/>
           </v:shape>
-          <w:control r:id="rId36" w:name="DefaultOcxName18" w:shapeid="_x0000_i1162"/>
+          <w:control r:id="rId37" w:name="DefaultOcxName18" w:shapeid="_x0000_i1162"/>
         </w:object>
       </w:r>
     </w:p>
@@ -2962,11 +3017,11 @@
           <w:sz w:val="24"/>
           <w:szCs w:val="24"/>
         </w:rPr>
-        <w:object w:dxaOrig="1440" w:dyaOrig="1440" w14:anchorId="58F85D46">
+        <w:object w:dxaOrig="225" w:dyaOrig="225" w14:anchorId="58F85D46">
           <v:shape id="_x0000_i1165" type="#_x0000_t75" style="width:123.75pt;height:18pt" o:ole="">
-            <v:imagedata r:id="rId37" o:title=""/>
+            <v:imagedata r:id="rId38" o:title=""/>
           </v:shape>
-          <w:control r:id="rId38" w:name="DefaultOcxName17" w:shapeid="_x0000_i1165"/>
+          <w:control r:id="rId39" w:name="DefaultOcxName17" w:shapeid="_x0000_i1165"/>
         </w:object>
       </w:r>
     </w:p>
@@ -3193,67 +3248,7 @@
           <w:sz w:val="24"/>
           <w:szCs w:val="24"/>
         </w:rPr>
-        <w:t xml:space="preserve"> are three overlapping ovals that represent childhood, </w:t>
-      </w:r>
-      <w:proofErr w:type="spellStart"/>
-      <w:r>
-        <w:rPr>
-          <w:rFonts w:ascii="Lucida Sans Unicode" w:eastAsia="Times New Roman" w:hAnsi="Lucida Sans Unicode" w:cs="Lucida Sans Unicode"/>
-          <w:spacing w:val="2"/>
-          <w:sz w:val="24"/>
-          <w:szCs w:val="24"/>
-        </w:rPr>
-        <w:t>teenhood</w:t>
-      </w:r>
-      <w:proofErr w:type="spellEnd"/>
-      <w:r>
-        <w:rPr>
-          <w:rFonts w:ascii="Lucida Sans Unicode" w:eastAsia="Times New Roman" w:hAnsi="Lucida Sans Unicode" w:cs="Lucida Sans Unicode"/>
-          <w:spacing w:val="2"/>
-          <w:sz w:val="24"/>
-          <w:szCs w:val="24"/>
-        </w:rPr>
-        <w:t xml:space="preserve">, and adulthood. Milky Way is transitioning from childhood to </w:t>
-      </w:r>
-      <w:proofErr w:type="spellStart"/>
-      <w:r>
-        <w:rPr>
-          <w:rFonts w:ascii="Lucida Sans Unicode" w:eastAsia="Times New Roman" w:hAnsi="Lucida Sans Unicode" w:cs="Lucida Sans Unicode"/>
-          <w:spacing w:val="2"/>
-          <w:sz w:val="24"/>
-          <w:szCs w:val="24"/>
-        </w:rPr>
-        <w:t>teenhood</w:t>
-      </w:r>
-      <w:proofErr w:type="spellEnd"/>
-      <w:r>
-        <w:rPr>
-          <w:rFonts w:ascii="Lucida Sans Unicode" w:eastAsia="Times New Roman" w:hAnsi="Lucida Sans Unicode" w:cs="Lucida Sans Unicode"/>
-          <w:spacing w:val="2"/>
-          <w:sz w:val="24"/>
-          <w:szCs w:val="24"/>
-        </w:rPr>
-        <w:t xml:space="preserve"> while JD is transitioning from </w:t>
-      </w:r>
-      <w:proofErr w:type="spellStart"/>
-      <w:r>
-        <w:rPr>
-          <w:rFonts w:ascii="Lucida Sans Unicode" w:eastAsia="Times New Roman" w:hAnsi="Lucida Sans Unicode" w:cs="Lucida Sans Unicode"/>
-          <w:spacing w:val="2"/>
-          <w:sz w:val="24"/>
-          <w:szCs w:val="24"/>
-        </w:rPr>
-        <w:t>teenhood</w:t>
-      </w:r>
-      <w:proofErr w:type="spellEnd"/>
-      <w:r>
-        <w:rPr>
-          <w:rFonts w:ascii="Lucida Sans Unicode" w:eastAsia="Times New Roman" w:hAnsi="Lucida Sans Unicode" w:cs="Lucida Sans Unicode"/>
-          <w:spacing w:val="2"/>
-          <w:sz w:val="24"/>
-          <w:szCs w:val="24"/>
-        </w:rPr>
-        <w:t xml:space="preserve"> to adulthood.</w:t>
+        <w:t xml:space="preserve"> are three overlapping ovals that represent childhood, teenhood, and adulthood. Milky Way is transitioning from childhood to teenhood while JD is transitioning from teenhood to adulthood.</w:t>
       </w:r>
       <w:r>
         <w:rPr>
@@ -4135,36 +4130,70 @@
           <w:sz w:val="24"/>
           <w:szCs w:val="24"/>
         </w:rPr>
+        <w:t xml:space="preserve"> Addae Moon</w:t>
+      </w:r>
+      <w:r>
+        <w:rPr>
+          <w:rFonts w:ascii="Lucida Sans Unicode" w:eastAsia="Times New Roman" w:hAnsi="Lucida Sans Unicode" w:cs="Lucida Sans Unicode"/>
+          <w:spacing w:val="2"/>
+          <w:sz w:val="24"/>
+          <w:szCs w:val="24"/>
+        </w:rPr>
+        <w:t xml:space="preserve"> taught my first class</w:t>
+      </w:r>
+      <w:r>
+        <w:rPr>
+          <w:rFonts w:ascii="Lucida Sans Unicode" w:eastAsia="Times New Roman" w:hAnsi="Lucida Sans Unicode" w:cs="Lucida Sans Unicode"/>
+          <w:spacing w:val="2"/>
+          <w:sz w:val="24"/>
+          <w:szCs w:val="24"/>
+        </w:rPr>
+        <w:t>.</w:t>
+      </w:r>
+      <w:r>
+        <w:rPr>
+          <w:rFonts w:ascii="Lucida Sans Unicode" w:eastAsia="Times New Roman" w:hAnsi="Lucida Sans Unicode" w:cs="Lucida Sans Unicode"/>
+          <w:spacing w:val="2"/>
+          <w:sz w:val="24"/>
+          <w:szCs w:val="24"/>
+        </w:rPr>
         <w:t xml:space="preserve"> </w:t>
       </w:r>
-      <w:proofErr w:type="spellStart"/>
-      <w:r>
-        <w:rPr>
-          <w:rFonts w:ascii="Lucida Sans Unicode" w:eastAsia="Times New Roman" w:hAnsi="Lucida Sans Unicode" w:cs="Lucida Sans Unicode"/>
-          <w:spacing w:val="2"/>
-          <w:sz w:val="24"/>
-          <w:szCs w:val="24"/>
-        </w:rPr>
-        <w:t>Addae</w:t>
-      </w:r>
-      <w:proofErr w:type="spellEnd"/>
-      <w:r>
-        <w:rPr>
-          <w:rFonts w:ascii="Lucida Sans Unicode" w:eastAsia="Times New Roman" w:hAnsi="Lucida Sans Unicode" w:cs="Lucida Sans Unicode"/>
-          <w:spacing w:val="2"/>
-          <w:sz w:val="24"/>
-          <w:szCs w:val="24"/>
-        </w:rPr>
-        <w:t xml:space="preserve"> Moon</w:t>
-      </w:r>
-      <w:r>
-        <w:rPr>
-          <w:rFonts w:ascii="Lucida Sans Unicode" w:eastAsia="Times New Roman" w:hAnsi="Lucida Sans Unicode" w:cs="Lucida Sans Unicode"/>
-          <w:spacing w:val="2"/>
-          <w:sz w:val="24"/>
-          <w:szCs w:val="24"/>
-        </w:rPr>
-        <w:t xml:space="preserve"> taught my first class</w:t>
+      <w:r>
+        <w:rPr>
+          <w:rFonts w:ascii="Lucida Sans Unicode" w:eastAsia="Times New Roman" w:hAnsi="Lucida Sans Unicode" w:cs="Lucida Sans Unicode"/>
+          <w:spacing w:val="2"/>
+          <w:sz w:val="24"/>
+          <w:szCs w:val="24"/>
+        </w:rPr>
+        <w:t>For namesake reasons, I d</w:t>
+      </w:r>
+      <w:r>
+        <w:rPr>
+          <w:rFonts w:ascii="Lucida Sans Unicode" w:eastAsia="Times New Roman" w:hAnsi="Lucida Sans Unicode" w:cs="Lucida Sans Unicode"/>
+          <w:spacing w:val="2"/>
+          <w:sz w:val="24"/>
+          <w:szCs w:val="24"/>
+        </w:rPr>
+        <w:t>ove</w:t>
+      </w:r>
+      <w:r>
+        <w:rPr>
+          <w:rFonts w:ascii="Lucida Sans Unicode" w:eastAsia="Times New Roman" w:hAnsi="Lucida Sans Unicode" w:cs="Lucida Sans Unicode"/>
+          <w:spacing w:val="2"/>
+          <w:sz w:val="24"/>
+          <w:szCs w:val="24"/>
+        </w:rPr>
+        <w:t xml:space="preserve"> into </w:t>
+      </w:r>
+      <w:r>
+        <w:rPr>
+          <w:rFonts w:ascii="Lucida Sans Unicode" w:eastAsia="Times New Roman" w:hAnsi="Lucida Sans Unicode" w:cs="Lucida Sans Unicode"/>
+          <w:spacing w:val="2"/>
+          <w:sz w:val="24"/>
+          <w:szCs w:val="24"/>
+        </w:rPr>
+        <w:t>astronomy</w:t>
       </w:r>
       <w:r>
         <w:rPr>
@@ -4191,34 +4220,394 @@
           <w:sz w:val="24"/>
           <w:szCs w:val="24"/>
         </w:rPr>
-        <w:t>For namesake reasons, I d</w:t>
-      </w:r>
-      <w:r>
-        <w:rPr>
-          <w:rFonts w:ascii="Lucida Sans Unicode" w:eastAsia="Times New Roman" w:hAnsi="Lucida Sans Unicode" w:cs="Lucida Sans Unicode"/>
-          <w:spacing w:val="2"/>
-          <w:sz w:val="24"/>
-          <w:szCs w:val="24"/>
-        </w:rPr>
-        <w:t>ove</w:t>
-      </w:r>
-      <w:r>
-        <w:rPr>
-          <w:rFonts w:ascii="Lucida Sans Unicode" w:eastAsia="Times New Roman" w:hAnsi="Lucida Sans Unicode" w:cs="Lucida Sans Unicode"/>
-          <w:spacing w:val="2"/>
-          <w:sz w:val="24"/>
-          <w:szCs w:val="24"/>
-        </w:rPr>
-        <w:t xml:space="preserve"> into </w:t>
-      </w:r>
-      <w:r>
-        <w:rPr>
-          <w:rFonts w:ascii="Lucida Sans Unicode" w:eastAsia="Times New Roman" w:hAnsi="Lucida Sans Unicode" w:cs="Lucida Sans Unicode"/>
-          <w:spacing w:val="2"/>
-          <w:sz w:val="24"/>
-          <w:szCs w:val="24"/>
-        </w:rPr>
-        <w:t>astronomy</w:t>
+        <w:t xml:space="preserve">This time, </w:t>
+      </w:r>
+      <w:r>
+        <w:rPr>
+          <w:rFonts w:ascii="Lucida Sans Unicode" w:eastAsia="Times New Roman" w:hAnsi="Lucida Sans Unicode" w:cs="Lucida Sans Unicode"/>
+          <w:spacing w:val="2"/>
+          <w:sz w:val="24"/>
+          <w:szCs w:val="24"/>
+        </w:rPr>
+        <w:t xml:space="preserve">I </w:t>
+      </w:r>
+      <w:r>
+        <w:rPr>
+          <w:rFonts w:ascii="Lucida Sans Unicode" w:eastAsia="Times New Roman" w:hAnsi="Lucida Sans Unicode" w:cs="Lucida Sans Unicode"/>
+          <w:spacing w:val="2"/>
+          <w:sz w:val="24"/>
+          <w:szCs w:val="24"/>
+        </w:rPr>
+        <w:t>conceptualized</w:t>
+      </w:r>
+      <w:r>
+        <w:rPr>
+          <w:rFonts w:ascii="Lucida Sans Unicode" w:eastAsia="Times New Roman" w:hAnsi="Lucida Sans Unicode" w:cs="Lucida Sans Unicode"/>
+          <w:spacing w:val="2"/>
+          <w:sz w:val="24"/>
+          <w:szCs w:val="24"/>
+        </w:rPr>
+        <w:t xml:space="preserve"> on a macroscale.</w:t>
+      </w:r>
+      <w:r>
+        <w:rPr>
+          <w:rFonts w:ascii="Lucida Sans Unicode" w:eastAsia="Times New Roman" w:hAnsi="Lucida Sans Unicode" w:cs="Lucida Sans Unicode"/>
+          <w:spacing w:val="2"/>
+          <w:sz w:val="24"/>
+          <w:szCs w:val="24"/>
+        </w:rPr>
+        <w:t xml:space="preserve"> </w:t>
+      </w:r>
+      <w:r>
+        <w:rPr>
+          <w:rFonts w:ascii="Lucida Sans Unicode" w:eastAsia="Times New Roman" w:hAnsi="Lucida Sans Unicode" w:cs="Lucida Sans Unicode"/>
+          <w:spacing w:val="2"/>
+          <w:sz w:val="24"/>
+          <w:szCs w:val="24"/>
+        </w:rPr>
+        <w:t>He shared</w:t>
+      </w:r>
+      <w:r>
+        <w:rPr>
+          <w:rFonts w:ascii="Lucida Sans Unicode" w:eastAsia="Times New Roman" w:hAnsi="Lucida Sans Unicode" w:cs="Lucida Sans Unicode"/>
+          <w:spacing w:val="2"/>
+          <w:sz w:val="24"/>
+          <w:szCs w:val="24"/>
+        </w:rPr>
+        <w:t xml:space="preserve"> a</w:t>
+      </w:r>
+      <w:r>
+        <w:rPr>
+          <w:rFonts w:ascii="Lucida Sans Unicode" w:eastAsia="Times New Roman" w:hAnsi="Lucida Sans Unicode" w:cs="Lucida Sans Unicode"/>
+          <w:spacing w:val="2"/>
+          <w:sz w:val="24"/>
+          <w:szCs w:val="24"/>
+        </w:rPr>
+        <w:t xml:space="preserve"> photo of a child with a gun</w:t>
+      </w:r>
+      <w:r>
+        <w:rPr>
+          <w:rFonts w:ascii="Lucida Sans Unicode" w:eastAsia="Times New Roman" w:hAnsi="Lucida Sans Unicode" w:cs="Lucida Sans Unicode"/>
+          <w:spacing w:val="2"/>
+          <w:sz w:val="24"/>
+          <w:szCs w:val="24"/>
+        </w:rPr>
+        <w:t>,</w:t>
+      </w:r>
+      <w:r>
+        <w:rPr>
+          <w:rFonts w:ascii="Lucida Sans Unicode" w:eastAsia="Times New Roman" w:hAnsi="Lucida Sans Unicode" w:cs="Lucida Sans Unicode"/>
+          <w:spacing w:val="2"/>
+          <w:sz w:val="24"/>
+          <w:szCs w:val="24"/>
+        </w:rPr>
+        <w:t xml:space="preserve"> and I thought “the Big Bang.” </w:t>
+      </w:r>
+      <w:r>
+        <w:rPr>
+          <w:rFonts w:ascii="Lucida Sans Unicode" w:eastAsia="Times New Roman" w:hAnsi="Lucida Sans Unicode" w:cs="Lucida Sans Unicode"/>
+          <w:spacing w:val="2"/>
+          <w:sz w:val="24"/>
+          <w:szCs w:val="24"/>
+        </w:rPr>
+        <w:t xml:space="preserve">He </w:t>
+      </w:r>
+      <w:r>
+        <w:rPr>
+          <w:rFonts w:ascii="Lucida Sans Unicode" w:eastAsia="Times New Roman" w:hAnsi="Lucida Sans Unicode" w:cs="Lucida Sans Unicode"/>
+          <w:spacing w:val="2"/>
+          <w:sz w:val="24"/>
+          <w:szCs w:val="24"/>
+        </w:rPr>
+        <w:t>had</w:t>
+      </w:r>
+      <w:r>
+        <w:rPr>
+          <w:rFonts w:ascii="Lucida Sans Unicode" w:eastAsia="Times New Roman" w:hAnsi="Lucida Sans Unicode" w:cs="Lucida Sans Unicode"/>
+          <w:spacing w:val="2"/>
+          <w:sz w:val="24"/>
+          <w:szCs w:val="24"/>
+        </w:rPr>
+        <w:t xml:space="preserve"> us meditate about a hub</w:t>
+      </w:r>
+      <w:r>
+        <w:rPr>
+          <w:rFonts w:ascii="Lucida Sans Unicode" w:eastAsia="Times New Roman" w:hAnsi="Lucida Sans Unicode" w:cs="Lucida Sans Unicode"/>
+          <w:spacing w:val="2"/>
+          <w:sz w:val="24"/>
+          <w:szCs w:val="24"/>
+        </w:rPr>
+        <w:t xml:space="preserve"> of books</w:t>
+      </w:r>
+      <w:r>
+        <w:rPr>
+          <w:rFonts w:ascii="Lucida Sans Unicode" w:eastAsia="Times New Roman" w:hAnsi="Lucida Sans Unicode" w:cs="Lucida Sans Unicode"/>
+          <w:spacing w:val="2"/>
+          <w:sz w:val="24"/>
+          <w:szCs w:val="24"/>
+        </w:rPr>
+        <w:t xml:space="preserve"> </w:t>
+      </w:r>
+      <w:r>
+        <w:rPr>
+          <w:rFonts w:ascii="Lucida Sans Unicode" w:eastAsia="Times New Roman" w:hAnsi="Lucida Sans Unicode" w:cs="Lucida Sans Unicode"/>
+          <w:spacing w:val="2"/>
+          <w:sz w:val="24"/>
+          <w:szCs w:val="24"/>
+        </w:rPr>
+        <w:t>with a dark figure</w:t>
+      </w:r>
+      <w:r>
+        <w:rPr>
+          <w:rFonts w:ascii="Lucida Sans Unicode" w:eastAsia="Times New Roman" w:hAnsi="Lucida Sans Unicode" w:cs="Lucida Sans Unicode"/>
+          <w:spacing w:val="2"/>
+          <w:sz w:val="24"/>
+          <w:szCs w:val="24"/>
+        </w:rPr>
+        <w:t xml:space="preserve"> in the room</w:t>
+      </w:r>
+      <w:r>
+        <w:rPr>
+          <w:rFonts w:ascii="Lucida Sans Unicode" w:eastAsia="Times New Roman" w:hAnsi="Lucida Sans Unicode" w:cs="Lucida Sans Unicode"/>
+          <w:spacing w:val="2"/>
+          <w:sz w:val="24"/>
+          <w:szCs w:val="24"/>
+        </w:rPr>
+        <w:t xml:space="preserve">, and I </w:t>
+      </w:r>
+      <w:r>
+        <w:rPr>
+          <w:rFonts w:ascii="Lucida Sans Unicode" w:eastAsia="Times New Roman" w:hAnsi="Lucida Sans Unicode" w:cs="Lucida Sans Unicode"/>
+          <w:spacing w:val="2"/>
+          <w:sz w:val="24"/>
+          <w:szCs w:val="24"/>
+        </w:rPr>
+        <w:t>recalled</w:t>
+      </w:r>
+      <w:r>
+        <w:rPr>
+          <w:rFonts w:ascii="Lucida Sans Unicode" w:eastAsia="Times New Roman" w:hAnsi="Lucida Sans Unicode" w:cs="Lucida Sans Unicode"/>
+          <w:spacing w:val="2"/>
+          <w:sz w:val="24"/>
+          <w:szCs w:val="24"/>
+        </w:rPr>
+        <w:t xml:space="preserve"> Hubble’s Law</w:t>
+      </w:r>
+      <w:r>
+        <w:rPr>
+          <w:rFonts w:ascii="Lucida Sans Unicode" w:eastAsia="Times New Roman" w:hAnsi="Lucida Sans Unicode" w:cs="Lucida Sans Unicode"/>
+          <w:spacing w:val="2"/>
+          <w:sz w:val="24"/>
+          <w:szCs w:val="24"/>
+        </w:rPr>
+        <w:t xml:space="preserve"> which states that Galaxies must distance from the Center</w:t>
+      </w:r>
+      <w:r>
+        <w:rPr>
+          <w:rFonts w:ascii="Lucida Sans Unicode" w:eastAsia="Times New Roman" w:hAnsi="Lucida Sans Unicode" w:cs="Lucida Sans Unicode"/>
+          <w:spacing w:val="2"/>
+          <w:sz w:val="24"/>
+          <w:szCs w:val="24"/>
+        </w:rPr>
+        <w:t xml:space="preserve"> of the Universe</w:t>
+      </w:r>
+      <w:r>
+        <w:rPr>
+          <w:rFonts w:ascii="Lucida Sans Unicode" w:eastAsia="Times New Roman" w:hAnsi="Lucida Sans Unicode" w:cs="Lucida Sans Unicode"/>
+          <w:spacing w:val="2"/>
+          <w:sz w:val="24"/>
+          <w:szCs w:val="24"/>
+        </w:rPr>
+        <w:t xml:space="preserve">. </w:t>
+      </w:r>
+      <w:r>
+        <w:rPr>
+          <w:rFonts w:ascii="Lucida Sans Unicode" w:eastAsia="Times New Roman" w:hAnsi="Lucida Sans Unicode" w:cs="Lucida Sans Unicode"/>
+          <w:spacing w:val="2"/>
+          <w:sz w:val="24"/>
+          <w:szCs w:val="24"/>
+        </w:rPr>
+        <w:t>Back in</w:t>
+      </w:r>
+      <w:r>
+        <w:rPr>
+          <w:rFonts w:ascii="Lucida Sans Unicode" w:eastAsia="Times New Roman" w:hAnsi="Lucida Sans Unicode" w:cs="Lucida Sans Unicode"/>
+          <w:spacing w:val="2"/>
+          <w:sz w:val="24"/>
+          <w:szCs w:val="24"/>
+        </w:rPr>
+        <w:t xml:space="preserve"> </w:t>
+      </w:r>
+      <w:r>
+        <w:rPr>
+          <w:rFonts w:ascii="Lucida Sans Unicode" w:eastAsia="Times New Roman" w:hAnsi="Lucida Sans Unicode" w:cs="Lucida Sans Unicode"/>
+          <w:spacing w:val="2"/>
+          <w:sz w:val="24"/>
+          <w:szCs w:val="24"/>
+        </w:rPr>
+        <w:t xml:space="preserve">New Musicals Inc’s conference, </w:t>
+      </w:r>
+      <w:r>
+        <w:rPr>
+          <w:rFonts w:ascii="Lucida Sans Unicode" w:eastAsia="Times New Roman" w:hAnsi="Lucida Sans Unicode" w:cs="Lucida Sans Unicode"/>
+          <w:spacing w:val="2"/>
+          <w:sz w:val="24"/>
+          <w:szCs w:val="24"/>
+        </w:rPr>
+        <w:t>it</w:t>
+      </w:r>
+      <w:r>
+        <w:rPr>
+          <w:rFonts w:ascii="Lucida Sans Unicode" w:eastAsia="Times New Roman" w:hAnsi="Lucida Sans Unicode" w:cs="Lucida Sans Unicode"/>
+          <w:spacing w:val="2"/>
+          <w:sz w:val="24"/>
+          <w:szCs w:val="24"/>
+        </w:rPr>
+        <w:t xml:space="preserve"> </w:t>
+      </w:r>
+      <w:r>
+        <w:rPr>
+          <w:rFonts w:ascii="Lucida Sans Unicode" w:eastAsia="Times New Roman" w:hAnsi="Lucida Sans Unicode" w:cs="Lucida Sans Unicode"/>
+          <w:spacing w:val="2"/>
+          <w:sz w:val="24"/>
+          <w:szCs w:val="24"/>
+        </w:rPr>
+        <w:t>seemed</w:t>
+      </w:r>
+      <w:r>
+        <w:rPr>
+          <w:rFonts w:ascii="Lucida Sans Unicode" w:eastAsia="Times New Roman" w:hAnsi="Lucida Sans Unicode" w:cs="Lucida Sans Unicode"/>
+          <w:spacing w:val="2"/>
+          <w:sz w:val="24"/>
+          <w:szCs w:val="24"/>
+        </w:rPr>
+        <w:t xml:space="preserve"> intriguing</w:t>
+      </w:r>
+      <w:r>
+        <w:rPr>
+          <w:rFonts w:ascii="Lucida Sans Unicode" w:eastAsia="Times New Roman" w:hAnsi="Lucida Sans Unicode" w:cs="Lucida Sans Unicode"/>
+          <w:spacing w:val="2"/>
+          <w:sz w:val="24"/>
+          <w:szCs w:val="24"/>
+        </w:rPr>
+        <w:t xml:space="preserve"> that most </w:t>
+      </w:r>
+      <w:r>
+        <w:rPr>
+          <w:rFonts w:ascii="Lucida Sans Unicode" w:eastAsia="Times New Roman" w:hAnsi="Lucida Sans Unicode" w:cs="Lucida Sans Unicode"/>
+          <w:spacing w:val="2"/>
+          <w:sz w:val="24"/>
+          <w:szCs w:val="24"/>
+        </w:rPr>
+        <w:t>pitches</w:t>
+      </w:r>
+      <w:r>
+        <w:rPr>
+          <w:rFonts w:ascii="Lucida Sans Unicode" w:eastAsia="Times New Roman" w:hAnsi="Lucida Sans Unicode" w:cs="Lucida Sans Unicode"/>
+          <w:spacing w:val="2"/>
+          <w:sz w:val="24"/>
+          <w:szCs w:val="24"/>
+        </w:rPr>
+        <w:t xml:space="preserve"> were family dramas.</w:t>
+      </w:r>
+      <w:r>
+        <w:rPr>
+          <w:rFonts w:ascii="Lucida Sans Unicode" w:eastAsia="Times New Roman" w:hAnsi="Lucida Sans Unicode" w:cs="Lucida Sans Unicode"/>
+          <w:spacing w:val="2"/>
+          <w:sz w:val="24"/>
+          <w:szCs w:val="24"/>
+        </w:rPr>
+        <w:t xml:space="preserve"> </w:t>
+      </w:r>
+      <w:r>
+        <w:rPr>
+          <w:rFonts w:ascii="Lucida Sans Unicode" w:eastAsia="Times New Roman" w:hAnsi="Lucida Sans Unicode" w:cs="Lucida Sans Unicode"/>
+          <w:spacing w:val="2"/>
+          <w:sz w:val="24"/>
+          <w:szCs w:val="24"/>
+        </w:rPr>
+        <w:t>As</w:t>
+      </w:r>
+      <w:r>
+        <w:rPr>
+          <w:rFonts w:ascii="Lucida Sans Unicode" w:eastAsia="Times New Roman" w:hAnsi="Lucida Sans Unicode" w:cs="Lucida Sans Unicode"/>
+          <w:spacing w:val="2"/>
+          <w:sz w:val="24"/>
+          <w:szCs w:val="24"/>
+        </w:rPr>
+        <w:t xml:space="preserve"> a dramaturg who</w:t>
+      </w:r>
+      <w:r>
+        <w:rPr>
+          <w:rFonts w:ascii="Lucida Sans Unicode" w:eastAsia="Times New Roman" w:hAnsi="Lucida Sans Unicode" w:cs="Lucida Sans Unicode"/>
+          <w:spacing w:val="2"/>
+          <w:sz w:val="24"/>
+          <w:szCs w:val="24"/>
+        </w:rPr>
+        <w:t xml:space="preserve"> helped</w:t>
+      </w:r>
+      <w:r>
+        <w:rPr>
+          <w:rFonts w:ascii="Lucida Sans Unicode" w:eastAsia="Times New Roman" w:hAnsi="Lucida Sans Unicode" w:cs="Lucida Sans Unicode"/>
+          <w:spacing w:val="2"/>
+          <w:sz w:val="24"/>
+          <w:szCs w:val="24"/>
+        </w:rPr>
+        <w:t xml:space="preserve"> single parent</w:t>
+      </w:r>
+      <w:r>
+        <w:rPr>
+          <w:rFonts w:ascii="Lucida Sans Unicode" w:eastAsia="Times New Roman" w:hAnsi="Lucida Sans Unicode" w:cs="Lucida Sans Unicode"/>
+          <w:spacing w:val="2"/>
+          <w:sz w:val="24"/>
+          <w:szCs w:val="24"/>
+        </w:rPr>
+        <w:t xml:space="preserve"> writers</w:t>
+      </w:r>
+      <w:r>
+        <w:rPr>
+          <w:rFonts w:ascii="Lucida Sans Unicode" w:eastAsia="Times New Roman" w:hAnsi="Lucida Sans Unicode" w:cs="Lucida Sans Unicode"/>
+          <w:spacing w:val="2"/>
+          <w:sz w:val="24"/>
+          <w:szCs w:val="24"/>
+        </w:rPr>
+        <w:t xml:space="preserve">, </w:t>
+      </w:r>
+      <w:r>
+        <w:rPr>
+          <w:rFonts w:ascii="Lucida Sans Unicode" w:eastAsia="Times New Roman" w:hAnsi="Lucida Sans Unicode" w:cs="Lucida Sans Unicode"/>
+          <w:spacing w:val="2"/>
+          <w:sz w:val="24"/>
+          <w:szCs w:val="24"/>
+        </w:rPr>
+        <w:t xml:space="preserve">this led me to </w:t>
+      </w:r>
+      <w:r>
+        <w:rPr>
+          <w:rFonts w:ascii="Lucida Sans Unicode" w:eastAsia="Times New Roman" w:hAnsi="Lucida Sans Unicode" w:cs="Lucida Sans Unicode"/>
+          <w:spacing w:val="2"/>
+          <w:sz w:val="24"/>
+          <w:szCs w:val="24"/>
+        </w:rPr>
+        <w:t xml:space="preserve">the </w:t>
+      </w:r>
+      <w:r>
+        <w:rPr>
+          <w:rFonts w:ascii="Lucida Sans Unicode" w:eastAsia="Times New Roman" w:hAnsi="Lucida Sans Unicode" w:cs="Lucida Sans Unicode"/>
+          <w:spacing w:val="2"/>
+          <w:sz w:val="24"/>
+          <w:szCs w:val="24"/>
+        </w:rPr>
+        <w:t>Singularity</w:t>
+      </w:r>
+      <w:r>
+        <w:rPr>
+          <w:rFonts w:ascii="Lucida Sans Unicode" w:eastAsia="Times New Roman" w:hAnsi="Lucida Sans Unicode" w:cs="Lucida Sans Unicode"/>
+          <w:spacing w:val="2"/>
+          <w:sz w:val="24"/>
+          <w:szCs w:val="24"/>
+        </w:rPr>
+        <w:t xml:space="preserve"> of perspectives</w:t>
       </w:r>
       <w:r>
         <w:rPr>
@@ -4245,70 +4634,1963 @@
           <w:sz w:val="24"/>
           <w:szCs w:val="24"/>
         </w:rPr>
-        <w:t xml:space="preserve">This time, </w:t>
-      </w:r>
-      <w:r>
-        <w:rPr>
-          <w:rFonts w:ascii="Lucida Sans Unicode" w:eastAsia="Times New Roman" w:hAnsi="Lucida Sans Unicode" w:cs="Lucida Sans Unicode"/>
-          <w:spacing w:val="2"/>
-          <w:sz w:val="24"/>
-          <w:szCs w:val="24"/>
-        </w:rPr>
-        <w:t xml:space="preserve">I </w:t>
-      </w:r>
-      <w:r>
-        <w:rPr>
-          <w:rFonts w:ascii="Lucida Sans Unicode" w:eastAsia="Times New Roman" w:hAnsi="Lucida Sans Unicode" w:cs="Lucida Sans Unicode"/>
-          <w:spacing w:val="2"/>
-          <w:sz w:val="24"/>
-          <w:szCs w:val="24"/>
-        </w:rPr>
-        <w:t>conceptualized</w:t>
-      </w:r>
-      <w:r>
-        <w:rPr>
-          <w:rFonts w:ascii="Lucida Sans Unicode" w:eastAsia="Times New Roman" w:hAnsi="Lucida Sans Unicode" w:cs="Lucida Sans Unicode"/>
-          <w:spacing w:val="2"/>
-          <w:sz w:val="24"/>
-          <w:szCs w:val="24"/>
-        </w:rPr>
-        <w:t xml:space="preserve"> on a macroscale.</w:t>
-      </w:r>
-      <w:r>
-        <w:rPr>
-          <w:rFonts w:ascii="Lucida Sans Unicode" w:eastAsia="Times New Roman" w:hAnsi="Lucida Sans Unicode" w:cs="Lucida Sans Unicode"/>
-          <w:spacing w:val="2"/>
-          <w:sz w:val="24"/>
-          <w:szCs w:val="24"/>
+        <w:t>In</w:t>
+      </w:r>
+      <w:r>
+        <w:rPr>
+          <w:rFonts w:ascii="Lucida Sans Unicode" w:eastAsia="Times New Roman" w:hAnsi="Lucida Sans Unicode" w:cs="Lucida Sans Unicode"/>
+          <w:spacing w:val="2"/>
+          <w:sz w:val="24"/>
+          <w:szCs w:val="24"/>
+        </w:rPr>
+        <w:t xml:space="preserve"> “Working Title,” </w:t>
+      </w:r>
+      <w:r>
+        <w:rPr>
+          <w:rFonts w:ascii="Lucida Sans Unicode" w:eastAsia="Times New Roman" w:hAnsi="Lucida Sans Unicode" w:cs="Lucida Sans Unicode"/>
+          <w:spacing w:val="2"/>
+          <w:sz w:val="24"/>
+          <w:szCs w:val="24"/>
+        </w:rPr>
+        <w:t>there was</w:t>
+      </w:r>
+      <w:r>
+        <w:rPr>
+          <w:rFonts w:ascii="Lucida Sans Unicode" w:eastAsia="Times New Roman" w:hAnsi="Lucida Sans Unicode" w:cs="Lucida Sans Unicode"/>
+          <w:spacing w:val="2"/>
+          <w:sz w:val="24"/>
+          <w:szCs w:val="24"/>
+        </w:rPr>
+        <w:t xml:space="preserve"> tidal force</w:t>
+      </w:r>
+      <w:r>
+        <w:rPr>
+          <w:rFonts w:ascii="Lucida Sans Unicode" w:eastAsia="Times New Roman" w:hAnsi="Lucida Sans Unicode" w:cs="Lucida Sans Unicode"/>
+          <w:spacing w:val="2"/>
+          <w:sz w:val="24"/>
+          <w:szCs w:val="24"/>
+        </w:rPr>
+        <w:t>s</w:t>
+      </w:r>
+      <w:r>
+        <w:rPr>
+          <w:rFonts w:ascii="Lucida Sans Unicode" w:eastAsia="Times New Roman" w:hAnsi="Lucida Sans Unicode" w:cs="Lucida Sans Unicode"/>
+          <w:spacing w:val="2"/>
+          <w:sz w:val="24"/>
+          <w:szCs w:val="24"/>
+        </w:rPr>
+        <w:t xml:space="preserve"> to unleash</w:t>
+      </w:r>
+      <w:r>
+        <w:rPr>
+          <w:rFonts w:ascii="Lucida Sans Unicode" w:eastAsia="Times New Roman" w:hAnsi="Lucida Sans Unicode" w:cs="Lucida Sans Unicode"/>
+          <w:spacing w:val="2"/>
+          <w:sz w:val="24"/>
+          <w:szCs w:val="24"/>
+        </w:rPr>
+        <w:t>.</w:t>
+      </w:r>
+      <w:r>
+        <w:rPr>
+          <w:rFonts w:ascii="Lucida Sans Unicode" w:eastAsia="Times New Roman" w:hAnsi="Lucida Sans Unicode" w:cs="Lucida Sans Unicode"/>
+          <w:spacing w:val="2"/>
+          <w:sz w:val="24"/>
+          <w:szCs w:val="24"/>
+        </w:rPr>
+        <w:t xml:space="preserve"> “…” came because that was how I</w:t>
+      </w:r>
+      <w:r>
+        <w:rPr>
+          <w:rFonts w:ascii="Lucida Sans Unicode" w:eastAsia="Times New Roman" w:hAnsi="Lucida Sans Unicode" w:cs="Lucida Sans Unicode"/>
+          <w:spacing w:val="2"/>
+          <w:sz w:val="24"/>
+          <w:szCs w:val="24"/>
+        </w:rPr>
+        <w:t xml:space="preserve"> jokingly</w:t>
+      </w:r>
+      <w:r>
+        <w:rPr>
+          <w:rFonts w:ascii="Lucida Sans Unicode" w:eastAsia="Times New Roman" w:hAnsi="Lucida Sans Unicode" w:cs="Lucida Sans Unicode"/>
+          <w:spacing w:val="2"/>
+          <w:sz w:val="24"/>
+          <w:szCs w:val="24"/>
+        </w:rPr>
+        <w:t xml:space="preserve"> titled life th</w:t>
+      </w:r>
+      <w:r>
+        <w:rPr>
+          <w:rFonts w:ascii="Lucida Sans Unicode" w:eastAsia="Times New Roman" w:hAnsi="Lucida Sans Unicode" w:cs="Lucida Sans Unicode"/>
+          <w:spacing w:val="2"/>
+          <w:sz w:val="24"/>
+          <w:szCs w:val="24"/>
+        </w:rPr>
+        <w:t>ese</w:t>
+      </w:r>
+      <w:r>
+        <w:rPr>
+          <w:rFonts w:ascii="Lucida Sans Unicode" w:eastAsia="Times New Roman" w:hAnsi="Lucida Sans Unicode" w:cs="Lucida Sans Unicode"/>
+          <w:spacing w:val="2"/>
+          <w:sz w:val="24"/>
+          <w:szCs w:val="24"/>
+        </w:rPr>
+        <w:t xml:space="preserve"> past years.</w:t>
+      </w:r>
+    </w:p>
+    <w:p>
+      <w:pPr>
+        <w:spacing w:after="0" w:line="240" w:lineRule="auto"/>
+        <w:rPr>
+          <w:rFonts w:ascii="Lucida Sans Unicode" w:eastAsia="Times New Roman" w:hAnsi="Lucida Sans Unicode" w:cs="Lucida Sans Unicode"/>
+          <w:spacing w:val="2"/>
+          <w:sz w:val="24"/>
+          <w:szCs w:val="24"/>
+        </w:rPr>
+      </w:pPr>
+    </w:p>
+    <w:p>
+      <w:pPr>
+        <w:spacing w:after="0" w:line="240" w:lineRule="auto"/>
+        <w:rPr>
+          <w:rFonts w:ascii="Lucida Sans Unicode" w:eastAsia="Times New Roman" w:hAnsi="Lucida Sans Unicode" w:cs="Lucida Sans Unicode"/>
+          <w:spacing w:val="2"/>
+          <w:sz w:val="24"/>
+          <w:szCs w:val="24"/>
+        </w:rPr>
+      </w:pPr>
+      <w:r>
+        <w:rPr>
+          <w:rFonts w:ascii="Lucida Sans Unicode" w:eastAsia="Times New Roman" w:hAnsi="Lucida Sans Unicode" w:cs="Lucida Sans Unicode"/>
+          <w:spacing w:val="2"/>
+          <w:sz w:val="24"/>
+          <w:szCs w:val="24"/>
+        </w:rPr>
+        <w:t>The world needs stories about the importance of connections while embracing science. As an astronomer turned musical writer, I connect everything in our Universe through verse. The Universe is everything. And family is everything. The Universe is actually a family, just on a grander scale. I welcome you to experience my story of how our Universe came to be by getting to know the Galaxy family and their dog Gravity in th</w:t>
+      </w:r>
+      <w:r>
+        <w:rPr>
+          <w:rFonts w:ascii="Lucida Sans Unicode" w:eastAsia="Times New Roman" w:hAnsi="Lucida Sans Unicode" w:cs="Lucida Sans Unicode"/>
+          <w:spacing w:val="2"/>
+          <w:sz w:val="24"/>
+          <w:szCs w:val="24"/>
+        </w:rPr>
+        <w:t xml:space="preserve">is universal </w:t>
+      </w:r>
+      <w:r>
+        <w:rPr>
+          <w:rFonts w:ascii="Lucida Sans Unicode" w:eastAsia="Times New Roman" w:hAnsi="Lucida Sans Unicode" w:cs="Lucida Sans Unicode"/>
+          <w:spacing w:val="2"/>
+          <w:sz w:val="24"/>
+          <w:szCs w:val="24"/>
+        </w:rPr>
+        <w:t>musica</w:t>
+      </w:r>
+      <w:r>
+        <w:rPr>
+          <w:rFonts w:ascii="Lucida Sans Unicode" w:eastAsia="Times New Roman" w:hAnsi="Lucida Sans Unicode" w:cs="Lucida Sans Unicode"/>
+          <w:spacing w:val="2"/>
+          <w:sz w:val="24"/>
+          <w:szCs w:val="24"/>
+        </w:rPr>
+        <w:t>l</w:t>
+      </w:r>
+      <w:r>
+        <w:rPr>
+          <w:rFonts w:ascii="Lucida Sans Unicode" w:eastAsia="Times New Roman" w:hAnsi="Lucida Sans Unicode" w:cs="Lucida Sans Unicode"/>
+          <w:spacing w:val="2"/>
+          <w:sz w:val="24"/>
+          <w:szCs w:val="24"/>
+        </w:rPr>
+        <w:t>: ELLIPSES.</w:t>
+      </w:r>
+    </w:p>
+    <w:p>
+      <w:pPr>
+        <w:spacing w:after="0" w:line="240" w:lineRule="auto"/>
+        <w:rPr>
+          <w:rFonts w:ascii="Lucida Sans Unicode" w:eastAsia="Times New Roman" w:hAnsi="Lucida Sans Unicode" w:cs="Lucida Sans Unicode"/>
+          <w:spacing w:val="2"/>
+          <w:sz w:val="24"/>
+          <w:szCs w:val="24"/>
+        </w:rPr>
+      </w:pPr>
+    </w:p>
+    <w:p>
+      <w:pPr>
+        <w:spacing w:after="0" w:line="240" w:lineRule="auto"/>
+        <w:rPr>
+          <w:rStyle w:val="req"/>
+          <w:rFonts w:ascii="Lucida Sans Unicode" w:hAnsi="Lucida Sans Unicode" w:cs="Lucida Sans Unicode"/>
+          <w:spacing w:val="2"/>
+          <w:sz w:val="24"/>
+          <w:szCs w:val="24"/>
+          <w:shd w:val="clear" w:color="auto" w:fill="FFFFFF"/>
+        </w:rPr>
+      </w:pPr>
+      <w:r>
+        <w:rPr>
+          <w:rFonts w:ascii="Lucida Sans Unicode" w:hAnsi="Lucida Sans Unicode" w:cs="Lucida Sans Unicode"/>
+          <w:b/>
+          <w:bCs/>
+          <w:spacing w:val="2"/>
+          <w:sz w:val="24"/>
+          <w:szCs w:val="24"/>
+          <w:shd w:val="clear" w:color="auto" w:fill="FFFFFF"/>
+        </w:rPr>
+        <w:t>How will AR/VR help you create and/or tell your story? </w:t>
+      </w:r>
+      <w:r>
+        <w:rPr>
+          <w:rStyle w:val="req"/>
+          <w:rFonts w:ascii="Lucida Sans Unicode" w:hAnsi="Lucida Sans Unicode" w:cs="Lucida Sans Unicode"/>
+          <w:b/>
+          <w:bCs/>
+          <w:spacing w:val="2"/>
+          <w:sz w:val="24"/>
+          <w:szCs w:val="24"/>
+          <w:shd w:val="clear" w:color="auto" w:fill="FFFFFF"/>
+        </w:rPr>
+        <w:t>*</w:t>
+      </w:r>
+      <w:r>
+        <w:rPr>
+          <w:rFonts w:ascii="Lucida Sans Unicode" w:eastAsia="Times New Roman" w:hAnsi="Lucida Sans Unicode" w:cs="Lucida Sans Unicode"/>
+          <w:spacing w:val="2"/>
+          <w:sz w:val="24"/>
+          <w:szCs w:val="24"/>
+        </w:rPr>
+        <w:t xml:space="preserve"> (</w:t>
+      </w:r>
+      <w:r>
+        <w:rPr>
+          <w:rStyle w:val="req"/>
+          <w:rFonts w:ascii="Lucida Sans Unicode" w:hAnsi="Lucida Sans Unicode" w:cs="Lucida Sans Unicode"/>
+          <w:spacing w:val="2"/>
+          <w:sz w:val="24"/>
+          <w:szCs w:val="24"/>
+          <w:shd w:val="clear" w:color="auto" w:fill="FFFFFF"/>
+        </w:rPr>
+        <w:t>Maximum of 250 words.)</w:t>
+      </w:r>
+    </w:p>
+    <w:p>
+      <w:pPr>
+        <w:spacing w:after="0" w:line="240" w:lineRule="auto"/>
+        <w:rPr>
+          <w:rStyle w:val="req"/>
+          <w:rFonts w:ascii="Lucida Sans Unicode" w:hAnsi="Lucida Sans Unicode" w:cs="Lucida Sans Unicode"/>
+          <w:spacing w:val="2"/>
+          <w:sz w:val="24"/>
+          <w:szCs w:val="24"/>
+          <w:shd w:val="clear" w:color="auto" w:fill="FFFFFF"/>
+        </w:rPr>
+      </w:pPr>
+      <w:r>
+        <w:rPr>
+          <w:rStyle w:val="req"/>
+          <w:rFonts w:ascii="Lucida Sans Unicode" w:hAnsi="Lucida Sans Unicode" w:cs="Lucida Sans Unicode"/>
+          <w:spacing w:val="2"/>
+          <w:sz w:val="24"/>
+          <w:szCs w:val="24"/>
+          <w:shd w:val="clear" w:color="auto" w:fill="FFFFFF"/>
+        </w:rPr>
+        <w:t>Zoom’s</w:t>
+      </w:r>
+      <w:r>
+        <w:rPr>
+          <w:rStyle w:val="req"/>
+          <w:rFonts w:ascii="Lucida Sans Unicode" w:hAnsi="Lucida Sans Unicode" w:cs="Lucida Sans Unicode"/>
+          <w:spacing w:val="2"/>
+          <w:sz w:val="24"/>
+          <w:szCs w:val="24"/>
+          <w:shd w:val="clear" w:color="auto" w:fill="FFFFFF"/>
+        </w:rPr>
+        <w:t xml:space="preserve"> collaborative process has </w:t>
+      </w:r>
+      <w:r>
+        <w:rPr>
+          <w:rStyle w:val="req"/>
+          <w:rFonts w:ascii="Lucida Sans Unicode" w:hAnsi="Lucida Sans Unicode" w:cs="Lucida Sans Unicode"/>
+          <w:spacing w:val="2"/>
+          <w:sz w:val="24"/>
+          <w:szCs w:val="24"/>
+          <w:shd w:val="clear" w:color="auto" w:fill="FFFFFF"/>
+        </w:rPr>
+        <w:t>virtually made what ELLIPSES is now.</w:t>
+      </w:r>
+      <w:r>
+        <w:rPr>
+          <w:rStyle w:val="req"/>
+          <w:rFonts w:ascii="Lucida Sans Unicode" w:hAnsi="Lucida Sans Unicode" w:cs="Lucida Sans Unicode"/>
+          <w:spacing w:val="2"/>
+          <w:sz w:val="24"/>
+          <w:szCs w:val="24"/>
+          <w:shd w:val="clear" w:color="auto" w:fill="FFFFFF"/>
         </w:rPr>
         <w:t xml:space="preserve"> </w:t>
       </w:r>
       <w:r>
         <w:rPr>
-          <w:rFonts w:ascii="Lucida Sans Unicode" w:eastAsia="Times New Roman" w:hAnsi="Lucida Sans Unicode" w:cs="Lucida Sans Unicode"/>
-          <w:spacing w:val="2"/>
-          <w:sz w:val="24"/>
-          <w:szCs w:val="24"/>
-        </w:rPr>
-        <w:t>He shared</w:t>
-      </w:r>
-      <w:r>
-        <w:rPr>
-          <w:rFonts w:ascii="Lucida Sans Unicode" w:eastAsia="Times New Roman" w:hAnsi="Lucida Sans Unicode" w:cs="Lucida Sans Unicode"/>
-          <w:spacing w:val="2"/>
-          <w:sz w:val="24"/>
-          <w:szCs w:val="24"/>
+          <w:rStyle w:val="req"/>
+          <w:rFonts w:ascii="Lucida Sans Unicode" w:hAnsi="Lucida Sans Unicode" w:cs="Lucida Sans Unicode"/>
+          <w:spacing w:val="2"/>
+          <w:sz w:val="24"/>
+          <w:szCs w:val="24"/>
+          <w:shd w:val="clear" w:color="auto" w:fill="FFFFFF"/>
+        </w:rPr>
+        <w:t xml:space="preserve">My physics background informs my prediction of the technological future and confidence in virtual reality. </w:t>
+      </w:r>
+      <w:r>
+        <w:rPr>
+          <w:rStyle w:val="req"/>
+          <w:rFonts w:ascii="Lucida Sans Unicode" w:hAnsi="Lucida Sans Unicode" w:cs="Lucida Sans Unicode"/>
+          <w:spacing w:val="2"/>
+          <w:sz w:val="24"/>
+          <w:szCs w:val="24"/>
+          <w:shd w:val="clear" w:color="auto" w:fill="FFFFFF"/>
+        </w:rPr>
+        <w:t xml:space="preserve">AR/VR can only help, especially because </w:t>
+      </w:r>
+      <w:r>
+        <w:rPr>
+          <w:rStyle w:val="req"/>
+          <w:rFonts w:ascii="Lucida Sans Unicode" w:hAnsi="Lucida Sans Unicode" w:cs="Lucida Sans Unicode"/>
+          <w:spacing w:val="2"/>
+          <w:sz w:val="24"/>
+          <w:szCs w:val="24"/>
+          <w:shd w:val="clear" w:color="auto" w:fill="FFFFFF"/>
+        </w:rPr>
+        <w:t xml:space="preserve">of </w:t>
+      </w:r>
+      <w:r>
+        <w:rPr>
+          <w:rStyle w:val="req"/>
+          <w:rFonts w:ascii="Lucida Sans Unicode" w:hAnsi="Lucida Sans Unicode" w:cs="Lucida Sans Unicode"/>
+          <w:spacing w:val="2"/>
+          <w:sz w:val="24"/>
+          <w:szCs w:val="24"/>
+          <w:shd w:val="clear" w:color="auto" w:fill="FFFFFF"/>
+        </w:rPr>
+        <w:t xml:space="preserve">the </w:t>
+      </w:r>
+      <w:r>
+        <w:rPr>
+          <w:rStyle w:val="req"/>
+          <w:rFonts w:ascii="Lucida Sans Unicode" w:hAnsi="Lucida Sans Unicode" w:cs="Lucida Sans Unicode"/>
+          <w:spacing w:val="2"/>
+          <w:sz w:val="24"/>
+          <w:szCs w:val="24"/>
+          <w:shd w:val="clear" w:color="auto" w:fill="FFFFFF"/>
+        </w:rPr>
+        <w:t xml:space="preserve">current </w:t>
+      </w:r>
+      <w:r>
+        <w:rPr>
+          <w:rStyle w:val="req"/>
+          <w:rFonts w:ascii="Lucida Sans Unicode" w:hAnsi="Lucida Sans Unicode" w:cs="Lucida Sans Unicode"/>
+          <w:spacing w:val="2"/>
+          <w:sz w:val="24"/>
+          <w:szCs w:val="24"/>
+          <w:shd w:val="clear" w:color="auto" w:fill="FFFFFF"/>
+        </w:rPr>
+        <w:t>state of the world.</w:t>
+      </w:r>
+    </w:p>
+    <w:p>
+      <w:pPr>
+        <w:spacing w:after="0" w:line="240" w:lineRule="auto"/>
+        <w:rPr>
+          <w:rStyle w:val="req"/>
+          <w:rFonts w:ascii="Lucida Sans Unicode" w:hAnsi="Lucida Sans Unicode" w:cs="Lucida Sans Unicode"/>
+          <w:spacing w:val="2"/>
+          <w:sz w:val="24"/>
+          <w:szCs w:val="24"/>
+          <w:shd w:val="clear" w:color="auto" w:fill="FFFFFF"/>
+        </w:rPr>
+      </w:pPr>
+    </w:p>
+    <w:p>
+      <w:pPr>
+        <w:spacing w:after="0" w:line="240" w:lineRule="auto"/>
+        <w:rPr>
+          <w:rStyle w:val="req"/>
+          <w:rFonts w:ascii="Lucida Sans Unicode" w:hAnsi="Lucida Sans Unicode" w:cs="Lucida Sans Unicode"/>
+          <w:spacing w:val="2"/>
+          <w:sz w:val="24"/>
+          <w:szCs w:val="24"/>
+          <w:shd w:val="clear" w:color="auto" w:fill="FFFFFF"/>
+        </w:rPr>
+      </w:pPr>
+      <w:r>
+        <w:rPr>
+          <w:rStyle w:val="req"/>
+          <w:rFonts w:ascii="Lucida Sans Unicode" w:hAnsi="Lucida Sans Unicode" w:cs="Lucida Sans Unicode"/>
+          <w:spacing w:val="2"/>
+          <w:sz w:val="24"/>
+          <w:szCs w:val="24"/>
+          <w:shd w:val="clear" w:color="auto" w:fill="FFFFFF"/>
+        </w:rPr>
+        <w:t>T</w:t>
+      </w:r>
+      <w:r>
+        <w:rPr>
+          <w:rStyle w:val="req"/>
+          <w:rFonts w:ascii="Lucida Sans Unicode" w:hAnsi="Lucida Sans Unicode" w:cs="Lucida Sans Unicode"/>
+          <w:spacing w:val="2"/>
+          <w:sz w:val="24"/>
+          <w:szCs w:val="24"/>
+          <w:shd w:val="clear" w:color="auto" w:fill="FFFFFF"/>
+        </w:rPr>
+        <w:t xml:space="preserve">he world of ELLIPSES is the entire Universe. </w:t>
+      </w:r>
+      <w:r>
+        <w:rPr>
+          <w:rStyle w:val="req"/>
+          <w:rFonts w:ascii="Lucida Sans Unicode" w:hAnsi="Lucida Sans Unicode" w:cs="Lucida Sans Unicode"/>
+          <w:spacing w:val="2"/>
+          <w:sz w:val="24"/>
+          <w:szCs w:val="24"/>
+          <w:shd w:val="clear" w:color="auto" w:fill="FFFFFF"/>
+        </w:rPr>
+        <w:t>What</w:t>
+      </w:r>
+      <w:r>
+        <w:rPr>
+          <w:rStyle w:val="req"/>
+          <w:rFonts w:ascii="Lucida Sans Unicode" w:hAnsi="Lucida Sans Unicode" w:cs="Lucida Sans Unicode"/>
+          <w:spacing w:val="2"/>
+          <w:sz w:val="24"/>
+          <w:szCs w:val="24"/>
+          <w:shd w:val="clear" w:color="auto" w:fill="FFFFFF"/>
+        </w:rPr>
+        <w:t xml:space="preserve"> comes close to its rate of expansion is the Metaverse.</w:t>
+      </w:r>
+      <w:r>
+        <w:rPr>
+          <w:rStyle w:val="req"/>
+          <w:rFonts w:ascii="Lucida Sans Unicode" w:hAnsi="Lucida Sans Unicode" w:cs="Lucida Sans Unicode"/>
+          <w:spacing w:val="2"/>
+          <w:sz w:val="24"/>
+          <w:szCs w:val="24"/>
+          <w:shd w:val="clear" w:color="auto" w:fill="FFFFFF"/>
+        </w:rPr>
+        <w:t xml:space="preserve"> </w:t>
+      </w:r>
+      <w:r>
+        <w:rPr>
+          <w:rStyle w:val="req"/>
+          <w:rFonts w:ascii="Lucida Sans Unicode" w:hAnsi="Lucida Sans Unicode" w:cs="Lucida Sans Unicode"/>
+          <w:spacing w:val="2"/>
+          <w:sz w:val="24"/>
+          <w:szCs w:val="24"/>
+          <w:shd w:val="clear" w:color="auto" w:fill="FFFFFF"/>
+        </w:rPr>
+        <w:t xml:space="preserve">VR </w:t>
+      </w:r>
+      <w:r>
+        <w:rPr>
+          <w:rStyle w:val="req"/>
+          <w:rFonts w:ascii="Lucida Sans Unicode" w:hAnsi="Lucida Sans Unicode" w:cs="Lucida Sans Unicode"/>
+          <w:spacing w:val="2"/>
+          <w:sz w:val="24"/>
+          <w:szCs w:val="24"/>
+          <w:shd w:val="clear" w:color="auto" w:fill="FFFFFF"/>
+        </w:rPr>
+        <w:t>can visualize</w:t>
+      </w:r>
+      <w:r>
+        <w:rPr>
+          <w:rStyle w:val="req"/>
+          <w:rFonts w:ascii="Lucida Sans Unicode" w:hAnsi="Lucida Sans Unicode" w:cs="Lucida Sans Unicode"/>
+          <w:spacing w:val="2"/>
+          <w:sz w:val="24"/>
+          <w:szCs w:val="24"/>
+          <w:shd w:val="clear" w:color="auto" w:fill="FFFFFF"/>
+        </w:rPr>
+        <w:t xml:space="preserve"> the expansion of a theatre stage</w:t>
+      </w:r>
+      <w:r>
+        <w:rPr>
+          <w:rStyle w:val="req"/>
+          <w:rFonts w:ascii="Lucida Sans Unicode" w:hAnsi="Lucida Sans Unicode" w:cs="Lucida Sans Unicode"/>
+          <w:spacing w:val="2"/>
+          <w:sz w:val="24"/>
+          <w:szCs w:val="24"/>
+          <w:shd w:val="clear" w:color="auto" w:fill="FFFFFF"/>
+        </w:rPr>
+        <w:t xml:space="preserve"> </w:t>
+      </w:r>
+      <w:r>
+        <w:rPr>
+          <w:rStyle w:val="req"/>
+          <w:rFonts w:ascii="Lucida Sans Unicode" w:hAnsi="Lucida Sans Unicode" w:cs="Lucida Sans Unicode"/>
+          <w:spacing w:val="2"/>
+          <w:sz w:val="24"/>
+          <w:szCs w:val="24"/>
+          <w:shd w:val="clear" w:color="auto" w:fill="FFFFFF"/>
+        </w:rPr>
+        <w:t xml:space="preserve">in a fathomable </w:t>
+      </w:r>
+      <w:r>
+        <w:rPr>
+          <w:rStyle w:val="req"/>
+          <w:rFonts w:ascii="Lucida Sans Unicode" w:hAnsi="Lucida Sans Unicode" w:cs="Lucida Sans Unicode"/>
+          <w:spacing w:val="2"/>
+          <w:sz w:val="24"/>
+          <w:szCs w:val="24"/>
+          <w:shd w:val="clear" w:color="auto" w:fill="FFFFFF"/>
+        </w:rPr>
+        <w:t>way</w:t>
+      </w:r>
+      <w:r>
+        <w:rPr>
+          <w:rStyle w:val="req"/>
+          <w:rFonts w:ascii="Lucida Sans Unicode" w:hAnsi="Lucida Sans Unicode" w:cs="Lucida Sans Unicode"/>
+          <w:spacing w:val="2"/>
+          <w:sz w:val="24"/>
+          <w:szCs w:val="24"/>
+          <w:shd w:val="clear" w:color="auto" w:fill="FFFFFF"/>
+        </w:rPr>
+        <w:t xml:space="preserve">. In the story, the way we demonstrate </w:t>
+      </w:r>
+      <w:r>
+        <w:rPr>
+          <w:rStyle w:val="req"/>
+          <w:rFonts w:ascii="Lucida Sans Unicode" w:hAnsi="Lucida Sans Unicode" w:cs="Lucida Sans Unicode"/>
+          <w:spacing w:val="2"/>
+          <w:sz w:val="24"/>
+          <w:szCs w:val="24"/>
+          <w:shd w:val="clear" w:color="auto" w:fill="FFFFFF"/>
+        </w:rPr>
+        <w:t>universal</w:t>
+      </w:r>
+      <w:r>
+        <w:rPr>
+          <w:rStyle w:val="req"/>
+          <w:rFonts w:ascii="Lucida Sans Unicode" w:hAnsi="Lucida Sans Unicode" w:cs="Lucida Sans Unicode"/>
+          <w:spacing w:val="2"/>
+          <w:sz w:val="24"/>
+          <w:szCs w:val="24"/>
+          <w:shd w:val="clear" w:color="auto" w:fill="FFFFFF"/>
+        </w:rPr>
+        <w:t xml:space="preserve"> expansion is through its movable dome </w:t>
+      </w:r>
+      <w:r>
+        <w:rPr>
+          <w:rStyle w:val="req"/>
+          <w:rFonts w:ascii="Lucida Sans Unicode" w:hAnsi="Lucida Sans Unicode" w:cs="Lucida Sans Unicode"/>
+          <w:spacing w:val="2"/>
+          <w:sz w:val="24"/>
+          <w:szCs w:val="24"/>
+          <w:shd w:val="clear" w:color="auto" w:fill="FFFFFF"/>
+        </w:rPr>
+        <w:t>set</w:t>
+      </w:r>
+      <w:r>
+        <w:rPr>
+          <w:rStyle w:val="req"/>
+          <w:rFonts w:ascii="Lucida Sans Unicode" w:hAnsi="Lucida Sans Unicode" w:cs="Lucida Sans Unicode"/>
+          <w:spacing w:val="2"/>
+          <w:sz w:val="24"/>
+          <w:szCs w:val="24"/>
+          <w:shd w:val="clear" w:color="auto" w:fill="FFFFFF"/>
+        </w:rPr>
+        <w:t xml:space="preserve"> that traverses upstage and downstage.</w:t>
+      </w:r>
+      <w:r>
+        <w:rPr>
+          <w:rStyle w:val="req"/>
+          <w:rFonts w:ascii="Lucida Sans Unicode" w:hAnsi="Lucida Sans Unicode" w:cs="Lucida Sans Unicode"/>
+          <w:spacing w:val="2"/>
+          <w:sz w:val="24"/>
+          <w:szCs w:val="24"/>
+          <w:shd w:val="clear" w:color="auto" w:fill="FFFFFF"/>
+        </w:rPr>
+        <w:t xml:space="preserve"> When the dome moves upstage, it represents the Big Bang. When the dome moves downstage, it represents the Big Crunch.</w:t>
+      </w:r>
+      <w:r>
+        <w:rPr>
+          <w:rStyle w:val="req"/>
+          <w:rFonts w:ascii="Lucida Sans Unicode" w:hAnsi="Lucida Sans Unicode" w:cs="Lucida Sans Unicode"/>
+          <w:spacing w:val="2"/>
+          <w:sz w:val="24"/>
+          <w:szCs w:val="24"/>
+          <w:shd w:val="clear" w:color="auto" w:fill="FFFFFF"/>
+        </w:rPr>
+        <w:t xml:space="preserve"> VR will assist </w:t>
+      </w:r>
+      <w:r>
+        <w:rPr>
+          <w:rStyle w:val="req"/>
+          <w:rFonts w:ascii="Lucida Sans Unicode" w:hAnsi="Lucida Sans Unicode" w:cs="Lucida Sans Unicode"/>
+          <w:spacing w:val="2"/>
+          <w:sz w:val="24"/>
+          <w:szCs w:val="24"/>
+          <w:shd w:val="clear" w:color="auto" w:fill="FFFFFF"/>
+        </w:rPr>
+        <w:t>in communications</w:t>
+      </w:r>
+      <w:r>
+        <w:rPr>
+          <w:rStyle w:val="req"/>
+          <w:rFonts w:ascii="Lucida Sans Unicode" w:hAnsi="Lucida Sans Unicode" w:cs="Lucida Sans Unicode"/>
+          <w:spacing w:val="2"/>
+          <w:sz w:val="24"/>
+          <w:szCs w:val="24"/>
+          <w:shd w:val="clear" w:color="auto" w:fill="FFFFFF"/>
+        </w:rPr>
+        <w:t xml:space="preserve"> with </w:t>
+      </w:r>
+      <w:r>
+        <w:rPr>
+          <w:rStyle w:val="req"/>
+          <w:rFonts w:ascii="Lucida Sans Unicode" w:hAnsi="Lucida Sans Unicode" w:cs="Lucida Sans Unicode"/>
+          <w:spacing w:val="2"/>
+          <w:sz w:val="24"/>
+          <w:szCs w:val="24"/>
+          <w:shd w:val="clear" w:color="auto" w:fill="FFFFFF"/>
+        </w:rPr>
+        <w:t>a</w:t>
+      </w:r>
+      <w:r>
+        <w:rPr>
+          <w:rStyle w:val="req"/>
+          <w:rFonts w:ascii="Lucida Sans Unicode" w:hAnsi="Lucida Sans Unicode" w:cs="Lucida Sans Unicode"/>
+          <w:spacing w:val="2"/>
+          <w:sz w:val="24"/>
+          <w:szCs w:val="24"/>
+          <w:shd w:val="clear" w:color="auto" w:fill="FFFFFF"/>
+        </w:rPr>
+        <w:t xml:space="preserve"> director</w:t>
+      </w:r>
+      <w:r>
+        <w:rPr>
+          <w:rStyle w:val="req"/>
+          <w:rFonts w:ascii="Lucida Sans Unicode" w:hAnsi="Lucida Sans Unicode" w:cs="Lucida Sans Unicode"/>
+          <w:spacing w:val="2"/>
+          <w:sz w:val="24"/>
+          <w:szCs w:val="24"/>
+          <w:shd w:val="clear" w:color="auto" w:fill="FFFFFF"/>
+        </w:rPr>
+        <w:t xml:space="preserve"> that stage directions could not </w:t>
+      </w:r>
+      <w:r>
+        <w:rPr>
+          <w:rStyle w:val="req"/>
+          <w:rFonts w:ascii="Lucida Sans Unicode" w:hAnsi="Lucida Sans Unicode" w:cs="Lucida Sans Unicode"/>
+          <w:spacing w:val="2"/>
+          <w:sz w:val="24"/>
+          <w:szCs w:val="24"/>
+          <w:shd w:val="clear" w:color="auto" w:fill="FFFFFF"/>
+        </w:rPr>
+        <w:t>visually</w:t>
+      </w:r>
+      <w:r>
+        <w:rPr>
+          <w:rStyle w:val="req"/>
+          <w:rFonts w:ascii="Lucida Sans Unicode" w:hAnsi="Lucida Sans Unicode" w:cs="Lucida Sans Unicode"/>
+          <w:spacing w:val="2"/>
+          <w:sz w:val="24"/>
+          <w:szCs w:val="24"/>
+          <w:shd w:val="clear" w:color="auto" w:fill="FFFFFF"/>
+        </w:rPr>
+        <w:t xml:space="preserve"> state</w:t>
+      </w:r>
+      <w:r>
+        <w:rPr>
+          <w:rStyle w:val="req"/>
+          <w:rFonts w:ascii="Lucida Sans Unicode" w:hAnsi="Lucida Sans Unicode" w:cs="Lucida Sans Unicode"/>
+          <w:spacing w:val="2"/>
+          <w:sz w:val="24"/>
+          <w:szCs w:val="24"/>
+          <w:shd w:val="clear" w:color="auto" w:fill="FFFFFF"/>
+        </w:rPr>
+        <w:t>.</w:t>
+      </w:r>
+    </w:p>
+    <w:p>
+      <w:pPr>
+        <w:spacing w:after="0" w:line="240" w:lineRule="auto"/>
+        <w:rPr>
+          <w:rStyle w:val="req"/>
+          <w:rFonts w:ascii="Lucida Sans Unicode" w:hAnsi="Lucida Sans Unicode" w:cs="Lucida Sans Unicode"/>
+          <w:spacing w:val="2"/>
+          <w:sz w:val="24"/>
+          <w:szCs w:val="24"/>
+          <w:shd w:val="clear" w:color="auto" w:fill="FFFFFF"/>
+        </w:rPr>
+      </w:pPr>
+    </w:p>
+    <w:p>
+      <w:pPr>
+        <w:spacing w:after="0" w:line="240" w:lineRule="auto"/>
+        <w:rPr>
+          <w:rStyle w:val="req"/>
+          <w:rFonts w:ascii="Lucida Sans Unicode" w:hAnsi="Lucida Sans Unicode" w:cs="Lucida Sans Unicode"/>
+          <w:spacing w:val="2"/>
+          <w:sz w:val="24"/>
+          <w:szCs w:val="24"/>
+          <w:shd w:val="clear" w:color="auto" w:fill="FFFFFF"/>
+        </w:rPr>
+      </w:pPr>
+      <w:r>
+        <w:rPr>
+          <w:rStyle w:val="req"/>
+          <w:rFonts w:ascii="Lucida Sans Unicode" w:hAnsi="Lucida Sans Unicode" w:cs="Lucida Sans Unicode"/>
+          <w:spacing w:val="2"/>
+          <w:sz w:val="24"/>
+          <w:szCs w:val="24"/>
+          <w:shd w:val="clear" w:color="auto" w:fill="FFFFFF"/>
+        </w:rPr>
+        <w:t xml:space="preserve">AR </w:t>
+      </w:r>
+      <w:r>
+        <w:rPr>
+          <w:rStyle w:val="req"/>
+          <w:rFonts w:ascii="Lucida Sans Unicode" w:hAnsi="Lucida Sans Unicode" w:cs="Lucida Sans Unicode"/>
+          <w:spacing w:val="2"/>
+          <w:sz w:val="24"/>
+          <w:szCs w:val="24"/>
+          <w:shd w:val="clear" w:color="auto" w:fill="FFFFFF"/>
+        </w:rPr>
+        <w:t>can</w:t>
+      </w:r>
+      <w:r>
+        <w:rPr>
+          <w:rStyle w:val="req"/>
+          <w:rFonts w:ascii="Lucida Sans Unicode" w:hAnsi="Lucida Sans Unicode" w:cs="Lucida Sans Unicode"/>
+          <w:spacing w:val="2"/>
+          <w:sz w:val="24"/>
+          <w:szCs w:val="24"/>
+          <w:shd w:val="clear" w:color="auto" w:fill="FFFFFF"/>
+        </w:rPr>
+        <w:t xml:space="preserve"> plant celestial </w:t>
+      </w:r>
+      <w:r>
+        <w:rPr>
+          <w:rStyle w:val="req"/>
+          <w:rFonts w:ascii="Lucida Sans Unicode" w:hAnsi="Lucida Sans Unicode" w:cs="Lucida Sans Unicode"/>
+          <w:spacing w:val="2"/>
+          <w:sz w:val="24"/>
+          <w:szCs w:val="24"/>
+          <w:shd w:val="clear" w:color="auto" w:fill="FFFFFF"/>
+        </w:rPr>
+        <w:t>phenomen</w:t>
+      </w:r>
+      <w:r>
+        <w:rPr>
+          <w:rStyle w:val="req"/>
+          <w:rFonts w:ascii="Lucida Sans Unicode" w:hAnsi="Lucida Sans Unicode" w:cs="Lucida Sans Unicode"/>
+          <w:spacing w:val="2"/>
+          <w:sz w:val="24"/>
+          <w:szCs w:val="24"/>
+          <w:shd w:val="clear" w:color="auto" w:fill="FFFFFF"/>
+        </w:rPr>
+        <w:t>a</w:t>
+      </w:r>
+      <w:r>
+        <w:rPr>
+          <w:rStyle w:val="req"/>
+          <w:rFonts w:ascii="Lucida Sans Unicode" w:hAnsi="Lucida Sans Unicode" w:cs="Lucida Sans Unicode"/>
+          <w:spacing w:val="2"/>
+          <w:sz w:val="24"/>
+          <w:szCs w:val="24"/>
+          <w:shd w:val="clear" w:color="auto" w:fill="FFFFFF"/>
+        </w:rPr>
+        <w:t xml:space="preserve"> and </w:t>
+      </w:r>
+      <w:r>
+        <w:rPr>
+          <w:rStyle w:val="req"/>
+          <w:rFonts w:ascii="Lucida Sans Unicode" w:hAnsi="Lucida Sans Unicode" w:cs="Lucida Sans Unicode"/>
+          <w:spacing w:val="2"/>
+          <w:sz w:val="24"/>
+          <w:szCs w:val="24"/>
+          <w:shd w:val="clear" w:color="auto" w:fill="FFFFFF"/>
+        </w:rPr>
+        <w:t>objects</w:t>
+      </w:r>
+      <w:r>
+        <w:rPr>
+          <w:rStyle w:val="req"/>
+          <w:rFonts w:ascii="Lucida Sans Unicode" w:hAnsi="Lucida Sans Unicode" w:cs="Lucida Sans Unicode"/>
+          <w:spacing w:val="2"/>
+          <w:sz w:val="24"/>
+          <w:szCs w:val="24"/>
+          <w:shd w:val="clear" w:color="auto" w:fill="FFFFFF"/>
+        </w:rPr>
+        <w:t xml:space="preserve"> into the show.</w:t>
+      </w:r>
+      <w:r>
+        <w:rPr>
+          <w:rStyle w:val="req"/>
+          <w:rFonts w:ascii="Lucida Sans Unicode" w:hAnsi="Lucida Sans Unicode" w:cs="Lucida Sans Unicode"/>
+          <w:spacing w:val="2"/>
+          <w:sz w:val="24"/>
+          <w:szCs w:val="24"/>
+          <w:shd w:val="clear" w:color="auto" w:fill="FFFFFF"/>
+        </w:rPr>
+        <w:t xml:space="preserve"> Astronomical</w:t>
+      </w:r>
+      <w:r>
+        <w:rPr>
+          <w:rStyle w:val="req"/>
+          <w:rFonts w:ascii="Lucida Sans Unicode" w:hAnsi="Lucida Sans Unicode" w:cs="Lucida Sans Unicode"/>
+          <w:spacing w:val="2"/>
+          <w:sz w:val="24"/>
+          <w:szCs w:val="24"/>
+          <w:shd w:val="clear" w:color="auto" w:fill="FFFFFF"/>
+        </w:rPr>
+        <w:t xml:space="preserve"> props</w:t>
+      </w:r>
+      <w:r>
+        <w:rPr>
+          <w:rStyle w:val="req"/>
+          <w:rFonts w:ascii="Lucida Sans Unicode" w:hAnsi="Lucida Sans Unicode" w:cs="Lucida Sans Unicode"/>
+          <w:spacing w:val="2"/>
+          <w:sz w:val="24"/>
+          <w:szCs w:val="24"/>
+          <w:shd w:val="clear" w:color="auto" w:fill="FFFFFF"/>
+        </w:rPr>
+        <w:t xml:space="preserve"> and events</w:t>
+      </w:r>
+      <w:r>
+        <w:rPr>
+          <w:rStyle w:val="req"/>
+          <w:rFonts w:ascii="Lucida Sans Unicode" w:hAnsi="Lucida Sans Unicode" w:cs="Lucida Sans Unicode"/>
+          <w:spacing w:val="2"/>
+          <w:sz w:val="24"/>
+          <w:szCs w:val="24"/>
+          <w:shd w:val="clear" w:color="auto" w:fill="FFFFFF"/>
+        </w:rPr>
+        <w:t xml:space="preserve"> that appear include </w:t>
+      </w:r>
+      <w:r>
+        <w:rPr>
+          <w:rStyle w:val="req"/>
+          <w:rFonts w:ascii="Lucida Sans Unicode" w:hAnsi="Lucida Sans Unicode" w:cs="Lucida Sans Unicode"/>
+          <w:spacing w:val="2"/>
+          <w:sz w:val="24"/>
+          <w:szCs w:val="24"/>
+          <w:shd w:val="clear" w:color="auto" w:fill="FFFFFF"/>
+        </w:rPr>
+        <w:t xml:space="preserve">Milkomeda’s </w:t>
+      </w:r>
+      <w:r>
+        <w:rPr>
+          <w:rStyle w:val="req"/>
+          <w:rFonts w:ascii="Lucida Sans Unicode" w:hAnsi="Lucida Sans Unicode" w:cs="Lucida Sans Unicode"/>
+          <w:spacing w:val="2"/>
+          <w:sz w:val="24"/>
+          <w:szCs w:val="24"/>
+          <w:shd w:val="clear" w:color="auto" w:fill="FFFFFF"/>
+        </w:rPr>
+        <w:t>Quasar</w:t>
+      </w:r>
+      <w:r>
+        <w:rPr>
+          <w:rStyle w:val="req"/>
+          <w:rFonts w:ascii="Lucida Sans Unicode" w:hAnsi="Lucida Sans Unicode" w:cs="Lucida Sans Unicode"/>
+          <w:spacing w:val="2"/>
+          <w:sz w:val="24"/>
+          <w:szCs w:val="24"/>
+          <w:shd w:val="clear" w:color="auto" w:fill="FFFFFF"/>
+        </w:rPr>
+        <w:t>,</w:t>
+      </w:r>
+      <w:r>
+        <w:rPr>
+          <w:rStyle w:val="req"/>
+          <w:rFonts w:ascii="Lucida Sans Unicode" w:hAnsi="Lucida Sans Unicode" w:cs="Lucida Sans Unicode"/>
+          <w:spacing w:val="2"/>
+          <w:sz w:val="24"/>
+          <w:szCs w:val="24"/>
+          <w:shd w:val="clear" w:color="auto" w:fill="FFFFFF"/>
+        </w:rPr>
+        <w:t xml:space="preserve"> </w:t>
+      </w:r>
+      <w:r>
+        <w:rPr>
+          <w:rStyle w:val="req"/>
+          <w:rFonts w:ascii="Lucida Sans Unicode" w:hAnsi="Lucida Sans Unicode" w:cs="Lucida Sans Unicode"/>
+          <w:spacing w:val="2"/>
+          <w:sz w:val="24"/>
+          <w:szCs w:val="24"/>
+          <w:shd w:val="clear" w:color="auto" w:fill="FFFFFF"/>
+        </w:rPr>
+        <w:t>the Solar System puppets</w:t>
+      </w:r>
+      <w:r>
+        <w:rPr>
+          <w:rStyle w:val="req"/>
+          <w:rFonts w:ascii="Lucida Sans Unicode" w:hAnsi="Lucida Sans Unicode" w:cs="Lucida Sans Unicode"/>
+          <w:spacing w:val="2"/>
+          <w:sz w:val="24"/>
+          <w:szCs w:val="24"/>
+          <w:shd w:val="clear" w:color="auto" w:fill="FFFFFF"/>
+        </w:rPr>
+        <w:t xml:space="preserve">, </w:t>
+      </w:r>
+      <w:r>
+        <w:rPr>
+          <w:rStyle w:val="req"/>
+          <w:rFonts w:ascii="Lucida Sans Unicode" w:hAnsi="Lucida Sans Unicode" w:cs="Lucida Sans Unicode"/>
+          <w:spacing w:val="2"/>
+          <w:sz w:val="24"/>
+          <w:szCs w:val="24"/>
+          <w:shd w:val="clear" w:color="auto" w:fill="FFFFFF"/>
+        </w:rPr>
+        <w:t>field equations</w:t>
+      </w:r>
+      <w:r>
+        <w:rPr>
+          <w:rStyle w:val="req"/>
+          <w:rFonts w:ascii="Lucida Sans Unicode" w:hAnsi="Lucida Sans Unicode" w:cs="Lucida Sans Unicode"/>
+          <w:spacing w:val="2"/>
+          <w:sz w:val="24"/>
+          <w:szCs w:val="24"/>
+          <w:shd w:val="clear" w:color="auto" w:fill="FFFFFF"/>
+        </w:rPr>
+        <w:t xml:space="preserve"> personified as flowers</w:t>
+      </w:r>
+      <w:r>
+        <w:rPr>
+          <w:rStyle w:val="req"/>
+          <w:rFonts w:ascii="Lucida Sans Unicode" w:hAnsi="Lucida Sans Unicode" w:cs="Lucida Sans Unicode"/>
+          <w:spacing w:val="2"/>
+          <w:sz w:val="24"/>
+          <w:szCs w:val="24"/>
+          <w:shd w:val="clear" w:color="auto" w:fill="FFFFFF"/>
+        </w:rPr>
+        <w:t>,</w:t>
+      </w:r>
+      <w:r>
+        <w:rPr>
+          <w:rStyle w:val="req"/>
+          <w:rFonts w:ascii="Lucida Sans Unicode" w:hAnsi="Lucida Sans Unicode" w:cs="Lucida Sans Unicode"/>
+          <w:spacing w:val="2"/>
+          <w:sz w:val="24"/>
+          <w:szCs w:val="24"/>
+          <w:shd w:val="clear" w:color="auto" w:fill="FFFFFF"/>
+        </w:rPr>
+        <w:t xml:space="preserve"> e</w:t>
+      </w:r>
+      <w:r>
+        <w:rPr>
+          <w:rStyle w:val="req"/>
+          <w:rFonts w:ascii="Lucida Sans Unicode" w:hAnsi="Lucida Sans Unicode" w:cs="Lucida Sans Unicode"/>
+          <w:spacing w:val="2"/>
+          <w:sz w:val="24"/>
+          <w:szCs w:val="24"/>
+          <w:shd w:val="clear" w:color="auto" w:fill="FFFFFF"/>
+        </w:rPr>
+        <w:t>lectricity</w:t>
+      </w:r>
+      <w:r>
+        <w:rPr>
+          <w:rStyle w:val="req"/>
+          <w:rFonts w:ascii="Lucida Sans Unicode" w:hAnsi="Lucida Sans Unicode" w:cs="Lucida Sans Unicode"/>
+          <w:spacing w:val="2"/>
+          <w:sz w:val="24"/>
+          <w:szCs w:val="24"/>
+          <w:shd w:val="clear" w:color="auto" w:fill="FFFFFF"/>
+        </w:rPr>
+        <w:t xml:space="preserve"> of the Big Bang Taser</w:t>
+      </w:r>
+      <w:r>
+        <w:rPr>
+          <w:rStyle w:val="req"/>
+          <w:rFonts w:ascii="Lucida Sans Unicode" w:hAnsi="Lucida Sans Unicode" w:cs="Lucida Sans Unicode"/>
+          <w:spacing w:val="2"/>
+          <w:sz w:val="24"/>
+          <w:szCs w:val="24"/>
+          <w:shd w:val="clear" w:color="auto" w:fill="FFFFFF"/>
+        </w:rPr>
+        <w:t>, etc</w:t>
+      </w:r>
+      <w:r>
+        <w:rPr>
+          <w:rStyle w:val="req"/>
+          <w:rFonts w:ascii="Lucida Sans Unicode" w:hAnsi="Lucida Sans Unicode" w:cs="Lucida Sans Unicode"/>
+          <w:spacing w:val="2"/>
+          <w:sz w:val="24"/>
+          <w:szCs w:val="24"/>
+          <w:shd w:val="clear" w:color="auto" w:fill="FFFFFF"/>
+        </w:rPr>
+        <w:t>.</w:t>
+      </w:r>
+      <w:r>
+        <w:rPr>
+          <w:rStyle w:val="req"/>
+          <w:rFonts w:ascii="Lucida Sans Unicode" w:hAnsi="Lucida Sans Unicode" w:cs="Lucida Sans Unicode"/>
+          <w:spacing w:val="2"/>
+          <w:sz w:val="24"/>
+          <w:szCs w:val="24"/>
+          <w:shd w:val="clear" w:color="auto" w:fill="FFFFFF"/>
+        </w:rPr>
+        <w:t xml:space="preserve"> Ideally, it would help to know what viewers see in them before prop masters make the real things.</w:t>
+      </w:r>
+    </w:p>
+    <w:p>
+      <w:pPr>
+        <w:spacing w:after="0" w:line="240" w:lineRule="auto"/>
+        <w:rPr>
+          <w:rStyle w:val="req"/>
+          <w:rFonts w:ascii="Lucida Sans Unicode" w:hAnsi="Lucida Sans Unicode" w:cs="Lucida Sans Unicode"/>
+          <w:spacing w:val="2"/>
+          <w:sz w:val="24"/>
+          <w:szCs w:val="24"/>
+          <w:shd w:val="clear" w:color="auto" w:fill="FFFFFF"/>
+        </w:rPr>
+      </w:pPr>
+    </w:p>
+    <w:p>
+      <w:pPr>
+        <w:spacing w:after="0" w:line="240" w:lineRule="auto"/>
+        <w:rPr>
+          <w:rStyle w:val="req"/>
+          <w:rFonts w:ascii="Lucida Sans Unicode" w:hAnsi="Lucida Sans Unicode" w:cs="Lucida Sans Unicode"/>
+          <w:spacing w:val="2"/>
+          <w:sz w:val="24"/>
+          <w:szCs w:val="24"/>
+          <w:shd w:val="clear" w:color="auto" w:fill="FFFFFF"/>
+        </w:rPr>
+      </w:pPr>
+      <w:r>
+        <w:rPr>
+          <w:rStyle w:val="req"/>
+          <w:rFonts w:ascii="Lucida Sans Unicode" w:hAnsi="Lucida Sans Unicode" w:cs="Lucida Sans Unicode"/>
+          <w:spacing w:val="2"/>
+          <w:sz w:val="24"/>
+          <w:szCs w:val="24"/>
+          <w:shd w:val="clear" w:color="auto" w:fill="FFFFFF"/>
+        </w:rPr>
+        <w:t xml:space="preserve">Eventually, </w:t>
+      </w:r>
+      <w:r>
+        <w:rPr>
+          <w:rStyle w:val="req"/>
+          <w:rFonts w:ascii="Lucida Sans Unicode" w:hAnsi="Lucida Sans Unicode" w:cs="Lucida Sans Unicode"/>
+          <w:spacing w:val="2"/>
+          <w:sz w:val="24"/>
+          <w:szCs w:val="24"/>
+          <w:shd w:val="clear" w:color="auto" w:fill="FFFFFF"/>
+        </w:rPr>
+        <w:t>ELLIPSES looks</w:t>
+      </w:r>
+      <w:r>
+        <w:rPr>
+          <w:rStyle w:val="req"/>
+          <w:rFonts w:ascii="Lucida Sans Unicode" w:hAnsi="Lucida Sans Unicode" w:cs="Lucida Sans Unicode"/>
+          <w:spacing w:val="2"/>
+          <w:sz w:val="24"/>
+          <w:szCs w:val="24"/>
+          <w:shd w:val="clear" w:color="auto" w:fill="FFFFFF"/>
+        </w:rPr>
+        <w:t xml:space="preserve"> and strives</w:t>
+      </w:r>
+      <w:r>
+        <w:rPr>
+          <w:rStyle w:val="req"/>
+          <w:rFonts w:ascii="Lucida Sans Unicode" w:hAnsi="Lucida Sans Unicode" w:cs="Lucida Sans Unicode"/>
+          <w:spacing w:val="2"/>
+          <w:sz w:val="24"/>
+          <w:szCs w:val="24"/>
+          <w:shd w:val="clear" w:color="auto" w:fill="FFFFFF"/>
+        </w:rPr>
+        <w:t xml:space="preserve"> to be</w:t>
+      </w:r>
+      <w:r>
+        <w:rPr>
+          <w:rStyle w:val="req"/>
+          <w:rFonts w:ascii="Lucida Sans Unicode" w:hAnsi="Lucida Sans Unicode" w:cs="Lucida Sans Unicode"/>
+          <w:spacing w:val="2"/>
+          <w:sz w:val="24"/>
+          <w:szCs w:val="24"/>
+          <w:shd w:val="clear" w:color="auto" w:fill="FFFFFF"/>
+        </w:rPr>
+        <w:t xml:space="preserve"> known as</w:t>
+      </w:r>
+      <w:r>
+        <w:rPr>
+          <w:rStyle w:val="req"/>
+          <w:rFonts w:ascii="Lucida Sans Unicode" w:hAnsi="Lucida Sans Unicode" w:cs="Lucida Sans Unicode"/>
+          <w:spacing w:val="2"/>
+          <w:sz w:val="24"/>
+          <w:szCs w:val="24"/>
+          <w:shd w:val="clear" w:color="auto" w:fill="FFFFFF"/>
         </w:rPr>
         <w:t xml:space="preserve"> a</w:t>
       </w:r>
       <w:r>
         <w:rPr>
-          <w:rFonts w:ascii="Lucida Sans Unicode" w:eastAsia="Times New Roman" w:hAnsi="Lucida Sans Unicode" w:cs="Lucida Sans Unicode"/>
-          <w:spacing w:val="2"/>
-          <w:sz w:val="24"/>
-          <w:szCs w:val="24"/>
-        </w:rPr>
-        <w:t xml:space="preserve"> photo of a child with a gun</w:t>
+          <w:rStyle w:val="req"/>
+          <w:rFonts w:ascii="Lucida Sans Unicode" w:hAnsi="Lucida Sans Unicode" w:cs="Lucida Sans Unicode"/>
+          <w:spacing w:val="2"/>
+          <w:sz w:val="24"/>
+          <w:szCs w:val="24"/>
+          <w:shd w:val="clear" w:color="auto" w:fill="FFFFFF"/>
+        </w:rPr>
+        <w:t>n</w:t>
+      </w:r>
+      <w:r>
+        <w:rPr>
+          <w:rStyle w:val="req"/>
+          <w:rFonts w:ascii="Lucida Sans Unicode" w:hAnsi="Lucida Sans Unicode" w:cs="Lucida Sans Unicode"/>
+          <w:spacing w:val="2"/>
+          <w:sz w:val="24"/>
+          <w:szCs w:val="24"/>
+          <w:shd w:val="clear" w:color="auto" w:fill="FFFFFF"/>
+        </w:rPr>
+        <w:t xml:space="preserve"> in-person</w:t>
+      </w:r>
+      <w:r>
+        <w:rPr>
+          <w:rStyle w:val="req"/>
+          <w:rFonts w:ascii="Lucida Sans Unicode" w:hAnsi="Lucida Sans Unicode" w:cs="Lucida Sans Unicode"/>
+          <w:spacing w:val="2"/>
+          <w:sz w:val="24"/>
+          <w:szCs w:val="24"/>
+          <w:shd w:val="clear" w:color="auto" w:fill="FFFFFF"/>
+        </w:rPr>
+        <w:t xml:space="preserve"> staged musical. </w:t>
+      </w:r>
+      <w:r>
+        <w:rPr>
+          <w:rStyle w:val="req"/>
+          <w:rFonts w:ascii="Lucida Sans Unicode" w:hAnsi="Lucida Sans Unicode" w:cs="Lucida Sans Unicode"/>
+          <w:spacing w:val="2"/>
+          <w:sz w:val="24"/>
+          <w:szCs w:val="24"/>
+          <w:shd w:val="clear" w:color="auto" w:fill="FFFFFF"/>
+        </w:rPr>
+        <w:t>V</w:t>
+      </w:r>
+      <w:r>
+        <w:rPr>
+          <w:rStyle w:val="req"/>
+          <w:rFonts w:ascii="Lucida Sans Unicode" w:hAnsi="Lucida Sans Unicode" w:cs="Lucida Sans Unicode"/>
+          <w:spacing w:val="2"/>
+          <w:sz w:val="24"/>
+          <w:szCs w:val="24"/>
+          <w:shd w:val="clear" w:color="auto" w:fill="FFFFFF"/>
+        </w:rPr>
+        <w:t xml:space="preserve">irtual reality </w:t>
+      </w:r>
+      <w:r>
+        <w:rPr>
+          <w:rStyle w:val="req"/>
+          <w:rFonts w:ascii="Lucida Sans Unicode" w:hAnsi="Lucida Sans Unicode" w:cs="Lucida Sans Unicode"/>
+          <w:spacing w:val="2"/>
+          <w:sz w:val="24"/>
+          <w:szCs w:val="24"/>
+          <w:shd w:val="clear" w:color="auto" w:fill="FFFFFF"/>
+        </w:rPr>
+        <w:t>will</w:t>
+      </w:r>
+      <w:r>
+        <w:rPr>
+          <w:rStyle w:val="req"/>
+          <w:rFonts w:ascii="Lucida Sans Unicode" w:hAnsi="Lucida Sans Unicode" w:cs="Lucida Sans Unicode"/>
+          <w:spacing w:val="2"/>
+          <w:sz w:val="24"/>
+          <w:szCs w:val="24"/>
+          <w:shd w:val="clear" w:color="auto" w:fill="FFFFFF"/>
+        </w:rPr>
+        <w:t xml:space="preserve"> lend itself to the </w:t>
+      </w:r>
+      <w:r>
+        <w:rPr>
+          <w:rStyle w:val="req"/>
+          <w:rFonts w:ascii="Lucida Sans Unicode" w:hAnsi="Lucida Sans Unicode" w:cs="Lucida Sans Unicode"/>
+          <w:spacing w:val="2"/>
+          <w:sz w:val="24"/>
+          <w:szCs w:val="24"/>
+          <w:shd w:val="clear" w:color="auto" w:fill="FFFFFF"/>
+        </w:rPr>
+        <w:t>creative team and performers’</w:t>
+      </w:r>
+      <w:r>
+        <w:rPr>
+          <w:rStyle w:val="req"/>
+          <w:rFonts w:ascii="Lucida Sans Unicode" w:hAnsi="Lucida Sans Unicode" w:cs="Lucida Sans Unicode"/>
+          <w:spacing w:val="2"/>
+          <w:sz w:val="24"/>
+          <w:szCs w:val="24"/>
+          <w:shd w:val="clear" w:color="auto" w:fill="FFFFFF"/>
+        </w:rPr>
+        <w:t xml:space="preserve"> dramaturgical insight on how the science concepts.</w:t>
+      </w:r>
+      <w:r>
+        <w:rPr>
+          <w:rStyle w:val="req"/>
+          <w:rFonts w:ascii="Lucida Sans Unicode" w:hAnsi="Lucida Sans Unicode" w:cs="Lucida Sans Unicode"/>
+          <w:spacing w:val="2"/>
+          <w:sz w:val="24"/>
+          <w:szCs w:val="24"/>
+          <w:shd w:val="clear" w:color="auto" w:fill="FFFFFF"/>
+        </w:rPr>
+        <w:t xml:space="preserve"> It makes</w:t>
+      </w:r>
+      <w:r>
+        <w:rPr>
+          <w:rStyle w:val="req"/>
+          <w:rFonts w:ascii="Lucida Sans Unicode" w:hAnsi="Lucida Sans Unicode" w:cs="Lucida Sans Unicode"/>
+          <w:spacing w:val="2"/>
+          <w:sz w:val="24"/>
+          <w:szCs w:val="24"/>
+          <w:shd w:val="clear" w:color="auto" w:fill="FFFFFF"/>
+        </w:rPr>
+        <w:t xml:space="preserve"> for an immersive</w:t>
+      </w:r>
+      <w:r>
+        <w:rPr>
+          <w:rStyle w:val="req"/>
+          <w:rFonts w:ascii="Lucida Sans Unicode" w:hAnsi="Lucida Sans Unicode" w:cs="Lucida Sans Unicode"/>
+          <w:spacing w:val="2"/>
+          <w:sz w:val="24"/>
+          <w:szCs w:val="24"/>
+          <w:shd w:val="clear" w:color="auto" w:fill="FFFFFF"/>
+        </w:rPr>
+        <w:t xml:space="preserve"> rehearsal process before </w:t>
+      </w:r>
+      <w:r>
+        <w:rPr>
+          <w:rStyle w:val="req"/>
+          <w:rFonts w:ascii="Lucida Sans Unicode" w:hAnsi="Lucida Sans Unicode" w:cs="Lucida Sans Unicode"/>
+          <w:spacing w:val="2"/>
+          <w:sz w:val="24"/>
+          <w:szCs w:val="24"/>
+          <w:shd w:val="clear" w:color="auto" w:fill="FFFFFF"/>
+        </w:rPr>
+        <w:t xml:space="preserve">set </w:t>
+      </w:r>
+      <w:r>
+        <w:rPr>
+          <w:rStyle w:val="req"/>
+          <w:rFonts w:ascii="Lucida Sans Unicode" w:hAnsi="Lucida Sans Unicode" w:cs="Lucida Sans Unicode"/>
+          <w:spacing w:val="2"/>
+          <w:sz w:val="24"/>
+          <w:szCs w:val="24"/>
+          <w:shd w:val="clear" w:color="auto" w:fill="FFFFFF"/>
+        </w:rPr>
+        <w:t>designers make the finishing touches on the starry and galactic set.</w:t>
+      </w:r>
+    </w:p>
+    <w:p>
+      <w:pPr>
+        <w:spacing w:after="0" w:line="240" w:lineRule="auto"/>
+        <w:rPr>
+          <w:rStyle w:val="req"/>
+          <w:rFonts w:ascii="Lucida Sans Unicode" w:hAnsi="Lucida Sans Unicode" w:cs="Lucida Sans Unicode"/>
+          <w:spacing w:val="2"/>
+          <w:sz w:val="24"/>
+          <w:szCs w:val="24"/>
+          <w:shd w:val="clear" w:color="auto" w:fill="FFFFFF"/>
+        </w:rPr>
+      </w:pPr>
+    </w:p>
+    <w:p>
+      <w:pPr>
+        <w:spacing w:after="0" w:line="240" w:lineRule="auto"/>
+        <w:rPr>
+          <w:rFonts w:ascii="Lucida Sans Unicode" w:eastAsia="Times New Roman" w:hAnsi="Lucida Sans Unicode" w:cs="Lucida Sans Unicode"/>
+          <w:b/>
+          <w:bCs/>
+          <w:spacing w:val="2"/>
+          <w:sz w:val="24"/>
+          <w:szCs w:val="24"/>
+        </w:rPr>
+      </w:pPr>
+      <w:r>
+        <w:rPr>
+          <w:rFonts w:ascii="Lucida Sans Unicode" w:eastAsia="Times New Roman" w:hAnsi="Lucida Sans Unicode" w:cs="Lucida Sans Unicode"/>
+          <w:b/>
+          <w:bCs/>
+          <w:spacing w:val="2"/>
+          <w:sz w:val="24"/>
+          <w:szCs w:val="24"/>
+        </w:rPr>
+        <w:t>Who will want to see your musical? Describe your target audience. </w:t>
+      </w:r>
+      <w:r>
+        <w:rPr>
+          <w:rFonts w:ascii="inherit" w:eastAsia="Times New Roman" w:hAnsi="inherit" w:cs="Lucida Sans Unicode"/>
+          <w:b/>
+          <w:bCs/>
+          <w:spacing w:val="2"/>
+          <w:sz w:val="24"/>
+          <w:szCs w:val="24"/>
+        </w:rPr>
+        <w:t>*</w:t>
+      </w:r>
+    </w:p>
+    <w:p>
+      <w:pPr>
+        <w:spacing w:after="0" w:line="240" w:lineRule="auto"/>
+        <w:rPr>
+          <w:rFonts w:ascii="Lucida Sans Unicode" w:eastAsia="Times New Roman" w:hAnsi="Lucida Sans Unicode" w:cs="Lucida Sans Unicode"/>
+          <w:spacing w:val="2"/>
+          <w:sz w:val="24"/>
+          <w:szCs w:val="24"/>
+        </w:rPr>
+      </w:pPr>
+      <w:r>
+        <w:rPr>
+          <w:rFonts w:ascii="Lucida Sans Unicode" w:eastAsia="Times New Roman" w:hAnsi="Lucida Sans Unicode" w:cs="Lucida Sans Unicode"/>
+          <w:spacing w:val="2"/>
+          <w:sz w:val="24"/>
+          <w:szCs w:val="24"/>
+        </w:rPr>
+        <w:t>F</w:t>
+      </w:r>
+      <w:r>
+        <w:rPr>
+          <w:rFonts w:ascii="Lucida Sans Unicode" w:eastAsia="Times New Roman" w:hAnsi="Lucida Sans Unicode" w:cs="Lucida Sans Unicode"/>
+          <w:spacing w:val="2"/>
+          <w:sz w:val="24"/>
+          <w:szCs w:val="24"/>
+        </w:rPr>
+        <w:t>amil</w:t>
+      </w:r>
+      <w:r>
+        <w:rPr>
+          <w:rFonts w:ascii="Lucida Sans Unicode" w:eastAsia="Times New Roman" w:hAnsi="Lucida Sans Unicode" w:cs="Lucida Sans Unicode"/>
+          <w:spacing w:val="2"/>
+          <w:sz w:val="24"/>
+          <w:szCs w:val="24"/>
+        </w:rPr>
+        <w:t xml:space="preserve">ies </w:t>
+      </w:r>
+      <w:r>
+        <w:rPr>
+          <w:rFonts w:ascii="Lucida Sans Unicode" w:eastAsia="Times New Roman" w:hAnsi="Lucida Sans Unicode" w:cs="Lucida Sans Unicode"/>
+          <w:spacing w:val="2"/>
+          <w:sz w:val="24"/>
+          <w:szCs w:val="24"/>
+        </w:rPr>
+        <w:t>who are</w:t>
+      </w:r>
+      <w:r>
+        <w:rPr>
+          <w:rFonts w:ascii="Lucida Sans Unicode" w:eastAsia="Times New Roman" w:hAnsi="Lucida Sans Unicode" w:cs="Lucida Sans Unicode"/>
+          <w:spacing w:val="2"/>
+          <w:sz w:val="24"/>
+          <w:szCs w:val="24"/>
+        </w:rPr>
+        <w:t xml:space="preserve"> into</w:t>
+      </w:r>
+      <w:r>
+        <w:rPr>
+          <w:rFonts w:ascii="Lucida Sans Unicode" w:eastAsia="Times New Roman" w:hAnsi="Lucida Sans Unicode" w:cs="Lucida Sans Unicode"/>
+          <w:spacing w:val="2"/>
+          <w:sz w:val="24"/>
+          <w:szCs w:val="24"/>
+        </w:rPr>
+        <w:t xml:space="preserve"> </w:t>
+      </w:r>
+      <w:r>
+        <w:rPr>
+          <w:rFonts w:ascii="Lucida Sans Unicode" w:eastAsia="Times New Roman" w:hAnsi="Lucida Sans Unicode" w:cs="Lucida Sans Unicode"/>
+          <w:spacing w:val="2"/>
+          <w:sz w:val="24"/>
+          <w:szCs w:val="24"/>
+        </w:rPr>
+        <w:t>science fantasy</w:t>
+      </w:r>
+      <w:r>
+        <w:rPr>
+          <w:rFonts w:ascii="Lucida Sans Unicode" w:eastAsia="Times New Roman" w:hAnsi="Lucida Sans Unicode" w:cs="Lucida Sans Unicode"/>
+          <w:spacing w:val="2"/>
+          <w:sz w:val="24"/>
+          <w:szCs w:val="24"/>
+        </w:rPr>
+        <w:t>;</w:t>
+      </w:r>
+      <w:r>
+        <w:rPr>
+          <w:rFonts w:ascii="Lucida Sans Unicode" w:eastAsia="Times New Roman" w:hAnsi="Lucida Sans Unicode" w:cs="Lucida Sans Unicode"/>
+          <w:spacing w:val="2"/>
+          <w:sz w:val="24"/>
+          <w:szCs w:val="24"/>
+        </w:rPr>
+        <w:t xml:space="preserve"> age range</w:t>
+      </w:r>
+      <w:r>
+        <w:rPr>
+          <w:rFonts w:ascii="Lucida Sans Unicode" w:eastAsia="Times New Roman" w:hAnsi="Lucida Sans Unicode" w:cs="Lucida Sans Unicode"/>
+          <w:spacing w:val="2"/>
+          <w:sz w:val="24"/>
+          <w:szCs w:val="24"/>
+        </w:rPr>
+        <w:t>:</w:t>
+      </w:r>
+      <w:r>
+        <w:rPr>
+          <w:rFonts w:ascii="Lucida Sans Unicode" w:eastAsia="Times New Roman" w:hAnsi="Lucida Sans Unicode" w:cs="Lucida Sans Unicode"/>
+          <w:spacing w:val="2"/>
+          <w:sz w:val="24"/>
+          <w:szCs w:val="24"/>
+        </w:rPr>
+        <w:t xml:space="preserve"> 15-35</w:t>
+      </w:r>
+      <w:r>
+        <w:rPr>
+          <w:rFonts w:ascii="Lucida Sans Unicode" w:eastAsia="Times New Roman" w:hAnsi="Lucida Sans Unicode" w:cs="Lucida Sans Unicode"/>
+          <w:spacing w:val="2"/>
+          <w:sz w:val="24"/>
+          <w:szCs w:val="24"/>
+        </w:rPr>
+        <w:t>;</w:t>
+      </w:r>
+      <w:r>
+        <w:rPr>
+          <w:rFonts w:ascii="Lucida Sans Unicode" w:eastAsia="Times New Roman" w:hAnsi="Lucida Sans Unicode" w:cs="Lucida Sans Unicode"/>
+          <w:spacing w:val="2"/>
+          <w:sz w:val="24"/>
+          <w:szCs w:val="24"/>
+        </w:rPr>
+        <w:t xml:space="preserve"> </w:t>
+      </w:r>
+      <w:r>
+        <w:rPr>
+          <w:rFonts w:ascii="Lucida Sans Unicode" w:eastAsia="Times New Roman" w:hAnsi="Lucida Sans Unicode" w:cs="Lucida Sans Unicode"/>
+          <w:spacing w:val="2"/>
+          <w:sz w:val="24"/>
+          <w:szCs w:val="24"/>
+        </w:rPr>
+        <w:t xml:space="preserve">fanbase: </w:t>
+      </w:r>
+      <w:r>
+        <w:rPr>
+          <w:rFonts w:ascii="Lucida Sans Unicode" w:eastAsia="Times New Roman" w:hAnsi="Lucida Sans Unicode" w:cs="Lucida Sans Unicode"/>
+          <w:spacing w:val="2"/>
+          <w:sz w:val="24"/>
+          <w:szCs w:val="24"/>
+        </w:rPr>
+        <w:t>nerd culture,</w:t>
+      </w:r>
+      <w:r>
+        <w:rPr>
+          <w:rFonts w:ascii="Lucida Sans Unicode" w:eastAsia="Times New Roman" w:hAnsi="Lucida Sans Unicode" w:cs="Lucida Sans Unicode"/>
+          <w:spacing w:val="2"/>
+          <w:sz w:val="24"/>
+          <w:szCs w:val="24"/>
+        </w:rPr>
+        <w:t xml:space="preserve"> </w:t>
+      </w:r>
+      <w:r>
+        <w:rPr>
+          <w:rFonts w:ascii="Lucida Sans Unicode" w:eastAsia="Times New Roman" w:hAnsi="Lucida Sans Unicode" w:cs="Lucida Sans Unicode"/>
+          <w:spacing w:val="2"/>
+          <w:sz w:val="24"/>
+          <w:szCs w:val="24"/>
+        </w:rPr>
+        <w:t>pop music</w:t>
+      </w:r>
+    </w:p>
+    <w:p>
+      <w:pPr>
+        <w:spacing w:after="0" w:line="240" w:lineRule="auto"/>
+        <w:rPr>
+          <w:rFonts w:ascii="Lucida Sans Unicode" w:eastAsia="Times New Roman" w:hAnsi="Lucida Sans Unicode" w:cs="Lucida Sans Unicode"/>
+          <w:spacing w:val="2"/>
+          <w:sz w:val="24"/>
+          <w:szCs w:val="24"/>
+        </w:rPr>
+      </w:pPr>
+    </w:p>
+    <w:p>
+      <w:pPr>
+        <w:spacing w:after="0" w:line="240" w:lineRule="auto"/>
+        <w:rPr>
+          <w:rFonts w:ascii="Lucida Sans Unicode" w:eastAsia="Times New Roman" w:hAnsi="Lucida Sans Unicode" w:cs="Lucida Sans Unicode"/>
+          <w:b/>
+          <w:bCs/>
+          <w:spacing w:val="2"/>
+          <w:sz w:val="24"/>
+          <w:szCs w:val="24"/>
+        </w:rPr>
+      </w:pPr>
+      <w:r>
+        <w:rPr>
+          <w:rFonts w:ascii="Lucida Sans Unicode" w:eastAsia="Times New Roman" w:hAnsi="Lucida Sans Unicode" w:cs="Lucida Sans Unicode"/>
+          <w:b/>
+          <w:bCs/>
+          <w:spacing w:val="2"/>
+          <w:sz w:val="24"/>
+          <w:szCs w:val="24"/>
+        </w:rPr>
+        <w:t>What will audiences love about your story? *</w:t>
+      </w:r>
+    </w:p>
+    <w:p>
+      <w:pPr>
+        <w:spacing w:after="0" w:line="240" w:lineRule="auto"/>
+        <w:rPr>
+          <w:rFonts w:ascii="Lucida Sans Unicode" w:eastAsia="Times New Roman" w:hAnsi="Lucida Sans Unicode" w:cs="Lucida Sans Unicode"/>
+          <w:spacing w:val="2"/>
+          <w:sz w:val="24"/>
+          <w:szCs w:val="24"/>
+        </w:rPr>
+      </w:pPr>
+      <w:r>
+        <w:rPr>
+          <w:rFonts w:ascii="Lucida Sans Unicode" w:eastAsia="Times New Roman" w:hAnsi="Lucida Sans Unicode" w:cs="Lucida Sans Unicode"/>
+          <w:spacing w:val="2"/>
+          <w:sz w:val="24"/>
+          <w:szCs w:val="24"/>
+        </w:rPr>
+        <w:t>The characters</w:t>
+      </w:r>
+      <w:r>
+        <w:rPr>
+          <w:rFonts w:ascii="Lucida Sans Unicode" w:eastAsia="Times New Roman" w:hAnsi="Lucida Sans Unicode" w:cs="Lucida Sans Unicode"/>
+          <w:spacing w:val="2"/>
+          <w:sz w:val="24"/>
+          <w:szCs w:val="24"/>
+        </w:rPr>
+        <w:t xml:space="preserve">, </w:t>
+      </w:r>
+      <w:r>
+        <w:rPr>
+          <w:rFonts w:ascii="Lucida Sans Unicode" w:eastAsia="Times New Roman" w:hAnsi="Lucida Sans Unicode" w:cs="Lucida Sans Unicode"/>
+          <w:spacing w:val="2"/>
+          <w:sz w:val="24"/>
+          <w:szCs w:val="24"/>
+        </w:rPr>
+        <w:t>family dynamics</w:t>
+      </w:r>
+      <w:r>
+        <w:rPr>
+          <w:rFonts w:ascii="Lucida Sans Unicode" w:eastAsia="Times New Roman" w:hAnsi="Lucida Sans Unicode" w:cs="Lucida Sans Unicode"/>
+          <w:spacing w:val="2"/>
+          <w:sz w:val="24"/>
+          <w:szCs w:val="24"/>
+        </w:rPr>
+        <w:t>, scale of the story, and theatricality</w:t>
+      </w:r>
+    </w:p>
+    <w:p>
+      <w:pPr>
+        <w:spacing w:after="0" w:line="240" w:lineRule="auto"/>
+        <w:rPr>
+          <w:rFonts w:ascii="Lucida Sans Unicode" w:eastAsia="Times New Roman" w:hAnsi="Lucida Sans Unicode" w:cs="Lucida Sans Unicode"/>
+          <w:spacing w:val="2"/>
+          <w:sz w:val="24"/>
+          <w:szCs w:val="24"/>
+        </w:rPr>
+      </w:pPr>
+    </w:p>
+    <w:p>
+      <w:pPr>
+        <w:spacing w:after="0" w:line="240" w:lineRule="auto"/>
+        <w:rPr>
+          <w:rFonts w:ascii="Lucida Sans Unicode" w:eastAsia="Times New Roman" w:hAnsi="Lucida Sans Unicode" w:cs="Lucida Sans Unicode"/>
+          <w:b/>
+          <w:bCs/>
+          <w:spacing w:val="2"/>
+          <w:sz w:val="24"/>
+          <w:szCs w:val="24"/>
+        </w:rPr>
+      </w:pPr>
+      <w:r>
+        <w:rPr>
+          <w:rFonts w:ascii="Lucida Sans Unicode" w:eastAsia="Times New Roman" w:hAnsi="Lucida Sans Unicode" w:cs="Lucida Sans Unicode"/>
+          <w:b/>
+          <w:bCs/>
+          <w:spacing w:val="2"/>
+          <w:sz w:val="24"/>
+          <w:szCs w:val="24"/>
+        </w:rPr>
+        <w:t>How might you market your show to your target audience? *</w:t>
+      </w:r>
+    </w:p>
+    <w:p>
+      <w:pPr>
+        <w:spacing w:after="0" w:line="240" w:lineRule="auto"/>
+        <w:rPr>
+          <w:rFonts w:ascii="Lucida Sans Unicode" w:eastAsia="Times New Roman" w:hAnsi="Lucida Sans Unicode" w:cs="Lucida Sans Unicode"/>
+          <w:spacing w:val="2"/>
+          <w:sz w:val="24"/>
+          <w:szCs w:val="24"/>
+        </w:rPr>
+      </w:pPr>
+      <w:r>
+        <w:rPr>
+          <w:rFonts w:ascii="Lucida Sans Unicode" w:eastAsia="Times New Roman" w:hAnsi="Lucida Sans Unicode" w:cs="Lucida Sans Unicode"/>
+          <w:spacing w:val="2"/>
+          <w:sz w:val="24"/>
+          <w:szCs w:val="24"/>
+        </w:rPr>
+        <w:t>For the</w:t>
+      </w:r>
+      <w:r>
+        <w:rPr>
+          <w:rFonts w:ascii="Lucida Sans Unicode" w:eastAsia="Times New Roman" w:hAnsi="Lucida Sans Unicode" w:cs="Lucida Sans Unicode"/>
+          <w:spacing w:val="2"/>
+          <w:sz w:val="24"/>
+          <w:szCs w:val="24"/>
+        </w:rPr>
+        <w:t xml:space="preserve"> WTP</w:t>
+      </w:r>
+      <w:r>
+        <w:rPr>
+          <w:rFonts w:ascii="Lucida Sans Unicode" w:eastAsia="Times New Roman" w:hAnsi="Lucida Sans Unicode" w:cs="Lucida Sans Unicode"/>
+          <w:spacing w:val="2"/>
+          <w:sz w:val="24"/>
+          <w:szCs w:val="24"/>
+        </w:rPr>
+        <w:t xml:space="preserve"> apprenticeship concert and reading, we marketed</w:t>
+      </w:r>
+      <w:r>
+        <w:rPr>
+          <w:rFonts w:ascii="Lucida Sans Unicode" w:eastAsia="Times New Roman" w:hAnsi="Lucida Sans Unicode" w:cs="Lucida Sans Unicode"/>
+          <w:spacing w:val="2"/>
+          <w:sz w:val="24"/>
+          <w:szCs w:val="24"/>
+        </w:rPr>
+        <w:t xml:space="preserve"> it</w:t>
+      </w:r>
+      <w:r>
+        <w:rPr>
+          <w:rFonts w:ascii="Lucida Sans Unicode" w:eastAsia="Times New Roman" w:hAnsi="Lucida Sans Unicode" w:cs="Lucida Sans Unicode"/>
+          <w:spacing w:val="2"/>
+          <w:sz w:val="24"/>
+          <w:szCs w:val="24"/>
+        </w:rPr>
+        <w:t xml:space="preserve"> through a star-studded team of theatre artists</w:t>
+      </w:r>
+      <w:r>
+        <w:rPr>
+          <w:rFonts w:ascii="Lucida Sans Unicode" w:eastAsia="Times New Roman" w:hAnsi="Lucida Sans Unicode" w:cs="Lucida Sans Unicode"/>
+          <w:spacing w:val="2"/>
+          <w:sz w:val="24"/>
+          <w:szCs w:val="24"/>
+        </w:rPr>
+        <w:t>, some with science backgrounds</w:t>
+      </w:r>
+      <w:r>
+        <w:rPr>
+          <w:rFonts w:ascii="Lucida Sans Unicode" w:eastAsia="Times New Roman" w:hAnsi="Lucida Sans Unicode" w:cs="Lucida Sans Unicode"/>
+          <w:spacing w:val="2"/>
+          <w:sz w:val="24"/>
+          <w:szCs w:val="24"/>
+        </w:rPr>
+        <w:t xml:space="preserve"> (two medical professionals and a botanist)</w:t>
+      </w:r>
+      <w:r>
+        <w:rPr>
+          <w:rFonts w:ascii="Lucida Sans Unicode" w:eastAsia="Times New Roman" w:hAnsi="Lucida Sans Unicode" w:cs="Lucida Sans Unicode"/>
+          <w:spacing w:val="2"/>
+          <w:sz w:val="24"/>
+          <w:szCs w:val="24"/>
+        </w:rPr>
+        <w:t xml:space="preserve"> and</w:t>
+      </w:r>
+      <w:r>
+        <w:rPr>
+          <w:rFonts w:ascii="Lucida Sans Unicode" w:eastAsia="Times New Roman" w:hAnsi="Lucida Sans Unicode" w:cs="Lucida Sans Unicode"/>
+          <w:spacing w:val="2"/>
+          <w:sz w:val="24"/>
+          <w:szCs w:val="24"/>
+        </w:rPr>
+        <w:t xml:space="preserve"> </w:t>
+      </w:r>
+      <w:r>
+        <w:rPr>
+          <w:rFonts w:ascii="Lucida Sans Unicode" w:eastAsia="Times New Roman" w:hAnsi="Lucida Sans Unicode" w:cs="Lucida Sans Unicode"/>
+          <w:spacing w:val="2"/>
+          <w:sz w:val="24"/>
+          <w:szCs w:val="24"/>
+        </w:rPr>
+        <w:t>most</w:t>
+      </w:r>
+      <w:r>
+        <w:rPr>
+          <w:rFonts w:ascii="Lucida Sans Unicode" w:eastAsia="Times New Roman" w:hAnsi="Lucida Sans Unicode" w:cs="Lucida Sans Unicode"/>
+          <w:spacing w:val="2"/>
+          <w:sz w:val="24"/>
+          <w:szCs w:val="24"/>
+        </w:rPr>
+        <w:t xml:space="preserve"> who</w:t>
+      </w:r>
+      <w:r>
+        <w:rPr>
+          <w:rFonts w:ascii="Lucida Sans Unicode" w:eastAsia="Times New Roman" w:hAnsi="Lucida Sans Unicode" w:cs="Lucida Sans Unicode"/>
+          <w:spacing w:val="2"/>
+          <w:sz w:val="24"/>
+          <w:szCs w:val="24"/>
+        </w:rPr>
+        <w:t xml:space="preserve"> identify with</w:t>
+      </w:r>
+      <w:r>
+        <w:rPr>
+          <w:rFonts w:ascii="Lucida Sans Unicode" w:eastAsia="Times New Roman" w:hAnsi="Lucida Sans Unicode" w:cs="Lucida Sans Unicode"/>
+          <w:spacing w:val="2"/>
+          <w:sz w:val="24"/>
+          <w:szCs w:val="24"/>
+        </w:rPr>
+        <w:t xml:space="preserve"> the global majority.</w:t>
+      </w:r>
+      <w:r>
+        <w:rPr>
+          <w:rFonts w:ascii="Lucida Sans Unicode" w:eastAsia="Times New Roman" w:hAnsi="Lucida Sans Unicode" w:cs="Lucida Sans Unicode"/>
+          <w:spacing w:val="2"/>
+          <w:sz w:val="24"/>
+          <w:szCs w:val="24"/>
+        </w:rPr>
+        <w:t xml:space="preserve"> The vocalist who portrays the protagonist is</w:t>
+      </w:r>
+      <w:r>
+        <w:rPr>
+          <w:rFonts w:ascii="Lucida Sans Unicode" w:eastAsia="Times New Roman" w:hAnsi="Lucida Sans Unicode" w:cs="Lucida Sans Unicode"/>
+          <w:spacing w:val="2"/>
+          <w:sz w:val="24"/>
+          <w:szCs w:val="24"/>
+        </w:rPr>
+        <w:t xml:space="preserve"> Daniela Cobb,</w:t>
+      </w:r>
+      <w:r>
+        <w:rPr>
+          <w:rFonts w:ascii="Lucida Sans Unicode" w:eastAsia="Times New Roman" w:hAnsi="Lucida Sans Unicode" w:cs="Lucida Sans Unicode"/>
+          <w:spacing w:val="2"/>
+          <w:sz w:val="24"/>
+          <w:szCs w:val="24"/>
+        </w:rPr>
+        <w:t xml:space="preserve"> </w:t>
+      </w:r>
+      <w:r>
+        <w:rPr>
+          <w:rFonts w:ascii="Lucida Sans Unicode" w:eastAsia="Times New Roman" w:hAnsi="Lucida Sans Unicode" w:cs="Lucida Sans Unicode"/>
+          <w:spacing w:val="2"/>
+          <w:sz w:val="24"/>
+          <w:szCs w:val="24"/>
+        </w:rPr>
+        <w:t xml:space="preserve">a performer </w:t>
+      </w:r>
+      <w:r>
+        <w:rPr>
+          <w:rFonts w:ascii="Lucida Sans Unicode" w:eastAsia="Times New Roman" w:hAnsi="Lucida Sans Unicode" w:cs="Lucida Sans Unicode"/>
+          <w:spacing w:val="2"/>
+          <w:sz w:val="24"/>
+          <w:szCs w:val="24"/>
+        </w:rPr>
+        <w:t>in</w:t>
+      </w:r>
+      <w:r>
+        <w:rPr>
+          <w:rFonts w:ascii="Lucida Sans Unicode" w:eastAsia="Times New Roman" w:hAnsi="Lucida Sans Unicode" w:cs="Lucida Sans Unicode"/>
+          <w:spacing w:val="2"/>
+          <w:sz w:val="24"/>
+          <w:szCs w:val="24"/>
+        </w:rPr>
+        <w:t xml:space="preserve"> the National Broadway Tour of The Lion King</w:t>
+      </w:r>
+      <w:r>
+        <w:rPr>
+          <w:rFonts w:ascii="Lucida Sans Unicode" w:eastAsia="Times New Roman" w:hAnsi="Lucida Sans Unicode" w:cs="Lucida Sans Unicode"/>
+          <w:spacing w:val="2"/>
+          <w:sz w:val="24"/>
+          <w:szCs w:val="24"/>
+        </w:rPr>
+        <w:t>.</w:t>
+      </w:r>
+      <w:r>
+        <w:rPr>
+          <w:rFonts w:ascii="Lucida Sans Unicode" w:eastAsia="Times New Roman" w:hAnsi="Lucida Sans Unicode" w:cs="Lucida Sans Unicode"/>
+          <w:spacing w:val="2"/>
+          <w:sz w:val="24"/>
+          <w:szCs w:val="24"/>
+        </w:rPr>
+        <w:t xml:space="preserve"> </w:t>
+      </w:r>
+      <w:r>
+        <w:rPr>
+          <w:rFonts w:ascii="Lucida Sans Unicode" w:eastAsia="Times New Roman" w:hAnsi="Lucida Sans Unicode" w:cs="Lucida Sans Unicode"/>
+          <w:spacing w:val="2"/>
+          <w:sz w:val="24"/>
+          <w:szCs w:val="24"/>
+        </w:rPr>
+        <w:t>The major point is that everyday people with any level of interest in science</w:t>
+      </w:r>
+      <w:r>
+        <w:rPr>
+          <w:rFonts w:ascii="Lucida Sans Unicode" w:eastAsia="Times New Roman" w:hAnsi="Lucida Sans Unicode" w:cs="Lucida Sans Unicode"/>
+          <w:spacing w:val="2"/>
+          <w:sz w:val="24"/>
+          <w:szCs w:val="24"/>
+        </w:rPr>
+        <w:t xml:space="preserve"> or any love for established stories wi</w:t>
+      </w:r>
+      <w:r>
+        <w:rPr>
+          <w:rFonts w:ascii="Lucida Sans Unicode" w:eastAsia="Times New Roman" w:hAnsi="Lucida Sans Unicode" w:cs="Lucida Sans Unicode"/>
+          <w:spacing w:val="2"/>
+          <w:sz w:val="24"/>
+          <w:szCs w:val="24"/>
+        </w:rPr>
+        <w:t>ll gravitate to our</w:t>
+      </w:r>
+      <w:r>
+        <w:rPr>
+          <w:rFonts w:ascii="Lucida Sans Unicode" w:eastAsia="Times New Roman" w:hAnsi="Lucida Sans Unicode" w:cs="Lucida Sans Unicode"/>
+          <w:spacing w:val="2"/>
+          <w:sz w:val="24"/>
+          <w:szCs w:val="24"/>
+        </w:rPr>
+        <w:t xml:space="preserve"> family</w:t>
+      </w:r>
+      <w:r>
+        <w:rPr>
+          <w:rFonts w:ascii="Lucida Sans Unicode" w:eastAsia="Times New Roman" w:hAnsi="Lucida Sans Unicode" w:cs="Lucida Sans Unicode"/>
+          <w:spacing w:val="2"/>
+          <w:sz w:val="24"/>
+          <w:szCs w:val="24"/>
+        </w:rPr>
+        <w:t xml:space="preserve"> musical.</w:t>
+      </w:r>
+    </w:p>
+    <w:p>
+      <w:pPr>
+        <w:spacing w:after="0" w:line="240" w:lineRule="auto"/>
+        <w:rPr>
+          <w:rFonts w:ascii="Lucida Sans Unicode" w:eastAsia="Times New Roman" w:hAnsi="Lucida Sans Unicode" w:cs="Lucida Sans Unicode"/>
+          <w:spacing w:val="2"/>
+          <w:sz w:val="24"/>
+          <w:szCs w:val="24"/>
+        </w:rPr>
+      </w:pPr>
+    </w:p>
+    <w:p>
+      <w:pPr>
+        <w:spacing w:after="0" w:line="240" w:lineRule="auto"/>
+        <w:rPr>
+          <w:rFonts w:ascii="Lucida Sans Unicode" w:eastAsia="Times New Roman" w:hAnsi="Lucida Sans Unicode" w:cs="Lucida Sans Unicode"/>
+          <w:spacing w:val="2"/>
+          <w:sz w:val="24"/>
+          <w:szCs w:val="24"/>
+        </w:rPr>
+      </w:pPr>
+      <w:r>
+        <w:rPr>
+          <w:rFonts w:ascii="Lucida Sans Unicode" w:eastAsia="Times New Roman" w:hAnsi="Lucida Sans Unicode" w:cs="Lucida Sans Unicode"/>
+          <w:spacing w:val="2"/>
+          <w:sz w:val="24"/>
+          <w:szCs w:val="24"/>
+        </w:rPr>
+        <w:t>While</w:t>
+      </w:r>
+      <w:r>
+        <w:rPr>
+          <w:rFonts w:ascii="Lucida Sans Unicode" w:eastAsia="Times New Roman" w:hAnsi="Lucida Sans Unicode" w:cs="Lucida Sans Unicode"/>
+          <w:spacing w:val="2"/>
+          <w:sz w:val="24"/>
+          <w:szCs w:val="24"/>
+        </w:rPr>
+        <w:t xml:space="preserve"> showcasing the work at Durban University of Technology’s </w:t>
+      </w:r>
+      <w:r>
+        <w:rPr>
+          <w:rFonts w:ascii="Lucida Sans Unicode" w:eastAsia="Times New Roman" w:hAnsi="Lucida Sans Unicode" w:cs="Lucida Sans Unicode"/>
+          <w:spacing w:val="2"/>
+          <w:sz w:val="24"/>
+          <w:szCs w:val="24"/>
+        </w:rPr>
+        <w:t>DigiFest and Annual Research Conference</w:t>
+      </w:r>
+      <w:r>
+        <w:rPr>
+          <w:rFonts w:ascii="Lucida Sans Unicode" w:eastAsia="Times New Roman" w:hAnsi="Lucida Sans Unicode" w:cs="Lucida Sans Unicode"/>
+          <w:spacing w:val="2"/>
+          <w:sz w:val="24"/>
+          <w:szCs w:val="24"/>
+        </w:rPr>
+        <w:t>, we connected with planetarium visual artists. We are considering marketing our songs at planetariums</w:t>
+      </w:r>
+      <w:r>
+        <w:rPr>
+          <w:rFonts w:ascii="Lucida Sans Unicode" w:eastAsia="Times New Roman" w:hAnsi="Lucida Sans Unicode" w:cs="Lucida Sans Unicode"/>
+          <w:spacing w:val="2"/>
+          <w:sz w:val="24"/>
+          <w:szCs w:val="24"/>
+        </w:rPr>
+        <w:t xml:space="preserve"> and museums.</w:t>
+      </w:r>
+    </w:p>
+    <w:p>
+      <w:pPr>
+        <w:spacing w:after="0" w:line="240" w:lineRule="auto"/>
+        <w:rPr>
+          <w:rFonts w:ascii="Lucida Sans Unicode" w:eastAsia="Times New Roman" w:hAnsi="Lucida Sans Unicode" w:cs="Lucida Sans Unicode"/>
+          <w:spacing w:val="2"/>
+          <w:sz w:val="24"/>
+          <w:szCs w:val="24"/>
+        </w:rPr>
+      </w:pPr>
+    </w:p>
+    <w:p>
+      <w:pPr>
+        <w:spacing w:after="0" w:line="240" w:lineRule="auto"/>
+        <w:rPr>
+          <w:rFonts w:ascii="Lucida Sans Unicode" w:eastAsia="Times New Roman" w:hAnsi="Lucida Sans Unicode" w:cs="Lucida Sans Unicode"/>
+          <w:spacing w:val="2"/>
+          <w:sz w:val="24"/>
+          <w:szCs w:val="24"/>
+        </w:rPr>
+      </w:pPr>
+      <w:r>
+        <w:rPr>
+          <w:rFonts w:ascii="Lucida Sans Unicode" w:eastAsia="Times New Roman" w:hAnsi="Lucida Sans Unicode" w:cs="Lucida Sans Unicode"/>
+          <w:spacing w:val="2"/>
+          <w:sz w:val="24"/>
+          <w:szCs w:val="24"/>
+        </w:rPr>
+        <w:t xml:space="preserve">We will continue to </w:t>
+      </w:r>
+      <w:r>
+        <w:rPr>
+          <w:rFonts w:ascii="Lucida Sans Unicode" w:eastAsia="Times New Roman" w:hAnsi="Lucida Sans Unicode" w:cs="Lucida Sans Unicode"/>
+          <w:spacing w:val="2"/>
+          <w:sz w:val="24"/>
+          <w:szCs w:val="24"/>
+        </w:rPr>
+        <w:t>produce</w:t>
+      </w:r>
+      <w:r>
+        <w:rPr>
+          <w:rFonts w:ascii="Lucida Sans Unicode" w:eastAsia="Times New Roman" w:hAnsi="Lucida Sans Unicode" w:cs="Lucida Sans Unicode"/>
+          <w:spacing w:val="2"/>
+          <w:sz w:val="24"/>
+          <w:szCs w:val="24"/>
+        </w:rPr>
+        <w:t xml:space="preserve"> and publish animation to bring our songs to life</w:t>
+      </w:r>
+      <w:r>
+        <w:rPr>
+          <w:rFonts w:ascii="Lucida Sans Unicode" w:eastAsia="Times New Roman" w:hAnsi="Lucida Sans Unicode" w:cs="Lucida Sans Unicode"/>
+          <w:spacing w:val="2"/>
+          <w:sz w:val="24"/>
+          <w:szCs w:val="24"/>
+        </w:rPr>
+        <w:t xml:space="preserve"> and share th</w:t>
+      </w:r>
+      <w:r>
+        <w:rPr>
+          <w:rFonts w:ascii="Lucida Sans Unicode" w:eastAsia="Times New Roman" w:hAnsi="Lucida Sans Unicode" w:cs="Lucida Sans Unicode"/>
+          <w:spacing w:val="2"/>
+          <w:sz w:val="24"/>
+          <w:szCs w:val="24"/>
+        </w:rPr>
+        <w:t>em at</w:t>
+      </w:r>
+      <w:r>
+        <w:rPr>
+          <w:rFonts w:ascii="Lucida Sans Unicode" w:eastAsia="Times New Roman" w:hAnsi="Lucida Sans Unicode" w:cs="Lucida Sans Unicode"/>
+          <w:spacing w:val="2"/>
+          <w:sz w:val="24"/>
+          <w:szCs w:val="24"/>
+        </w:rPr>
+        <w:t xml:space="preserve"> Musical Theatre Factory</w:t>
       </w:r>
       <w:r>
         <w:rPr>
@@ -4326,439 +6608,16 @@
           <w:sz w:val="24"/>
           <w:szCs w:val="24"/>
         </w:rPr>
-        <w:t xml:space="preserve"> and I thought “the Big Bang.” </w:t>
-      </w:r>
-      <w:r>
-        <w:rPr>
-          <w:rFonts w:ascii="Lucida Sans Unicode" w:eastAsia="Times New Roman" w:hAnsi="Lucida Sans Unicode" w:cs="Lucida Sans Unicode"/>
-          <w:spacing w:val="2"/>
-          <w:sz w:val="24"/>
-          <w:szCs w:val="24"/>
-        </w:rPr>
-        <w:t xml:space="preserve">He </w:t>
-      </w:r>
-      <w:r>
-        <w:rPr>
-          <w:rFonts w:ascii="Lucida Sans Unicode" w:eastAsia="Times New Roman" w:hAnsi="Lucida Sans Unicode" w:cs="Lucida Sans Unicode"/>
-          <w:spacing w:val="2"/>
-          <w:sz w:val="24"/>
-          <w:szCs w:val="24"/>
-        </w:rPr>
-        <w:t>had</w:t>
-      </w:r>
-      <w:r>
-        <w:rPr>
-          <w:rFonts w:ascii="Lucida Sans Unicode" w:eastAsia="Times New Roman" w:hAnsi="Lucida Sans Unicode" w:cs="Lucida Sans Unicode"/>
-          <w:spacing w:val="2"/>
-          <w:sz w:val="24"/>
-          <w:szCs w:val="24"/>
-        </w:rPr>
-        <w:t xml:space="preserve"> us meditate about a hub</w:t>
-      </w:r>
-      <w:r>
-        <w:rPr>
-          <w:rFonts w:ascii="Lucida Sans Unicode" w:eastAsia="Times New Roman" w:hAnsi="Lucida Sans Unicode" w:cs="Lucida Sans Unicode"/>
-          <w:spacing w:val="2"/>
-          <w:sz w:val="24"/>
-          <w:szCs w:val="24"/>
-        </w:rPr>
-        <w:t xml:space="preserve"> of books</w:t>
-      </w:r>
-      <w:r>
-        <w:rPr>
-          <w:rFonts w:ascii="Lucida Sans Unicode" w:eastAsia="Times New Roman" w:hAnsi="Lucida Sans Unicode" w:cs="Lucida Sans Unicode"/>
-          <w:spacing w:val="2"/>
-          <w:sz w:val="24"/>
-          <w:szCs w:val="24"/>
-        </w:rPr>
-        <w:t xml:space="preserve"> </w:t>
-      </w:r>
-      <w:r>
-        <w:rPr>
-          <w:rFonts w:ascii="Lucida Sans Unicode" w:eastAsia="Times New Roman" w:hAnsi="Lucida Sans Unicode" w:cs="Lucida Sans Unicode"/>
-          <w:spacing w:val="2"/>
-          <w:sz w:val="24"/>
-          <w:szCs w:val="24"/>
-        </w:rPr>
-        <w:t>with a dark figure</w:t>
-      </w:r>
-      <w:r>
-        <w:rPr>
-          <w:rFonts w:ascii="Lucida Sans Unicode" w:eastAsia="Times New Roman" w:hAnsi="Lucida Sans Unicode" w:cs="Lucida Sans Unicode"/>
-          <w:spacing w:val="2"/>
-          <w:sz w:val="24"/>
-          <w:szCs w:val="24"/>
-        </w:rPr>
-        <w:t xml:space="preserve"> in the room</w:t>
-      </w:r>
-      <w:r>
-        <w:rPr>
-          <w:rFonts w:ascii="Lucida Sans Unicode" w:eastAsia="Times New Roman" w:hAnsi="Lucida Sans Unicode" w:cs="Lucida Sans Unicode"/>
-          <w:spacing w:val="2"/>
-          <w:sz w:val="24"/>
-          <w:szCs w:val="24"/>
-        </w:rPr>
-        <w:t xml:space="preserve">, and I </w:t>
-      </w:r>
-      <w:r>
-        <w:rPr>
-          <w:rFonts w:ascii="Lucida Sans Unicode" w:eastAsia="Times New Roman" w:hAnsi="Lucida Sans Unicode" w:cs="Lucida Sans Unicode"/>
-          <w:spacing w:val="2"/>
-          <w:sz w:val="24"/>
-          <w:szCs w:val="24"/>
-        </w:rPr>
-        <w:t>recalled</w:t>
-      </w:r>
-      <w:r>
-        <w:rPr>
-          <w:rFonts w:ascii="Lucida Sans Unicode" w:eastAsia="Times New Roman" w:hAnsi="Lucida Sans Unicode" w:cs="Lucida Sans Unicode"/>
-          <w:spacing w:val="2"/>
-          <w:sz w:val="24"/>
-          <w:szCs w:val="24"/>
-        </w:rPr>
-        <w:t xml:space="preserve"> Hubble’s Law</w:t>
-      </w:r>
-      <w:r>
-        <w:rPr>
-          <w:rFonts w:ascii="Lucida Sans Unicode" w:eastAsia="Times New Roman" w:hAnsi="Lucida Sans Unicode" w:cs="Lucida Sans Unicode"/>
-          <w:spacing w:val="2"/>
-          <w:sz w:val="24"/>
-          <w:szCs w:val="24"/>
-        </w:rPr>
-        <w:t xml:space="preserve"> which states that Galaxies must distance from the Center</w:t>
-      </w:r>
-      <w:r>
-        <w:rPr>
-          <w:rFonts w:ascii="Lucida Sans Unicode" w:eastAsia="Times New Roman" w:hAnsi="Lucida Sans Unicode" w:cs="Lucida Sans Unicode"/>
-          <w:spacing w:val="2"/>
-          <w:sz w:val="24"/>
-          <w:szCs w:val="24"/>
-        </w:rPr>
-        <w:t xml:space="preserve"> of the Universe</w:t>
-      </w:r>
-      <w:r>
-        <w:rPr>
-          <w:rFonts w:ascii="Lucida Sans Unicode" w:eastAsia="Times New Roman" w:hAnsi="Lucida Sans Unicode" w:cs="Lucida Sans Unicode"/>
-          <w:spacing w:val="2"/>
-          <w:sz w:val="24"/>
-          <w:szCs w:val="24"/>
-        </w:rPr>
-        <w:t xml:space="preserve">. </w:t>
-      </w:r>
-      <w:r>
-        <w:rPr>
-          <w:rFonts w:ascii="Lucida Sans Unicode" w:eastAsia="Times New Roman" w:hAnsi="Lucida Sans Unicode" w:cs="Lucida Sans Unicode"/>
-          <w:spacing w:val="2"/>
-          <w:sz w:val="24"/>
-          <w:szCs w:val="24"/>
-        </w:rPr>
-        <w:t>Back in</w:t>
-      </w:r>
-      <w:r>
-        <w:rPr>
-          <w:rFonts w:ascii="Lucida Sans Unicode" w:eastAsia="Times New Roman" w:hAnsi="Lucida Sans Unicode" w:cs="Lucida Sans Unicode"/>
-          <w:spacing w:val="2"/>
-          <w:sz w:val="24"/>
-          <w:szCs w:val="24"/>
-        </w:rPr>
-        <w:t xml:space="preserve"> </w:t>
-      </w:r>
-      <w:r>
-        <w:rPr>
-          <w:rFonts w:ascii="Lucida Sans Unicode" w:eastAsia="Times New Roman" w:hAnsi="Lucida Sans Unicode" w:cs="Lucida Sans Unicode"/>
-          <w:spacing w:val="2"/>
-          <w:sz w:val="24"/>
-          <w:szCs w:val="24"/>
-        </w:rPr>
-        <w:t xml:space="preserve">New Musicals Inc’s conference, </w:t>
-      </w:r>
-      <w:r>
-        <w:rPr>
-          <w:rFonts w:ascii="Lucida Sans Unicode" w:eastAsia="Times New Roman" w:hAnsi="Lucida Sans Unicode" w:cs="Lucida Sans Unicode"/>
-          <w:spacing w:val="2"/>
-          <w:sz w:val="24"/>
-          <w:szCs w:val="24"/>
-        </w:rPr>
-        <w:t>it</w:t>
-      </w:r>
-      <w:r>
-        <w:rPr>
-          <w:rFonts w:ascii="Lucida Sans Unicode" w:eastAsia="Times New Roman" w:hAnsi="Lucida Sans Unicode" w:cs="Lucida Sans Unicode"/>
-          <w:spacing w:val="2"/>
-          <w:sz w:val="24"/>
-          <w:szCs w:val="24"/>
-        </w:rPr>
-        <w:t xml:space="preserve"> </w:t>
-      </w:r>
-      <w:r>
-        <w:rPr>
-          <w:rFonts w:ascii="Lucida Sans Unicode" w:eastAsia="Times New Roman" w:hAnsi="Lucida Sans Unicode" w:cs="Lucida Sans Unicode"/>
-          <w:spacing w:val="2"/>
-          <w:sz w:val="24"/>
-          <w:szCs w:val="24"/>
-        </w:rPr>
-        <w:t>seemed</w:t>
-      </w:r>
-      <w:r>
-        <w:rPr>
-          <w:rFonts w:ascii="Lucida Sans Unicode" w:eastAsia="Times New Roman" w:hAnsi="Lucida Sans Unicode" w:cs="Lucida Sans Unicode"/>
-          <w:spacing w:val="2"/>
-          <w:sz w:val="24"/>
-          <w:szCs w:val="24"/>
-        </w:rPr>
-        <w:t xml:space="preserve"> intriguing</w:t>
-      </w:r>
-      <w:r>
-        <w:rPr>
-          <w:rFonts w:ascii="Lucida Sans Unicode" w:eastAsia="Times New Roman" w:hAnsi="Lucida Sans Unicode" w:cs="Lucida Sans Unicode"/>
-          <w:spacing w:val="2"/>
-          <w:sz w:val="24"/>
-          <w:szCs w:val="24"/>
-        </w:rPr>
-        <w:t xml:space="preserve"> that most </w:t>
-      </w:r>
-      <w:r>
-        <w:rPr>
-          <w:rFonts w:ascii="Lucida Sans Unicode" w:eastAsia="Times New Roman" w:hAnsi="Lucida Sans Unicode" w:cs="Lucida Sans Unicode"/>
-          <w:spacing w:val="2"/>
-          <w:sz w:val="24"/>
-          <w:szCs w:val="24"/>
-        </w:rPr>
-        <w:t>pitches</w:t>
-      </w:r>
-      <w:r>
-        <w:rPr>
-          <w:rFonts w:ascii="Lucida Sans Unicode" w:eastAsia="Times New Roman" w:hAnsi="Lucida Sans Unicode" w:cs="Lucida Sans Unicode"/>
-          <w:spacing w:val="2"/>
-          <w:sz w:val="24"/>
-          <w:szCs w:val="24"/>
-        </w:rPr>
-        <w:t xml:space="preserve"> were family dramas.</w:t>
-      </w:r>
-      <w:r>
-        <w:rPr>
-          <w:rFonts w:ascii="Lucida Sans Unicode" w:eastAsia="Times New Roman" w:hAnsi="Lucida Sans Unicode" w:cs="Lucida Sans Unicode"/>
-          <w:spacing w:val="2"/>
-          <w:sz w:val="24"/>
-          <w:szCs w:val="24"/>
-        </w:rPr>
-        <w:t xml:space="preserve"> </w:t>
-      </w:r>
-      <w:r>
-        <w:rPr>
-          <w:rFonts w:ascii="Lucida Sans Unicode" w:eastAsia="Times New Roman" w:hAnsi="Lucida Sans Unicode" w:cs="Lucida Sans Unicode"/>
-          <w:spacing w:val="2"/>
-          <w:sz w:val="24"/>
-          <w:szCs w:val="24"/>
-        </w:rPr>
-        <w:t>As</w:t>
-      </w:r>
-      <w:r>
-        <w:rPr>
-          <w:rFonts w:ascii="Lucida Sans Unicode" w:eastAsia="Times New Roman" w:hAnsi="Lucida Sans Unicode" w:cs="Lucida Sans Unicode"/>
-          <w:spacing w:val="2"/>
-          <w:sz w:val="24"/>
-          <w:szCs w:val="24"/>
-        </w:rPr>
-        <w:t xml:space="preserve"> a dramaturg who</w:t>
-      </w:r>
-      <w:r>
-        <w:rPr>
-          <w:rFonts w:ascii="Lucida Sans Unicode" w:eastAsia="Times New Roman" w:hAnsi="Lucida Sans Unicode" w:cs="Lucida Sans Unicode"/>
-          <w:spacing w:val="2"/>
-          <w:sz w:val="24"/>
-          <w:szCs w:val="24"/>
-        </w:rPr>
-        <w:t xml:space="preserve"> helped</w:t>
-      </w:r>
-      <w:r>
-        <w:rPr>
-          <w:rFonts w:ascii="Lucida Sans Unicode" w:eastAsia="Times New Roman" w:hAnsi="Lucida Sans Unicode" w:cs="Lucida Sans Unicode"/>
-          <w:spacing w:val="2"/>
-          <w:sz w:val="24"/>
-          <w:szCs w:val="24"/>
-        </w:rPr>
-        <w:t xml:space="preserve"> single parent</w:t>
-      </w:r>
-      <w:r>
-        <w:rPr>
-          <w:rFonts w:ascii="Lucida Sans Unicode" w:eastAsia="Times New Roman" w:hAnsi="Lucida Sans Unicode" w:cs="Lucida Sans Unicode"/>
-          <w:spacing w:val="2"/>
-          <w:sz w:val="24"/>
-          <w:szCs w:val="24"/>
-        </w:rPr>
-        <w:t xml:space="preserve"> writers</w:t>
-      </w:r>
-      <w:r>
-        <w:rPr>
-          <w:rFonts w:ascii="Lucida Sans Unicode" w:eastAsia="Times New Roman" w:hAnsi="Lucida Sans Unicode" w:cs="Lucida Sans Unicode"/>
-          <w:spacing w:val="2"/>
-          <w:sz w:val="24"/>
-          <w:szCs w:val="24"/>
-        </w:rPr>
-        <w:t xml:space="preserve">, </w:t>
-      </w:r>
-      <w:r>
-        <w:rPr>
-          <w:rFonts w:ascii="Lucida Sans Unicode" w:eastAsia="Times New Roman" w:hAnsi="Lucida Sans Unicode" w:cs="Lucida Sans Unicode"/>
-          <w:spacing w:val="2"/>
-          <w:sz w:val="24"/>
-          <w:szCs w:val="24"/>
-        </w:rPr>
-        <w:t xml:space="preserve">this led me to </w:t>
-      </w:r>
-      <w:r>
-        <w:rPr>
-          <w:rFonts w:ascii="Lucida Sans Unicode" w:eastAsia="Times New Roman" w:hAnsi="Lucida Sans Unicode" w:cs="Lucida Sans Unicode"/>
-          <w:spacing w:val="2"/>
-          <w:sz w:val="24"/>
-          <w:szCs w:val="24"/>
-        </w:rPr>
-        <w:t xml:space="preserve">the </w:t>
-      </w:r>
-      <w:r>
-        <w:rPr>
-          <w:rFonts w:ascii="Lucida Sans Unicode" w:eastAsia="Times New Roman" w:hAnsi="Lucida Sans Unicode" w:cs="Lucida Sans Unicode"/>
-          <w:spacing w:val="2"/>
-          <w:sz w:val="24"/>
-          <w:szCs w:val="24"/>
-        </w:rPr>
-        <w:t>Singularity</w:t>
-      </w:r>
-      <w:r>
-        <w:rPr>
-          <w:rFonts w:ascii="Lucida Sans Unicode" w:eastAsia="Times New Roman" w:hAnsi="Lucida Sans Unicode" w:cs="Lucida Sans Unicode"/>
-          <w:spacing w:val="2"/>
-          <w:sz w:val="24"/>
-          <w:szCs w:val="24"/>
-        </w:rPr>
-        <w:t xml:space="preserve"> of perspectives</w:t>
-      </w:r>
-      <w:r>
-        <w:rPr>
-          <w:rFonts w:ascii="Lucida Sans Unicode" w:eastAsia="Times New Roman" w:hAnsi="Lucida Sans Unicode" w:cs="Lucida Sans Unicode"/>
-          <w:spacing w:val="2"/>
-          <w:sz w:val="24"/>
-          <w:szCs w:val="24"/>
-        </w:rPr>
-        <w:t>.</w:t>
-      </w:r>
-      <w:r>
-        <w:rPr>
-          <w:rFonts w:ascii="Lucida Sans Unicode" w:eastAsia="Times New Roman" w:hAnsi="Lucida Sans Unicode" w:cs="Lucida Sans Unicode"/>
-          <w:spacing w:val="2"/>
-          <w:sz w:val="24"/>
-          <w:szCs w:val="24"/>
-        </w:rPr>
-        <w:t xml:space="preserve"> </w:t>
-      </w:r>
-      <w:r>
-        <w:rPr>
-          <w:rFonts w:ascii="Lucida Sans Unicode" w:eastAsia="Times New Roman" w:hAnsi="Lucida Sans Unicode" w:cs="Lucida Sans Unicode"/>
-          <w:spacing w:val="2"/>
-          <w:sz w:val="24"/>
-          <w:szCs w:val="24"/>
-        </w:rPr>
-        <w:t>In</w:t>
-      </w:r>
-      <w:r>
-        <w:rPr>
-          <w:rFonts w:ascii="Lucida Sans Unicode" w:eastAsia="Times New Roman" w:hAnsi="Lucida Sans Unicode" w:cs="Lucida Sans Unicode"/>
-          <w:spacing w:val="2"/>
-          <w:sz w:val="24"/>
-          <w:szCs w:val="24"/>
-        </w:rPr>
-        <w:t xml:space="preserve"> “Working Title,” </w:t>
-      </w:r>
-      <w:r>
-        <w:rPr>
-          <w:rFonts w:ascii="Lucida Sans Unicode" w:eastAsia="Times New Roman" w:hAnsi="Lucida Sans Unicode" w:cs="Lucida Sans Unicode"/>
-          <w:spacing w:val="2"/>
-          <w:sz w:val="24"/>
-          <w:szCs w:val="24"/>
-        </w:rPr>
-        <w:t>there was</w:t>
-      </w:r>
-      <w:r>
-        <w:rPr>
-          <w:rFonts w:ascii="Lucida Sans Unicode" w:eastAsia="Times New Roman" w:hAnsi="Lucida Sans Unicode" w:cs="Lucida Sans Unicode"/>
-          <w:spacing w:val="2"/>
-          <w:sz w:val="24"/>
-          <w:szCs w:val="24"/>
-        </w:rPr>
-        <w:t xml:space="preserve"> tidal force</w:t>
-      </w:r>
-      <w:r>
-        <w:rPr>
-          <w:rFonts w:ascii="Lucida Sans Unicode" w:eastAsia="Times New Roman" w:hAnsi="Lucida Sans Unicode" w:cs="Lucida Sans Unicode"/>
-          <w:spacing w:val="2"/>
-          <w:sz w:val="24"/>
-          <w:szCs w:val="24"/>
-        </w:rPr>
-        <w:t>s</w:t>
-      </w:r>
-      <w:r>
-        <w:rPr>
-          <w:rFonts w:ascii="Lucida Sans Unicode" w:eastAsia="Times New Roman" w:hAnsi="Lucida Sans Unicode" w:cs="Lucida Sans Unicode"/>
-          <w:spacing w:val="2"/>
-          <w:sz w:val="24"/>
-          <w:szCs w:val="24"/>
-        </w:rPr>
-        <w:t xml:space="preserve"> to unleash</w:t>
-      </w:r>
-      <w:r>
-        <w:rPr>
-          <w:rFonts w:ascii="Lucida Sans Unicode" w:eastAsia="Times New Roman" w:hAnsi="Lucida Sans Unicode" w:cs="Lucida Sans Unicode"/>
-          <w:spacing w:val="2"/>
-          <w:sz w:val="24"/>
-          <w:szCs w:val="24"/>
-        </w:rPr>
-        <w:t>.</w:t>
-      </w:r>
-      <w:r>
-        <w:rPr>
-          <w:rFonts w:ascii="Lucida Sans Unicode" w:eastAsia="Times New Roman" w:hAnsi="Lucida Sans Unicode" w:cs="Lucida Sans Unicode"/>
-          <w:spacing w:val="2"/>
-          <w:sz w:val="24"/>
-          <w:szCs w:val="24"/>
-        </w:rPr>
-        <w:t xml:space="preserve"> “…” came because that was how I</w:t>
-      </w:r>
-      <w:r>
-        <w:rPr>
-          <w:rFonts w:ascii="Lucida Sans Unicode" w:eastAsia="Times New Roman" w:hAnsi="Lucida Sans Unicode" w:cs="Lucida Sans Unicode"/>
-          <w:spacing w:val="2"/>
-          <w:sz w:val="24"/>
-          <w:szCs w:val="24"/>
-        </w:rPr>
-        <w:t xml:space="preserve"> jokingly</w:t>
-      </w:r>
-      <w:r>
-        <w:rPr>
-          <w:rFonts w:ascii="Lucida Sans Unicode" w:eastAsia="Times New Roman" w:hAnsi="Lucida Sans Unicode" w:cs="Lucida Sans Unicode"/>
-          <w:spacing w:val="2"/>
-          <w:sz w:val="24"/>
-          <w:szCs w:val="24"/>
-        </w:rPr>
-        <w:t xml:space="preserve"> titled life th</w:t>
-      </w:r>
-      <w:r>
-        <w:rPr>
-          <w:rFonts w:ascii="Lucida Sans Unicode" w:eastAsia="Times New Roman" w:hAnsi="Lucida Sans Unicode" w:cs="Lucida Sans Unicode"/>
-          <w:spacing w:val="2"/>
-          <w:sz w:val="24"/>
-          <w:szCs w:val="24"/>
-        </w:rPr>
-        <w:t>ese</w:t>
-      </w:r>
-      <w:r>
-        <w:rPr>
-          <w:rFonts w:ascii="Lucida Sans Unicode" w:eastAsia="Times New Roman" w:hAnsi="Lucida Sans Unicode" w:cs="Lucida Sans Unicode"/>
-          <w:spacing w:val="2"/>
-          <w:sz w:val="24"/>
-          <w:szCs w:val="24"/>
-        </w:rPr>
-        <w:t xml:space="preserve"> past years.</w:t>
+        <w:t xml:space="preserve"> Play Café</w:t>
+      </w:r>
+      <w:r>
+        <w:rPr>
+          <w:rFonts w:ascii="Lucida Sans Unicode" w:eastAsia="Times New Roman" w:hAnsi="Lucida Sans Unicode" w:cs="Lucida Sans Unicode"/>
+          <w:spacing w:val="2"/>
+          <w:sz w:val="24"/>
+          <w:szCs w:val="24"/>
+        </w:rPr>
+        <w:t>, and other communities.</w:t>
       </w:r>
     </w:p>
     <w:p>
@@ -4785,47 +6644,13 @@
       <w:r>
         <w:rPr>
           <w:rFonts w:ascii="Lucida Sans Unicode" w:eastAsia="Times New Roman" w:hAnsi="Lucida Sans Unicode" w:cs="Lucida Sans Unicode"/>
-          <w:spacing w:val="2"/>
-          <w:sz w:val="24"/>
-          <w:szCs w:val="24"/>
-        </w:rPr>
-        <w:t>The world needs stories about the importance of connections while embracing science. As an astronomer turned musical writer, I connect everything in our Universe through verse. The Universe is everything. And family is everything. The Universe is actually a family, just on a grander scale. I welcome you to experience my story of how our Universe came to be by getting to know the Galaxy family and their dog Gravity in th</w:t>
-      </w:r>
-      <w:r>
-        <w:rPr>
-          <w:rFonts w:ascii="Lucida Sans Unicode" w:eastAsia="Times New Roman" w:hAnsi="Lucida Sans Unicode" w:cs="Lucida Sans Unicode"/>
-          <w:spacing w:val="2"/>
-          <w:sz w:val="24"/>
-          <w:szCs w:val="24"/>
-        </w:rPr>
-        <w:t xml:space="preserve">is universal </w:t>
-      </w:r>
-      <w:r>
-        <w:rPr>
-          <w:rFonts w:ascii="Lucida Sans Unicode" w:eastAsia="Times New Roman" w:hAnsi="Lucida Sans Unicode" w:cs="Lucida Sans Unicode"/>
-          <w:spacing w:val="2"/>
-          <w:sz w:val="24"/>
-          <w:szCs w:val="24"/>
-        </w:rPr>
-        <w:t>musica</w:t>
-      </w:r>
-      <w:r>
-        <w:rPr>
-          <w:rFonts w:ascii="Lucida Sans Unicode" w:eastAsia="Times New Roman" w:hAnsi="Lucida Sans Unicode" w:cs="Lucida Sans Unicode"/>
-          <w:spacing w:val="2"/>
-          <w:sz w:val="24"/>
-          <w:szCs w:val="24"/>
-        </w:rPr>
-        <w:t>l</w:t>
-      </w:r>
-      <w:r>
-        <w:rPr>
-          <w:rFonts w:ascii="Lucida Sans Unicode" w:eastAsia="Times New Roman" w:hAnsi="Lucida Sans Unicode" w:cs="Lucida Sans Unicode"/>
-          <w:spacing w:val="2"/>
-          <w:sz w:val="24"/>
-          <w:szCs w:val="24"/>
-        </w:rPr>
-        <w:t>: ELLIPSES.</w:t>
+          <w:b/>
+          <w:bCs/>
+          <w:spacing w:val="2"/>
+          <w:sz w:val="24"/>
+          <w:szCs w:val="24"/>
+        </w:rPr>
+        <w:t>Link to music demos. *</w:t>
       </w:r>
     </w:p>
     <w:p>
@@ -4838,1859 +6663,7 @@
           <w:szCs w:val="24"/>
         </w:rPr>
       </w:pPr>
-    </w:p>
-    <w:p>
-      <w:pPr>
-        <w:spacing w:after="0" w:line="240" w:lineRule="auto"/>
-        <w:rPr>
-          <w:rStyle w:val="req"/>
-          <w:rFonts w:ascii="Lucida Sans Unicode" w:hAnsi="Lucida Sans Unicode" w:cs="Lucida Sans Unicode"/>
-          <w:spacing w:val="2"/>
-          <w:sz w:val="24"/>
-          <w:szCs w:val="24"/>
-          <w:shd w:val="clear" w:color="auto" w:fill="FFFFFF"/>
-        </w:rPr>
-      </w:pPr>
-      <w:r>
-        <w:rPr>
-          <w:rFonts w:ascii="Lucida Sans Unicode" w:hAnsi="Lucida Sans Unicode" w:cs="Lucida Sans Unicode"/>
-          <w:b/>
-          <w:bCs/>
-          <w:spacing w:val="2"/>
-          <w:sz w:val="24"/>
-          <w:szCs w:val="24"/>
-          <w:shd w:val="clear" w:color="auto" w:fill="FFFFFF"/>
-        </w:rPr>
-        <w:t>How will AR/VR help you create and/or tell your story? </w:t>
-      </w:r>
-      <w:r>
-        <w:rPr>
-          <w:rStyle w:val="req"/>
-          <w:rFonts w:ascii="Lucida Sans Unicode" w:hAnsi="Lucida Sans Unicode" w:cs="Lucida Sans Unicode"/>
-          <w:b/>
-          <w:bCs/>
-          <w:spacing w:val="2"/>
-          <w:sz w:val="24"/>
-          <w:szCs w:val="24"/>
-          <w:shd w:val="clear" w:color="auto" w:fill="FFFFFF"/>
-        </w:rPr>
-        <w:t>*</w:t>
-      </w:r>
-      <w:r>
-        <w:rPr>
-          <w:rFonts w:ascii="Lucida Sans Unicode" w:eastAsia="Times New Roman" w:hAnsi="Lucida Sans Unicode" w:cs="Lucida Sans Unicode"/>
-          <w:spacing w:val="2"/>
-          <w:sz w:val="24"/>
-          <w:szCs w:val="24"/>
-        </w:rPr>
-        <w:t xml:space="preserve"> (</w:t>
-      </w:r>
-      <w:r>
-        <w:rPr>
-          <w:rStyle w:val="req"/>
-          <w:rFonts w:ascii="Lucida Sans Unicode" w:hAnsi="Lucida Sans Unicode" w:cs="Lucida Sans Unicode"/>
-          <w:spacing w:val="2"/>
-          <w:sz w:val="24"/>
-          <w:szCs w:val="24"/>
-          <w:shd w:val="clear" w:color="auto" w:fill="FFFFFF"/>
-        </w:rPr>
-        <w:t>Maximum of 250 words.)</w:t>
-      </w:r>
-    </w:p>
-    <w:p>
-      <w:pPr>
-        <w:spacing w:after="0" w:line="240" w:lineRule="auto"/>
-        <w:rPr>
-          <w:rStyle w:val="req"/>
-          <w:rFonts w:ascii="Lucida Sans Unicode" w:hAnsi="Lucida Sans Unicode" w:cs="Lucida Sans Unicode"/>
-          <w:spacing w:val="2"/>
-          <w:sz w:val="24"/>
-          <w:szCs w:val="24"/>
-          <w:shd w:val="clear" w:color="auto" w:fill="FFFFFF"/>
-        </w:rPr>
-      </w:pPr>
-      <w:r>
-        <w:rPr>
-          <w:rStyle w:val="req"/>
-          <w:rFonts w:ascii="Lucida Sans Unicode" w:hAnsi="Lucida Sans Unicode" w:cs="Lucida Sans Unicode"/>
-          <w:spacing w:val="2"/>
-          <w:sz w:val="24"/>
-          <w:szCs w:val="24"/>
-          <w:shd w:val="clear" w:color="auto" w:fill="FFFFFF"/>
-        </w:rPr>
-        <w:t>Zoom’s</w:t>
-      </w:r>
-      <w:r>
-        <w:rPr>
-          <w:rStyle w:val="req"/>
-          <w:rFonts w:ascii="Lucida Sans Unicode" w:hAnsi="Lucida Sans Unicode" w:cs="Lucida Sans Unicode"/>
-          <w:spacing w:val="2"/>
-          <w:sz w:val="24"/>
-          <w:szCs w:val="24"/>
-          <w:shd w:val="clear" w:color="auto" w:fill="FFFFFF"/>
-        </w:rPr>
-        <w:t xml:space="preserve"> collaborative process has </w:t>
-      </w:r>
-      <w:r>
-        <w:rPr>
-          <w:rStyle w:val="req"/>
-          <w:rFonts w:ascii="Lucida Sans Unicode" w:hAnsi="Lucida Sans Unicode" w:cs="Lucida Sans Unicode"/>
-          <w:spacing w:val="2"/>
-          <w:sz w:val="24"/>
-          <w:szCs w:val="24"/>
-          <w:shd w:val="clear" w:color="auto" w:fill="FFFFFF"/>
-        </w:rPr>
-        <w:t>virtually made what ELLIPSES is now.</w:t>
-      </w:r>
-      <w:r>
-        <w:rPr>
-          <w:rStyle w:val="req"/>
-          <w:rFonts w:ascii="Lucida Sans Unicode" w:hAnsi="Lucida Sans Unicode" w:cs="Lucida Sans Unicode"/>
-          <w:spacing w:val="2"/>
-          <w:sz w:val="24"/>
-          <w:szCs w:val="24"/>
-          <w:shd w:val="clear" w:color="auto" w:fill="FFFFFF"/>
-        </w:rPr>
-        <w:t xml:space="preserve"> </w:t>
-      </w:r>
-      <w:r>
-        <w:rPr>
-          <w:rStyle w:val="req"/>
-          <w:rFonts w:ascii="Lucida Sans Unicode" w:hAnsi="Lucida Sans Unicode" w:cs="Lucida Sans Unicode"/>
-          <w:spacing w:val="2"/>
-          <w:sz w:val="24"/>
-          <w:szCs w:val="24"/>
-          <w:shd w:val="clear" w:color="auto" w:fill="FFFFFF"/>
-        </w:rPr>
-        <w:t xml:space="preserve">My physics background informs my prediction of the technological future and confidence in virtual reality. </w:t>
-      </w:r>
-      <w:r>
-        <w:rPr>
-          <w:rStyle w:val="req"/>
-          <w:rFonts w:ascii="Lucida Sans Unicode" w:hAnsi="Lucida Sans Unicode" w:cs="Lucida Sans Unicode"/>
-          <w:spacing w:val="2"/>
-          <w:sz w:val="24"/>
-          <w:szCs w:val="24"/>
-          <w:shd w:val="clear" w:color="auto" w:fill="FFFFFF"/>
-        </w:rPr>
-        <w:t xml:space="preserve">AR/VR can only help, especially because </w:t>
-      </w:r>
-      <w:r>
-        <w:rPr>
-          <w:rStyle w:val="req"/>
-          <w:rFonts w:ascii="Lucida Sans Unicode" w:hAnsi="Lucida Sans Unicode" w:cs="Lucida Sans Unicode"/>
-          <w:spacing w:val="2"/>
-          <w:sz w:val="24"/>
-          <w:szCs w:val="24"/>
-          <w:shd w:val="clear" w:color="auto" w:fill="FFFFFF"/>
-        </w:rPr>
-        <w:t xml:space="preserve">of </w:t>
-      </w:r>
-      <w:r>
-        <w:rPr>
-          <w:rStyle w:val="req"/>
-          <w:rFonts w:ascii="Lucida Sans Unicode" w:hAnsi="Lucida Sans Unicode" w:cs="Lucida Sans Unicode"/>
-          <w:spacing w:val="2"/>
-          <w:sz w:val="24"/>
-          <w:szCs w:val="24"/>
-          <w:shd w:val="clear" w:color="auto" w:fill="FFFFFF"/>
-        </w:rPr>
-        <w:t xml:space="preserve">the </w:t>
-      </w:r>
-      <w:r>
-        <w:rPr>
-          <w:rStyle w:val="req"/>
-          <w:rFonts w:ascii="Lucida Sans Unicode" w:hAnsi="Lucida Sans Unicode" w:cs="Lucida Sans Unicode"/>
-          <w:spacing w:val="2"/>
-          <w:sz w:val="24"/>
-          <w:szCs w:val="24"/>
-          <w:shd w:val="clear" w:color="auto" w:fill="FFFFFF"/>
-        </w:rPr>
-        <w:t xml:space="preserve">current </w:t>
-      </w:r>
-      <w:r>
-        <w:rPr>
-          <w:rStyle w:val="req"/>
-          <w:rFonts w:ascii="Lucida Sans Unicode" w:hAnsi="Lucida Sans Unicode" w:cs="Lucida Sans Unicode"/>
-          <w:spacing w:val="2"/>
-          <w:sz w:val="24"/>
-          <w:szCs w:val="24"/>
-          <w:shd w:val="clear" w:color="auto" w:fill="FFFFFF"/>
-        </w:rPr>
-        <w:t>state of the world.</w:t>
-      </w:r>
-    </w:p>
-    <w:p>
-      <w:pPr>
-        <w:spacing w:after="0" w:line="240" w:lineRule="auto"/>
-        <w:rPr>
-          <w:rStyle w:val="req"/>
-          <w:rFonts w:ascii="Lucida Sans Unicode" w:hAnsi="Lucida Sans Unicode" w:cs="Lucida Sans Unicode"/>
-          <w:spacing w:val="2"/>
-          <w:sz w:val="24"/>
-          <w:szCs w:val="24"/>
-          <w:shd w:val="clear" w:color="auto" w:fill="FFFFFF"/>
-        </w:rPr>
-      </w:pPr>
-    </w:p>
-    <w:p>
-      <w:pPr>
-        <w:spacing w:after="0" w:line="240" w:lineRule="auto"/>
-        <w:rPr>
-          <w:rStyle w:val="req"/>
-          <w:rFonts w:ascii="Lucida Sans Unicode" w:hAnsi="Lucida Sans Unicode" w:cs="Lucida Sans Unicode"/>
-          <w:spacing w:val="2"/>
-          <w:sz w:val="24"/>
-          <w:szCs w:val="24"/>
-          <w:shd w:val="clear" w:color="auto" w:fill="FFFFFF"/>
-        </w:rPr>
-      </w:pPr>
-      <w:r>
-        <w:rPr>
-          <w:rStyle w:val="req"/>
-          <w:rFonts w:ascii="Lucida Sans Unicode" w:hAnsi="Lucida Sans Unicode" w:cs="Lucida Sans Unicode"/>
-          <w:spacing w:val="2"/>
-          <w:sz w:val="24"/>
-          <w:szCs w:val="24"/>
-          <w:shd w:val="clear" w:color="auto" w:fill="FFFFFF"/>
-        </w:rPr>
-        <w:t>T</w:t>
-      </w:r>
-      <w:r>
-        <w:rPr>
-          <w:rStyle w:val="req"/>
-          <w:rFonts w:ascii="Lucida Sans Unicode" w:hAnsi="Lucida Sans Unicode" w:cs="Lucida Sans Unicode"/>
-          <w:spacing w:val="2"/>
-          <w:sz w:val="24"/>
-          <w:szCs w:val="24"/>
-          <w:shd w:val="clear" w:color="auto" w:fill="FFFFFF"/>
-        </w:rPr>
-        <w:t xml:space="preserve">he world of ELLIPSES is the entire Universe. </w:t>
-      </w:r>
-      <w:r>
-        <w:rPr>
-          <w:rStyle w:val="req"/>
-          <w:rFonts w:ascii="Lucida Sans Unicode" w:hAnsi="Lucida Sans Unicode" w:cs="Lucida Sans Unicode"/>
-          <w:spacing w:val="2"/>
-          <w:sz w:val="24"/>
-          <w:szCs w:val="24"/>
-          <w:shd w:val="clear" w:color="auto" w:fill="FFFFFF"/>
-        </w:rPr>
-        <w:t>What</w:t>
-      </w:r>
-      <w:r>
-        <w:rPr>
-          <w:rStyle w:val="req"/>
-          <w:rFonts w:ascii="Lucida Sans Unicode" w:hAnsi="Lucida Sans Unicode" w:cs="Lucida Sans Unicode"/>
-          <w:spacing w:val="2"/>
-          <w:sz w:val="24"/>
-          <w:szCs w:val="24"/>
-          <w:shd w:val="clear" w:color="auto" w:fill="FFFFFF"/>
-        </w:rPr>
-        <w:t xml:space="preserve"> comes close to its rate of expansion is the Metaverse.</w:t>
-      </w:r>
-      <w:r>
-        <w:rPr>
-          <w:rStyle w:val="req"/>
-          <w:rFonts w:ascii="Lucida Sans Unicode" w:hAnsi="Lucida Sans Unicode" w:cs="Lucida Sans Unicode"/>
-          <w:spacing w:val="2"/>
-          <w:sz w:val="24"/>
-          <w:szCs w:val="24"/>
-          <w:shd w:val="clear" w:color="auto" w:fill="FFFFFF"/>
-        </w:rPr>
-        <w:t xml:space="preserve"> </w:t>
-      </w:r>
-      <w:r>
-        <w:rPr>
-          <w:rStyle w:val="req"/>
-          <w:rFonts w:ascii="Lucida Sans Unicode" w:hAnsi="Lucida Sans Unicode" w:cs="Lucida Sans Unicode"/>
-          <w:spacing w:val="2"/>
-          <w:sz w:val="24"/>
-          <w:szCs w:val="24"/>
-          <w:shd w:val="clear" w:color="auto" w:fill="FFFFFF"/>
-        </w:rPr>
-        <w:t xml:space="preserve">VR </w:t>
-      </w:r>
-      <w:r>
-        <w:rPr>
-          <w:rStyle w:val="req"/>
-          <w:rFonts w:ascii="Lucida Sans Unicode" w:hAnsi="Lucida Sans Unicode" w:cs="Lucida Sans Unicode"/>
-          <w:spacing w:val="2"/>
-          <w:sz w:val="24"/>
-          <w:szCs w:val="24"/>
-          <w:shd w:val="clear" w:color="auto" w:fill="FFFFFF"/>
-        </w:rPr>
-        <w:t>can visualize</w:t>
-      </w:r>
-      <w:r>
-        <w:rPr>
-          <w:rStyle w:val="req"/>
-          <w:rFonts w:ascii="Lucida Sans Unicode" w:hAnsi="Lucida Sans Unicode" w:cs="Lucida Sans Unicode"/>
-          <w:spacing w:val="2"/>
-          <w:sz w:val="24"/>
-          <w:szCs w:val="24"/>
-          <w:shd w:val="clear" w:color="auto" w:fill="FFFFFF"/>
-        </w:rPr>
-        <w:t xml:space="preserve"> the expansion of a theatre stage</w:t>
-      </w:r>
-      <w:r>
-        <w:rPr>
-          <w:rStyle w:val="req"/>
-          <w:rFonts w:ascii="Lucida Sans Unicode" w:hAnsi="Lucida Sans Unicode" w:cs="Lucida Sans Unicode"/>
-          <w:spacing w:val="2"/>
-          <w:sz w:val="24"/>
-          <w:szCs w:val="24"/>
-          <w:shd w:val="clear" w:color="auto" w:fill="FFFFFF"/>
-        </w:rPr>
-        <w:t xml:space="preserve"> </w:t>
-      </w:r>
-      <w:r>
-        <w:rPr>
-          <w:rStyle w:val="req"/>
-          <w:rFonts w:ascii="Lucida Sans Unicode" w:hAnsi="Lucida Sans Unicode" w:cs="Lucida Sans Unicode"/>
-          <w:spacing w:val="2"/>
-          <w:sz w:val="24"/>
-          <w:szCs w:val="24"/>
-          <w:shd w:val="clear" w:color="auto" w:fill="FFFFFF"/>
-        </w:rPr>
-        <w:t xml:space="preserve">in a fathomable </w:t>
-      </w:r>
-      <w:r>
-        <w:rPr>
-          <w:rStyle w:val="req"/>
-          <w:rFonts w:ascii="Lucida Sans Unicode" w:hAnsi="Lucida Sans Unicode" w:cs="Lucida Sans Unicode"/>
-          <w:spacing w:val="2"/>
-          <w:sz w:val="24"/>
-          <w:szCs w:val="24"/>
-          <w:shd w:val="clear" w:color="auto" w:fill="FFFFFF"/>
-        </w:rPr>
-        <w:t>way</w:t>
-      </w:r>
-      <w:r>
-        <w:rPr>
-          <w:rStyle w:val="req"/>
-          <w:rFonts w:ascii="Lucida Sans Unicode" w:hAnsi="Lucida Sans Unicode" w:cs="Lucida Sans Unicode"/>
-          <w:spacing w:val="2"/>
-          <w:sz w:val="24"/>
-          <w:szCs w:val="24"/>
-          <w:shd w:val="clear" w:color="auto" w:fill="FFFFFF"/>
-        </w:rPr>
-        <w:t xml:space="preserve">. In the story, the way we demonstrate </w:t>
-      </w:r>
-      <w:r>
-        <w:rPr>
-          <w:rStyle w:val="req"/>
-          <w:rFonts w:ascii="Lucida Sans Unicode" w:hAnsi="Lucida Sans Unicode" w:cs="Lucida Sans Unicode"/>
-          <w:spacing w:val="2"/>
-          <w:sz w:val="24"/>
-          <w:szCs w:val="24"/>
-          <w:shd w:val="clear" w:color="auto" w:fill="FFFFFF"/>
-        </w:rPr>
-        <w:t>universal</w:t>
-      </w:r>
-      <w:r>
-        <w:rPr>
-          <w:rStyle w:val="req"/>
-          <w:rFonts w:ascii="Lucida Sans Unicode" w:hAnsi="Lucida Sans Unicode" w:cs="Lucida Sans Unicode"/>
-          <w:spacing w:val="2"/>
-          <w:sz w:val="24"/>
-          <w:szCs w:val="24"/>
-          <w:shd w:val="clear" w:color="auto" w:fill="FFFFFF"/>
-        </w:rPr>
-        <w:t xml:space="preserve"> expansion is through its movable dome </w:t>
-      </w:r>
-      <w:r>
-        <w:rPr>
-          <w:rStyle w:val="req"/>
-          <w:rFonts w:ascii="Lucida Sans Unicode" w:hAnsi="Lucida Sans Unicode" w:cs="Lucida Sans Unicode"/>
-          <w:spacing w:val="2"/>
-          <w:sz w:val="24"/>
-          <w:szCs w:val="24"/>
-          <w:shd w:val="clear" w:color="auto" w:fill="FFFFFF"/>
-        </w:rPr>
-        <w:t>set</w:t>
-      </w:r>
-      <w:r>
-        <w:rPr>
-          <w:rStyle w:val="req"/>
-          <w:rFonts w:ascii="Lucida Sans Unicode" w:hAnsi="Lucida Sans Unicode" w:cs="Lucida Sans Unicode"/>
-          <w:spacing w:val="2"/>
-          <w:sz w:val="24"/>
-          <w:szCs w:val="24"/>
-          <w:shd w:val="clear" w:color="auto" w:fill="FFFFFF"/>
-        </w:rPr>
-        <w:t xml:space="preserve"> that traverses upstage and downstage.</w:t>
-      </w:r>
-      <w:r>
-        <w:rPr>
-          <w:rStyle w:val="req"/>
-          <w:rFonts w:ascii="Lucida Sans Unicode" w:hAnsi="Lucida Sans Unicode" w:cs="Lucida Sans Unicode"/>
-          <w:spacing w:val="2"/>
-          <w:sz w:val="24"/>
-          <w:szCs w:val="24"/>
-          <w:shd w:val="clear" w:color="auto" w:fill="FFFFFF"/>
-        </w:rPr>
-        <w:t xml:space="preserve"> When the dome moves upstage, it represents the Big Bang. When the dome moves downstage, it represents the Big Crunch.</w:t>
-      </w:r>
-      <w:r>
-        <w:rPr>
-          <w:rStyle w:val="req"/>
-          <w:rFonts w:ascii="Lucida Sans Unicode" w:hAnsi="Lucida Sans Unicode" w:cs="Lucida Sans Unicode"/>
-          <w:spacing w:val="2"/>
-          <w:sz w:val="24"/>
-          <w:szCs w:val="24"/>
-          <w:shd w:val="clear" w:color="auto" w:fill="FFFFFF"/>
-        </w:rPr>
-        <w:t xml:space="preserve"> VR will assist </w:t>
-      </w:r>
-      <w:r>
-        <w:rPr>
-          <w:rStyle w:val="req"/>
-          <w:rFonts w:ascii="Lucida Sans Unicode" w:hAnsi="Lucida Sans Unicode" w:cs="Lucida Sans Unicode"/>
-          <w:spacing w:val="2"/>
-          <w:sz w:val="24"/>
-          <w:szCs w:val="24"/>
-          <w:shd w:val="clear" w:color="auto" w:fill="FFFFFF"/>
-        </w:rPr>
-        <w:t>in communications</w:t>
-      </w:r>
-      <w:r>
-        <w:rPr>
-          <w:rStyle w:val="req"/>
-          <w:rFonts w:ascii="Lucida Sans Unicode" w:hAnsi="Lucida Sans Unicode" w:cs="Lucida Sans Unicode"/>
-          <w:spacing w:val="2"/>
-          <w:sz w:val="24"/>
-          <w:szCs w:val="24"/>
-          <w:shd w:val="clear" w:color="auto" w:fill="FFFFFF"/>
-        </w:rPr>
-        <w:t xml:space="preserve"> with </w:t>
-      </w:r>
-      <w:r>
-        <w:rPr>
-          <w:rStyle w:val="req"/>
-          <w:rFonts w:ascii="Lucida Sans Unicode" w:hAnsi="Lucida Sans Unicode" w:cs="Lucida Sans Unicode"/>
-          <w:spacing w:val="2"/>
-          <w:sz w:val="24"/>
-          <w:szCs w:val="24"/>
-          <w:shd w:val="clear" w:color="auto" w:fill="FFFFFF"/>
-        </w:rPr>
-        <w:t>a</w:t>
-      </w:r>
-      <w:r>
-        <w:rPr>
-          <w:rStyle w:val="req"/>
-          <w:rFonts w:ascii="Lucida Sans Unicode" w:hAnsi="Lucida Sans Unicode" w:cs="Lucida Sans Unicode"/>
-          <w:spacing w:val="2"/>
-          <w:sz w:val="24"/>
-          <w:szCs w:val="24"/>
-          <w:shd w:val="clear" w:color="auto" w:fill="FFFFFF"/>
-        </w:rPr>
-        <w:t xml:space="preserve"> director</w:t>
-      </w:r>
-      <w:r>
-        <w:rPr>
-          <w:rStyle w:val="req"/>
-          <w:rFonts w:ascii="Lucida Sans Unicode" w:hAnsi="Lucida Sans Unicode" w:cs="Lucida Sans Unicode"/>
-          <w:spacing w:val="2"/>
-          <w:sz w:val="24"/>
-          <w:szCs w:val="24"/>
-          <w:shd w:val="clear" w:color="auto" w:fill="FFFFFF"/>
-        </w:rPr>
-        <w:t xml:space="preserve"> that stage directions could not </w:t>
-      </w:r>
-      <w:r>
-        <w:rPr>
-          <w:rStyle w:val="req"/>
-          <w:rFonts w:ascii="Lucida Sans Unicode" w:hAnsi="Lucida Sans Unicode" w:cs="Lucida Sans Unicode"/>
-          <w:spacing w:val="2"/>
-          <w:sz w:val="24"/>
-          <w:szCs w:val="24"/>
-          <w:shd w:val="clear" w:color="auto" w:fill="FFFFFF"/>
-        </w:rPr>
-        <w:t>visually</w:t>
-      </w:r>
-      <w:r>
-        <w:rPr>
-          <w:rStyle w:val="req"/>
-          <w:rFonts w:ascii="Lucida Sans Unicode" w:hAnsi="Lucida Sans Unicode" w:cs="Lucida Sans Unicode"/>
-          <w:spacing w:val="2"/>
-          <w:sz w:val="24"/>
-          <w:szCs w:val="24"/>
-          <w:shd w:val="clear" w:color="auto" w:fill="FFFFFF"/>
-        </w:rPr>
-        <w:t xml:space="preserve"> state</w:t>
-      </w:r>
-      <w:r>
-        <w:rPr>
-          <w:rStyle w:val="req"/>
-          <w:rFonts w:ascii="Lucida Sans Unicode" w:hAnsi="Lucida Sans Unicode" w:cs="Lucida Sans Unicode"/>
-          <w:spacing w:val="2"/>
-          <w:sz w:val="24"/>
-          <w:szCs w:val="24"/>
-          <w:shd w:val="clear" w:color="auto" w:fill="FFFFFF"/>
-        </w:rPr>
-        <w:t>.</w:t>
-      </w:r>
-    </w:p>
-    <w:p>
-      <w:pPr>
-        <w:spacing w:after="0" w:line="240" w:lineRule="auto"/>
-        <w:rPr>
-          <w:rStyle w:val="req"/>
-          <w:rFonts w:ascii="Lucida Sans Unicode" w:hAnsi="Lucida Sans Unicode" w:cs="Lucida Sans Unicode"/>
-          <w:spacing w:val="2"/>
-          <w:sz w:val="24"/>
-          <w:szCs w:val="24"/>
-          <w:shd w:val="clear" w:color="auto" w:fill="FFFFFF"/>
-        </w:rPr>
-      </w:pPr>
-    </w:p>
-    <w:p>
-      <w:pPr>
-        <w:spacing w:after="0" w:line="240" w:lineRule="auto"/>
-        <w:rPr>
-          <w:rStyle w:val="req"/>
-          <w:rFonts w:ascii="Lucida Sans Unicode" w:hAnsi="Lucida Sans Unicode" w:cs="Lucida Sans Unicode"/>
-          <w:spacing w:val="2"/>
-          <w:sz w:val="24"/>
-          <w:szCs w:val="24"/>
-          <w:shd w:val="clear" w:color="auto" w:fill="FFFFFF"/>
-        </w:rPr>
-      </w:pPr>
-      <w:r>
-        <w:rPr>
-          <w:rStyle w:val="req"/>
-          <w:rFonts w:ascii="Lucida Sans Unicode" w:hAnsi="Lucida Sans Unicode" w:cs="Lucida Sans Unicode"/>
-          <w:spacing w:val="2"/>
-          <w:sz w:val="24"/>
-          <w:szCs w:val="24"/>
-          <w:shd w:val="clear" w:color="auto" w:fill="FFFFFF"/>
-        </w:rPr>
-        <w:t xml:space="preserve">AR </w:t>
-      </w:r>
-      <w:r>
-        <w:rPr>
-          <w:rStyle w:val="req"/>
-          <w:rFonts w:ascii="Lucida Sans Unicode" w:hAnsi="Lucida Sans Unicode" w:cs="Lucida Sans Unicode"/>
-          <w:spacing w:val="2"/>
-          <w:sz w:val="24"/>
-          <w:szCs w:val="24"/>
-          <w:shd w:val="clear" w:color="auto" w:fill="FFFFFF"/>
-        </w:rPr>
-        <w:t>can</w:t>
-      </w:r>
-      <w:r>
-        <w:rPr>
-          <w:rStyle w:val="req"/>
-          <w:rFonts w:ascii="Lucida Sans Unicode" w:hAnsi="Lucida Sans Unicode" w:cs="Lucida Sans Unicode"/>
-          <w:spacing w:val="2"/>
-          <w:sz w:val="24"/>
-          <w:szCs w:val="24"/>
-          <w:shd w:val="clear" w:color="auto" w:fill="FFFFFF"/>
-        </w:rPr>
-        <w:t xml:space="preserve"> plant celestial </w:t>
-      </w:r>
-      <w:r>
-        <w:rPr>
-          <w:rStyle w:val="req"/>
-          <w:rFonts w:ascii="Lucida Sans Unicode" w:hAnsi="Lucida Sans Unicode" w:cs="Lucida Sans Unicode"/>
-          <w:spacing w:val="2"/>
-          <w:sz w:val="24"/>
-          <w:szCs w:val="24"/>
-          <w:shd w:val="clear" w:color="auto" w:fill="FFFFFF"/>
-        </w:rPr>
-        <w:t>phenomen</w:t>
-      </w:r>
-      <w:r>
-        <w:rPr>
-          <w:rStyle w:val="req"/>
-          <w:rFonts w:ascii="Lucida Sans Unicode" w:hAnsi="Lucida Sans Unicode" w:cs="Lucida Sans Unicode"/>
-          <w:spacing w:val="2"/>
-          <w:sz w:val="24"/>
-          <w:szCs w:val="24"/>
-          <w:shd w:val="clear" w:color="auto" w:fill="FFFFFF"/>
-        </w:rPr>
-        <w:t>a</w:t>
-      </w:r>
-      <w:r>
-        <w:rPr>
-          <w:rStyle w:val="req"/>
-          <w:rFonts w:ascii="Lucida Sans Unicode" w:hAnsi="Lucida Sans Unicode" w:cs="Lucida Sans Unicode"/>
-          <w:spacing w:val="2"/>
-          <w:sz w:val="24"/>
-          <w:szCs w:val="24"/>
-          <w:shd w:val="clear" w:color="auto" w:fill="FFFFFF"/>
-        </w:rPr>
-        <w:t xml:space="preserve"> and </w:t>
-      </w:r>
-      <w:r>
-        <w:rPr>
-          <w:rStyle w:val="req"/>
-          <w:rFonts w:ascii="Lucida Sans Unicode" w:hAnsi="Lucida Sans Unicode" w:cs="Lucida Sans Unicode"/>
-          <w:spacing w:val="2"/>
-          <w:sz w:val="24"/>
-          <w:szCs w:val="24"/>
-          <w:shd w:val="clear" w:color="auto" w:fill="FFFFFF"/>
-        </w:rPr>
-        <w:t>objects</w:t>
-      </w:r>
-      <w:r>
-        <w:rPr>
-          <w:rStyle w:val="req"/>
-          <w:rFonts w:ascii="Lucida Sans Unicode" w:hAnsi="Lucida Sans Unicode" w:cs="Lucida Sans Unicode"/>
-          <w:spacing w:val="2"/>
-          <w:sz w:val="24"/>
-          <w:szCs w:val="24"/>
-          <w:shd w:val="clear" w:color="auto" w:fill="FFFFFF"/>
-        </w:rPr>
-        <w:t xml:space="preserve"> into the show.</w:t>
-      </w:r>
-      <w:r>
-        <w:rPr>
-          <w:rStyle w:val="req"/>
-          <w:rFonts w:ascii="Lucida Sans Unicode" w:hAnsi="Lucida Sans Unicode" w:cs="Lucida Sans Unicode"/>
-          <w:spacing w:val="2"/>
-          <w:sz w:val="24"/>
-          <w:szCs w:val="24"/>
-          <w:shd w:val="clear" w:color="auto" w:fill="FFFFFF"/>
-        </w:rPr>
-        <w:t xml:space="preserve"> Astronomical</w:t>
-      </w:r>
-      <w:r>
-        <w:rPr>
-          <w:rStyle w:val="req"/>
-          <w:rFonts w:ascii="Lucida Sans Unicode" w:hAnsi="Lucida Sans Unicode" w:cs="Lucida Sans Unicode"/>
-          <w:spacing w:val="2"/>
-          <w:sz w:val="24"/>
-          <w:szCs w:val="24"/>
-          <w:shd w:val="clear" w:color="auto" w:fill="FFFFFF"/>
-        </w:rPr>
-        <w:t xml:space="preserve"> props</w:t>
-      </w:r>
-      <w:r>
-        <w:rPr>
-          <w:rStyle w:val="req"/>
-          <w:rFonts w:ascii="Lucida Sans Unicode" w:hAnsi="Lucida Sans Unicode" w:cs="Lucida Sans Unicode"/>
-          <w:spacing w:val="2"/>
-          <w:sz w:val="24"/>
-          <w:szCs w:val="24"/>
-          <w:shd w:val="clear" w:color="auto" w:fill="FFFFFF"/>
-        </w:rPr>
-        <w:t xml:space="preserve"> and events</w:t>
-      </w:r>
-      <w:r>
-        <w:rPr>
-          <w:rStyle w:val="req"/>
-          <w:rFonts w:ascii="Lucida Sans Unicode" w:hAnsi="Lucida Sans Unicode" w:cs="Lucida Sans Unicode"/>
-          <w:spacing w:val="2"/>
-          <w:sz w:val="24"/>
-          <w:szCs w:val="24"/>
-          <w:shd w:val="clear" w:color="auto" w:fill="FFFFFF"/>
-        </w:rPr>
-        <w:t xml:space="preserve"> that appear include </w:t>
-      </w:r>
-      <w:r>
-        <w:rPr>
-          <w:rStyle w:val="req"/>
-          <w:rFonts w:ascii="Lucida Sans Unicode" w:hAnsi="Lucida Sans Unicode" w:cs="Lucida Sans Unicode"/>
-          <w:spacing w:val="2"/>
-          <w:sz w:val="24"/>
-          <w:szCs w:val="24"/>
-          <w:shd w:val="clear" w:color="auto" w:fill="FFFFFF"/>
-        </w:rPr>
-        <w:t xml:space="preserve">Milkomeda’s </w:t>
-      </w:r>
-      <w:r>
-        <w:rPr>
-          <w:rStyle w:val="req"/>
-          <w:rFonts w:ascii="Lucida Sans Unicode" w:hAnsi="Lucida Sans Unicode" w:cs="Lucida Sans Unicode"/>
-          <w:spacing w:val="2"/>
-          <w:sz w:val="24"/>
-          <w:szCs w:val="24"/>
-          <w:shd w:val="clear" w:color="auto" w:fill="FFFFFF"/>
-        </w:rPr>
-        <w:t>Quasar</w:t>
-      </w:r>
-      <w:r>
-        <w:rPr>
-          <w:rStyle w:val="req"/>
-          <w:rFonts w:ascii="Lucida Sans Unicode" w:hAnsi="Lucida Sans Unicode" w:cs="Lucida Sans Unicode"/>
-          <w:spacing w:val="2"/>
-          <w:sz w:val="24"/>
-          <w:szCs w:val="24"/>
-          <w:shd w:val="clear" w:color="auto" w:fill="FFFFFF"/>
-        </w:rPr>
-        <w:t>,</w:t>
-      </w:r>
-      <w:r>
-        <w:rPr>
-          <w:rStyle w:val="req"/>
-          <w:rFonts w:ascii="Lucida Sans Unicode" w:hAnsi="Lucida Sans Unicode" w:cs="Lucida Sans Unicode"/>
-          <w:spacing w:val="2"/>
-          <w:sz w:val="24"/>
-          <w:szCs w:val="24"/>
-          <w:shd w:val="clear" w:color="auto" w:fill="FFFFFF"/>
-        </w:rPr>
-        <w:t xml:space="preserve"> </w:t>
-      </w:r>
-      <w:r>
-        <w:rPr>
-          <w:rStyle w:val="req"/>
-          <w:rFonts w:ascii="Lucida Sans Unicode" w:hAnsi="Lucida Sans Unicode" w:cs="Lucida Sans Unicode"/>
-          <w:spacing w:val="2"/>
-          <w:sz w:val="24"/>
-          <w:szCs w:val="24"/>
-          <w:shd w:val="clear" w:color="auto" w:fill="FFFFFF"/>
-        </w:rPr>
-        <w:t>the Solar System puppets</w:t>
-      </w:r>
-      <w:r>
-        <w:rPr>
-          <w:rStyle w:val="req"/>
-          <w:rFonts w:ascii="Lucida Sans Unicode" w:hAnsi="Lucida Sans Unicode" w:cs="Lucida Sans Unicode"/>
-          <w:spacing w:val="2"/>
-          <w:sz w:val="24"/>
-          <w:szCs w:val="24"/>
-          <w:shd w:val="clear" w:color="auto" w:fill="FFFFFF"/>
-        </w:rPr>
-        <w:t xml:space="preserve">, </w:t>
-      </w:r>
-      <w:r>
-        <w:rPr>
-          <w:rStyle w:val="req"/>
-          <w:rFonts w:ascii="Lucida Sans Unicode" w:hAnsi="Lucida Sans Unicode" w:cs="Lucida Sans Unicode"/>
-          <w:spacing w:val="2"/>
-          <w:sz w:val="24"/>
-          <w:szCs w:val="24"/>
-          <w:shd w:val="clear" w:color="auto" w:fill="FFFFFF"/>
-        </w:rPr>
-        <w:t>field equations</w:t>
-      </w:r>
-      <w:r>
-        <w:rPr>
-          <w:rStyle w:val="req"/>
-          <w:rFonts w:ascii="Lucida Sans Unicode" w:hAnsi="Lucida Sans Unicode" w:cs="Lucida Sans Unicode"/>
-          <w:spacing w:val="2"/>
-          <w:sz w:val="24"/>
-          <w:szCs w:val="24"/>
-          <w:shd w:val="clear" w:color="auto" w:fill="FFFFFF"/>
-        </w:rPr>
-        <w:t xml:space="preserve"> personified as flowers</w:t>
-      </w:r>
-      <w:r>
-        <w:rPr>
-          <w:rStyle w:val="req"/>
-          <w:rFonts w:ascii="Lucida Sans Unicode" w:hAnsi="Lucida Sans Unicode" w:cs="Lucida Sans Unicode"/>
-          <w:spacing w:val="2"/>
-          <w:sz w:val="24"/>
-          <w:szCs w:val="24"/>
-          <w:shd w:val="clear" w:color="auto" w:fill="FFFFFF"/>
-        </w:rPr>
-        <w:t>,</w:t>
-      </w:r>
-      <w:r>
-        <w:rPr>
-          <w:rStyle w:val="req"/>
-          <w:rFonts w:ascii="Lucida Sans Unicode" w:hAnsi="Lucida Sans Unicode" w:cs="Lucida Sans Unicode"/>
-          <w:spacing w:val="2"/>
-          <w:sz w:val="24"/>
-          <w:szCs w:val="24"/>
-          <w:shd w:val="clear" w:color="auto" w:fill="FFFFFF"/>
-        </w:rPr>
-        <w:t xml:space="preserve"> e</w:t>
-      </w:r>
-      <w:r>
-        <w:rPr>
-          <w:rStyle w:val="req"/>
-          <w:rFonts w:ascii="Lucida Sans Unicode" w:hAnsi="Lucida Sans Unicode" w:cs="Lucida Sans Unicode"/>
-          <w:spacing w:val="2"/>
-          <w:sz w:val="24"/>
-          <w:szCs w:val="24"/>
-          <w:shd w:val="clear" w:color="auto" w:fill="FFFFFF"/>
-        </w:rPr>
-        <w:t>lectricity</w:t>
-      </w:r>
-      <w:r>
-        <w:rPr>
-          <w:rStyle w:val="req"/>
-          <w:rFonts w:ascii="Lucida Sans Unicode" w:hAnsi="Lucida Sans Unicode" w:cs="Lucida Sans Unicode"/>
-          <w:spacing w:val="2"/>
-          <w:sz w:val="24"/>
-          <w:szCs w:val="24"/>
-          <w:shd w:val="clear" w:color="auto" w:fill="FFFFFF"/>
-        </w:rPr>
-        <w:t xml:space="preserve"> of the Big Bang Taser</w:t>
-      </w:r>
-      <w:r>
-        <w:rPr>
-          <w:rStyle w:val="req"/>
-          <w:rFonts w:ascii="Lucida Sans Unicode" w:hAnsi="Lucida Sans Unicode" w:cs="Lucida Sans Unicode"/>
-          <w:spacing w:val="2"/>
-          <w:sz w:val="24"/>
-          <w:szCs w:val="24"/>
-          <w:shd w:val="clear" w:color="auto" w:fill="FFFFFF"/>
-        </w:rPr>
-        <w:t>, etc</w:t>
-      </w:r>
-      <w:r>
-        <w:rPr>
-          <w:rStyle w:val="req"/>
-          <w:rFonts w:ascii="Lucida Sans Unicode" w:hAnsi="Lucida Sans Unicode" w:cs="Lucida Sans Unicode"/>
-          <w:spacing w:val="2"/>
-          <w:sz w:val="24"/>
-          <w:szCs w:val="24"/>
-          <w:shd w:val="clear" w:color="auto" w:fill="FFFFFF"/>
-        </w:rPr>
-        <w:t>.</w:t>
-      </w:r>
-      <w:r>
-        <w:rPr>
-          <w:rStyle w:val="req"/>
-          <w:rFonts w:ascii="Lucida Sans Unicode" w:hAnsi="Lucida Sans Unicode" w:cs="Lucida Sans Unicode"/>
-          <w:spacing w:val="2"/>
-          <w:sz w:val="24"/>
-          <w:szCs w:val="24"/>
-          <w:shd w:val="clear" w:color="auto" w:fill="FFFFFF"/>
-        </w:rPr>
-        <w:t xml:space="preserve"> Ideally, it would help to know what viewers see in them before prop masters make the real things.</w:t>
-      </w:r>
-    </w:p>
-    <w:p>
-      <w:pPr>
-        <w:spacing w:after="0" w:line="240" w:lineRule="auto"/>
-        <w:rPr>
-          <w:rStyle w:val="req"/>
-          <w:rFonts w:ascii="Lucida Sans Unicode" w:hAnsi="Lucida Sans Unicode" w:cs="Lucida Sans Unicode"/>
-          <w:spacing w:val="2"/>
-          <w:sz w:val="24"/>
-          <w:szCs w:val="24"/>
-          <w:shd w:val="clear" w:color="auto" w:fill="FFFFFF"/>
-        </w:rPr>
-      </w:pPr>
-    </w:p>
-    <w:p>
-      <w:pPr>
-        <w:spacing w:after="0" w:line="240" w:lineRule="auto"/>
-        <w:rPr>
-          <w:rStyle w:val="req"/>
-          <w:rFonts w:ascii="Lucida Sans Unicode" w:hAnsi="Lucida Sans Unicode" w:cs="Lucida Sans Unicode"/>
-          <w:spacing w:val="2"/>
-          <w:sz w:val="24"/>
-          <w:szCs w:val="24"/>
-          <w:shd w:val="clear" w:color="auto" w:fill="FFFFFF"/>
-        </w:rPr>
-      </w:pPr>
-      <w:r>
-        <w:rPr>
-          <w:rStyle w:val="req"/>
-          <w:rFonts w:ascii="Lucida Sans Unicode" w:hAnsi="Lucida Sans Unicode" w:cs="Lucida Sans Unicode"/>
-          <w:spacing w:val="2"/>
-          <w:sz w:val="24"/>
-          <w:szCs w:val="24"/>
-          <w:shd w:val="clear" w:color="auto" w:fill="FFFFFF"/>
-        </w:rPr>
-        <w:t xml:space="preserve">Eventually, </w:t>
-      </w:r>
-      <w:r>
-        <w:rPr>
-          <w:rStyle w:val="req"/>
-          <w:rFonts w:ascii="Lucida Sans Unicode" w:hAnsi="Lucida Sans Unicode" w:cs="Lucida Sans Unicode"/>
-          <w:spacing w:val="2"/>
-          <w:sz w:val="24"/>
-          <w:szCs w:val="24"/>
-          <w:shd w:val="clear" w:color="auto" w:fill="FFFFFF"/>
-        </w:rPr>
-        <w:t>ELLIPSES looks</w:t>
-      </w:r>
-      <w:r>
-        <w:rPr>
-          <w:rStyle w:val="req"/>
-          <w:rFonts w:ascii="Lucida Sans Unicode" w:hAnsi="Lucida Sans Unicode" w:cs="Lucida Sans Unicode"/>
-          <w:spacing w:val="2"/>
-          <w:sz w:val="24"/>
-          <w:szCs w:val="24"/>
-          <w:shd w:val="clear" w:color="auto" w:fill="FFFFFF"/>
-        </w:rPr>
-        <w:t xml:space="preserve"> and strives</w:t>
-      </w:r>
-      <w:r>
-        <w:rPr>
-          <w:rStyle w:val="req"/>
-          <w:rFonts w:ascii="Lucida Sans Unicode" w:hAnsi="Lucida Sans Unicode" w:cs="Lucida Sans Unicode"/>
-          <w:spacing w:val="2"/>
-          <w:sz w:val="24"/>
-          <w:szCs w:val="24"/>
-          <w:shd w:val="clear" w:color="auto" w:fill="FFFFFF"/>
-        </w:rPr>
-        <w:t xml:space="preserve"> to be</w:t>
-      </w:r>
-      <w:r>
-        <w:rPr>
-          <w:rStyle w:val="req"/>
-          <w:rFonts w:ascii="Lucida Sans Unicode" w:hAnsi="Lucida Sans Unicode" w:cs="Lucida Sans Unicode"/>
-          <w:spacing w:val="2"/>
-          <w:sz w:val="24"/>
-          <w:szCs w:val="24"/>
-          <w:shd w:val="clear" w:color="auto" w:fill="FFFFFF"/>
-        </w:rPr>
-        <w:t xml:space="preserve"> known as</w:t>
-      </w:r>
-      <w:r>
-        <w:rPr>
-          <w:rStyle w:val="req"/>
-          <w:rFonts w:ascii="Lucida Sans Unicode" w:hAnsi="Lucida Sans Unicode" w:cs="Lucida Sans Unicode"/>
-          <w:spacing w:val="2"/>
-          <w:sz w:val="24"/>
-          <w:szCs w:val="24"/>
-          <w:shd w:val="clear" w:color="auto" w:fill="FFFFFF"/>
-        </w:rPr>
-        <w:t xml:space="preserve"> a</w:t>
-      </w:r>
-      <w:r>
-        <w:rPr>
-          <w:rStyle w:val="req"/>
-          <w:rFonts w:ascii="Lucida Sans Unicode" w:hAnsi="Lucida Sans Unicode" w:cs="Lucida Sans Unicode"/>
-          <w:spacing w:val="2"/>
-          <w:sz w:val="24"/>
-          <w:szCs w:val="24"/>
-          <w:shd w:val="clear" w:color="auto" w:fill="FFFFFF"/>
-        </w:rPr>
-        <w:t>n</w:t>
-      </w:r>
-      <w:r>
-        <w:rPr>
-          <w:rStyle w:val="req"/>
-          <w:rFonts w:ascii="Lucida Sans Unicode" w:hAnsi="Lucida Sans Unicode" w:cs="Lucida Sans Unicode"/>
-          <w:spacing w:val="2"/>
-          <w:sz w:val="24"/>
-          <w:szCs w:val="24"/>
-          <w:shd w:val="clear" w:color="auto" w:fill="FFFFFF"/>
-        </w:rPr>
-        <w:t xml:space="preserve"> in-person</w:t>
-      </w:r>
-      <w:r>
-        <w:rPr>
-          <w:rStyle w:val="req"/>
-          <w:rFonts w:ascii="Lucida Sans Unicode" w:hAnsi="Lucida Sans Unicode" w:cs="Lucida Sans Unicode"/>
-          <w:spacing w:val="2"/>
-          <w:sz w:val="24"/>
-          <w:szCs w:val="24"/>
-          <w:shd w:val="clear" w:color="auto" w:fill="FFFFFF"/>
-        </w:rPr>
-        <w:t xml:space="preserve"> staged musical. </w:t>
-      </w:r>
-      <w:r>
-        <w:rPr>
-          <w:rStyle w:val="req"/>
-          <w:rFonts w:ascii="Lucida Sans Unicode" w:hAnsi="Lucida Sans Unicode" w:cs="Lucida Sans Unicode"/>
-          <w:spacing w:val="2"/>
-          <w:sz w:val="24"/>
-          <w:szCs w:val="24"/>
-          <w:shd w:val="clear" w:color="auto" w:fill="FFFFFF"/>
-        </w:rPr>
-        <w:t>V</w:t>
-      </w:r>
-      <w:r>
-        <w:rPr>
-          <w:rStyle w:val="req"/>
-          <w:rFonts w:ascii="Lucida Sans Unicode" w:hAnsi="Lucida Sans Unicode" w:cs="Lucida Sans Unicode"/>
-          <w:spacing w:val="2"/>
-          <w:sz w:val="24"/>
-          <w:szCs w:val="24"/>
-          <w:shd w:val="clear" w:color="auto" w:fill="FFFFFF"/>
-        </w:rPr>
-        <w:t xml:space="preserve">irtual reality </w:t>
-      </w:r>
-      <w:r>
-        <w:rPr>
-          <w:rStyle w:val="req"/>
-          <w:rFonts w:ascii="Lucida Sans Unicode" w:hAnsi="Lucida Sans Unicode" w:cs="Lucida Sans Unicode"/>
-          <w:spacing w:val="2"/>
-          <w:sz w:val="24"/>
-          <w:szCs w:val="24"/>
-          <w:shd w:val="clear" w:color="auto" w:fill="FFFFFF"/>
-        </w:rPr>
-        <w:t>will</w:t>
-      </w:r>
-      <w:r>
-        <w:rPr>
-          <w:rStyle w:val="req"/>
-          <w:rFonts w:ascii="Lucida Sans Unicode" w:hAnsi="Lucida Sans Unicode" w:cs="Lucida Sans Unicode"/>
-          <w:spacing w:val="2"/>
-          <w:sz w:val="24"/>
-          <w:szCs w:val="24"/>
-          <w:shd w:val="clear" w:color="auto" w:fill="FFFFFF"/>
-        </w:rPr>
-        <w:t xml:space="preserve"> lend itself to the </w:t>
-      </w:r>
-      <w:r>
-        <w:rPr>
-          <w:rStyle w:val="req"/>
-          <w:rFonts w:ascii="Lucida Sans Unicode" w:hAnsi="Lucida Sans Unicode" w:cs="Lucida Sans Unicode"/>
-          <w:spacing w:val="2"/>
-          <w:sz w:val="24"/>
-          <w:szCs w:val="24"/>
-          <w:shd w:val="clear" w:color="auto" w:fill="FFFFFF"/>
-        </w:rPr>
-        <w:t>creative team and performers’</w:t>
-      </w:r>
-      <w:r>
-        <w:rPr>
-          <w:rStyle w:val="req"/>
-          <w:rFonts w:ascii="Lucida Sans Unicode" w:hAnsi="Lucida Sans Unicode" w:cs="Lucida Sans Unicode"/>
-          <w:spacing w:val="2"/>
-          <w:sz w:val="24"/>
-          <w:szCs w:val="24"/>
-          <w:shd w:val="clear" w:color="auto" w:fill="FFFFFF"/>
-        </w:rPr>
-        <w:t xml:space="preserve"> dramaturgical insight on how the science concepts.</w:t>
-      </w:r>
-      <w:r>
-        <w:rPr>
-          <w:rStyle w:val="req"/>
-          <w:rFonts w:ascii="Lucida Sans Unicode" w:hAnsi="Lucida Sans Unicode" w:cs="Lucida Sans Unicode"/>
-          <w:spacing w:val="2"/>
-          <w:sz w:val="24"/>
-          <w:szCs w:val="24"/>
-          <w:shd w:val="clear" w:color="auto" w:fill="FFFFFF"/>
-        </w:rPr>
-        <w:t xml:space="preserve"> It makes</w:t>
-      </w:r>
-      <w:r>
-        <w:rPr>
-          <w:rStyle w:val="req"/>
-          <w:rFonts w:ascii="Lucida Sans Unicode" w:hAnsi="Lucida Sans Unicode" w:cs="Lucida Sans Unicode"/>
-          <w:spacing w:val="2"/>
-          <w:sz w:val="24"/>
-          <w:szCs w:val="24"/>
-          <w:shd w:val="clear" w:color="auto" w:fill="FFFFFF"/>
-        </w:rPr>
-        <w:t xml:space="preserve"> for an immersive</w:t>
-      </w:r>
-      <w:r>
-        <w:rPr>
-          <w:rStyle w:val="req"/>
-          <w:rFonts w:ascii="Lucida Sans Unicode" w:hAnsi="Lucida Sans Unicode" w:cs="Lucida Sans Unicode"/>
-          <w:spacing w:val="2"/>
-          <w:sz w:val="24"/>
-          <w:szCs w:val="24"/>
-          <w:shd w:val="clear" w:color="auto" w:fill="FFFFFF"/>
-        </w:rPr>
-        <w:t xml:space="preserve"> rehearsal process before </w:t>
-      </w:r>
-      <w:r>
-        <w:rPr>
-          <w:rStyle w:val="req"/>
-          <w:rFonts w:ascii="Lucida Sans Unicode" w:hAnsi="Lucida Sans Unicode" w:cs="Lucida Sans Unicode"/>
-          <w:spacing w:val="2"/>
-          <w:sz w:val="24"/>
-          <w:szCs w:val="24"/>
-          <w:shd w:val="clear" w:color="auto" w:fill="FFFFFF"/>
-        </w:rPr>
-        <w:t xml:space="preserve">set </w:t>
-      </w:r>
-      <w:r>
-        <w:rPr>
-          <w:rStyle w:val="req"/>
-          <w:rFonts w:ascii="Lucida Sans Unicode" w:hAnsi="Lucida Sans Unicode" w:cs="Lucida Sans Unicode"/>
-          <w:spacing w:val="2"/>
-          <w:sz w:val="24"/>
-          <w:szCs w:val="24"/>
-          <w:shd w:val="clear" w:color="auto" w:fill="FFFFFF"/>
-        </w:rPr>
-        <w:t>designers make the finishing touches on the starry and galactic set.</w:t>
-      </w:r>
-    </w:p>
-    <w:p>
-      <w:pPr>
-        <w:spacing w:after="0" w:line="240" w:lineRule="auto"/>
-        <w:rPr>
-          <w:rStyle w:val="req"/>
-          <w:rFonts w:ascii="Lucida Sans Unicode" w:hAnsi="Lucida Sans Unicode" w:cs="Lucida Sans Unicode"/>
-          <w:spacing w:val="2"/>
-          <w:sz w:val="24"/>
-          <w:szCs w:val="24"/>
-          <w:shd w:val="clear" w:color="auto" w:fill="FFFFFF"/>
-        </w:rPr>
-      </w:pPr>
-    </w:p>
-    <w:p>
-      <w:pPr>
-        <w:spacing w:after="0" w:line="240" w:lineRule="auto"/>
-        <w:rPr>
-          <w:rFonts w:ascii="Lucida Sans Unicode" w:eastAsia="Times New Roman" w:hAnsi="Lucida Sans Unicode" w:cs="Lucida Sans Unicode"/>
-          <w:b/>
-          <w:bCs/>
-          <w:spacing w:val="2"/>
-          <w:sz w:val="24"/>
-          <w:szCs w:val="24"/>
-        </w:rPr>
-      </w:pPr>
-      <w:r>
-        <w:rPr>
-          <w:rFonts w:ascii="Lucida Sans Unicode" w:eastAsia="Times New Roman" w:hAnsi="Lucida Sans Unicode" w:cs="Lucida Sans Unicode"/>
-          <w:b/>
-          <w:bCs/>
-          <w:spacing w:val="2"/>
-          <w:sz w:val="24"/>
-          <w:szCs w:val="24"/>
-        </w:rPr>
-        <w:t>Who will want to see your musical? Describe your target audience. </w:t>
-      </w:r>
-      <w:r>
-        <w:rPr>
-          <w:rFonts w:ascii="inherit" w:eastAsia="Times New Roman" w:hAnsi="inherit" w:cs="Lucida Sans Unicode"/>
-          <w:b/>
-          <w:bCs/>
-          <w:spacing w:val="2"/>
-          <w:sz w:val="24"/>
-          <w:szCs w:val="24"/>
-        </w:rPr>
-        <w:t>*</w:t>
-      </w:r>
-    </w:p>
-    <w:p>
-      <w:pPr>
-        <w:spacing w:after="0" w:line="240" w:lineRule="auto"/>
-        <w:rPr>
-          <w:rFonts w:ascii="Lucida Sans Unicode" w:eastAsia="Times New Roman" w:hAnsi="Lucida Sans Unicode" w:cs="Lucida Sans Unicode"/>
-          <w:spacing w:val="2"/>
-          <w:sz w:val="24"/>
-          <w:szCs w:val="24"/>
-        </w:rPr>
-      </w:pPr>
-      <w:r>
-        <w:rPr>
-          <w:rFonts w:ascii="Lucida Sans Unicode" w:eastAsia="Times New Roman" w:hAnsi="Lucida Sans Unicode" w:cs="Lucida Sans Unicode"/>
-          <w:spacing w:val="2"/>
-          <w:sz w:val="24"/>
-          <w:szCs w:val="24"/>
-        </w:rPr>
-        <w:t>F</w:t>
-      </w:r>
-      <w:r>
-        <w:rPr>
-          <w:rFonts w:ascii="Lucida Sans Unicode" w:eastAsia="Times New Roman" w:hAnsi="Lucida Sans Unicode" w:cs="Lucida Sans Unicode"/>
-          <w:spacing w:val="2"/>
-          <w:sz w:val="24"/>
-          <w:szCs w:val="24"/>
-        </w:rPr>
-        <w:t>amil</w:t>
-      </w:r>
-      <w:r>
-        <w:rPr>
-          <w:rFonts w:ascii="Lucida Sans Unicode" w:eastAsia="Times New Roman" w:hAnsi="Lucida Sans Unicode" w:cs="Lucida Sans Unicode"/>
-          <w:spacing w:val="2"/>
-          <w:sz w:val="24"/>
-          <w:szCs w:val="24"/>
-        </w:rPr>
-        <w:t xml:space="preserve">ies </w:t>
-      </w:r>
-      <w:r>
-        <w:rPr>
-          <w:rFonts w:ascii="Lucida Sans Unicode" w:eastAsia="Times New Roman" w:hAnsi="Lucida Sans Unicode" w:cs="Lucida Sans Unicode"/>
-          <w:spacing w:val="2"/>
-          <w:sz w:val="24"/>
-          <w:szCs w:val="24"/>
-        </w:rPr>
-        <w:t>who are</w:t>
-      </w:r>
-      <w:r>
-        <w:rPr>
-          <w:rFonts w:ascii="Lucida Sans Unicode" w:eastAsia="Times New Roman" w:hAnsi="Lucida Sans Unicode" w:cs="Lucida Sans Unicode"/>
-          <w:spacing w:val="2"/>
-          <w:sz w:val="24"/>
-          <w:szCs w:val="24"/>
-        </w:rPr>
-        <w:t xml:space="preserve"> into</w:t>
-      </w:r>
-      <w:r>
-        <w:rPr>
-          <w:rFonts w:ascii="Lucida Sans Unicode" w:eastAsia="Times New Roman" w:hAnsi="Lucida Sans Unicode" w:cs="Lucida Sans Unicode"/>
-          <w:spacing w:val="2"/>
-          <w:sz w:val="24"/>
-          <w:szCs w:val="24"/>
-        </w:rPr>
-        <w:t xml:space="preserve"> </w:t>
-      </w:r>
-      <w:r>
-        <w:rPr>
-          <w:rFonts w:ascii="Lucida Sans Unicode" w:eastAsia="Times New Roman" w:hAnsi="Lucida Sans Unicode" w:cs="Lucida Sans Unicode"/>
-          <w:spacing w:val="2"/>
-          <w:sz w:val="24"/>
-          <w:szCs w:val="24"/>
-        </w:rPr>
-        <w:t>science fantasy</w:t>
-      </w:r>
-      <w:r>
-        <w:rPr>
-          <w:rFonts w:ascii="Lucida Sans Unicode" w:eastAsia="Times New Roman" w:hAnsi="Lucida Sans Unicode" w:cs="Lucida Sans Unicode"/>
-          <w:spacing w:val="2"/>
-          <w:sz w:val="24"/>
-          <w:szCs w:val="24"/>
-        </w:rPr>
-        <w:t>;</w:t>
-      </w:r>
-      <w:r>
-        <w:rPr>
-          <w:rFonts w:ascii="Lucida Sans Unicode" w:eastAsia="Times New Roman" w:hAnsi="Lucida Sans Unicode" w:cs="Lucida Sans Unicode"/>
-          <w:spacing w:val="2"/>
-          <w:sz w:val="24"/>
-          <w:szCs w:val="24"/>
-        </w:rPr>
-        <w:t xml:space="preserve"> age range</w:t>
-      </w:r>
-      <w:r>
-        <w:rPr>
-          <w:rFonts w:ascii="Lucida Sans Unicode" w:eastAsia="Times New Roman" w:hAnsi="Lucida Sans Unicode" w:cs="Lucida Sans Unicode"/>
-          <w:spacing w:val="2"/>
-          <w:sz w:val="24"/>
-          <w:szCs w:val="24"/>
-        </w:rPr>
-        <w:t>:</w:t>
-      </w:r>
-      <w:r>
-        <w:rPr>
-          <w:rFonts w:ascii="Lucida Sans Unicode" w:eastAsia="Times New Roman" w:hAnsi="Lucida Sans Unicode" w:cs="Lucida Sans Unicode"/>
-          <w:spacing w:val="2"/>
-          <w:sz w:val="24"/>
-          <w:szCs w:val="24"/>
-        </w:rPr>
-        <w:t xml:space="preserve"> 15-35</w:t>
-      </w:r>
-      <w:r>
-        <w:rPr>
-          <w:rFonts w:ascii="Lucida Sans Unicode" w:eastAsia="Times New Roman" w:hAnsi="Lucida Sans Unicode" w:cs="Lucida Sans Unicode"/>
-          <w:spacing w:val="2"/>
-          <w:sz w:val="24"/>
-          <w:szCs w:val="24"/>
-        </w:rPr>
-        <w:t>;</w:t>
-      </w:r>
-      <w:r>
-        <w:rPr>
-          <w:rFonts w:ascii="Lucida Sans Unicode" w:eastAsia="Times New Roman" w:hAnsi="Lucida Sans Unicode" w:cs="Lucida Sans Unicode"/>
-          <w:spacing w:val="2"/>
-          <w:sz w:val="24"/>
-          <w:szCs w:val="24"/>
-        </w:rPr>
-        <w:t xml:space="preserve"> </w:t>
-      </w:r>
-      <w:r>
-        <w:rPr>
-          <w:rFonts w:ascii="Lucida Sans Unicode" w:eastAsia="Times New Roman" w:hAnsi="Lucida Sans Unicode" w:cs="Lucida Sans Unicode"/>
-          <w:spacing w:val="2"/>
-          <w:sz w:val="24"/>
-          <w:szCs w:val="24"/>
-        </w:rPr>
-        <w:t xml:space="preserve">fanbase: </w:t>
-      </w:r>
-      <w:r>
-        <w:rPr>
-          <w:rFonts w:ascii="Lucida Sans Unicode" w:eastAsia="Times New Roman" w:hAnsi="Lucida Sans Unicode" w:cs="Lucida Sans Unicode"/>
-          <w:spacing w:val="2"/>
-          <w:sz w:val="24"/>
-          <w:szCs w:val="24"/>
-        </w:rPr>
-        <w:t>nerd culture,</w:t>
-      </w:r>
-      <w:r>
-        <w:rPr>
-          <w:rFonts w:ascii="Lucida Sans Unicode" w:eastAsia="Times New Roman" w:hAnsi="Lucida Sans Unicode" w:cs="Lucida Sans Unicode"/>
-          <w:spacing w:val="2"/>
-          <w:sz w:val="24"/>
-          <w:szCs w:val="24"/>
-        </w:rPr>
-        <w:t xml:space="preserve"> </w:t>
-      </w:r>
-      <w:r>
-        <w:rPr>
-          <w:rFonts w:ascii="Lucida Sans Unicode" w:eastAsia="Times New Roman" w:hAnsi="Lucida Sans Unicode" w:cs="Lucida Sans Unicode"/>
-          <w:spacing w:val="2"/>
-          <w:sz w:val="24"/>
-          <w:szCs w:val="24"/>
-        </w:rPr>
-        <w:t>pop music</w:t>
-      </w:r>
-    </w:p>
-    <w:p>
-      <w:pPr>
-        <w:spacing w:after="0" w:line="240" w:lineRule="auto"/>
-        <w:rPr>
-          <w:rFonts w:ascii="Lucida Sans Unicode" w:eastAsia="Times New Roman" w:hAnsi="Lucida Sans Unicode" w:cs="Lucida Sans Unicode"/>
-          <w:spacing w:val="2"/>
-          <w:sz w:val="24"/>
-          <w:szCs w:val="24"/>
-        </w:rPr>
-      </w:pPr>
-    </w:p>
-    <w:p>
-      <w:pPr>
-        <w:spacing w:after="0" w:line="240" w:lineRule="auto"/>
-        <w:rPr>
-          <w:rFonts w:ascii="Lucida Sans Unicode" w:eastAsia="Times New Roman" w:hAnsi="Lucida Sans Unicode" w:cs="Lucida Sans Unicode"/>
-          <w:b/>
-          <w:bCs/>
-          <w:spacing w:val="2"/>
-          <w:sz w:val="24"/>
-          <w:szCs w:val="24"/>
-        </w:rPr>
-      </w:pPr>
-      <w:r>
-        <w:rPr>
-          <w:rFonts w:ascii="Lucida Sans Unicode" w:eastAsia="Times New Roman" w:hAnsi="Lucida Sans Unicode" w:cs="Lucida Sans Unicode"/>
-          <w:b/>
-          <w:bCs/>
-          <w:spacing w:val="2"/>
-          <w:sz w:val="24"/>
-          <w:szCs w:val="24"/>
-        </w:rPr>
-        <w:t>What will audiences love about your story? *</w:t>
-      </w:r>
-    </w:p>
-    <w:p>
-      <w:pPr>
-        <w:spacing w:after="0" w:line="240" w:lineRule="auto"/>
-        <w:rPr>
-          <w:rFonts w:ascii="Lucida Sans Unicode" w:eastAsia="Times New Roman" w:hAnsi="Lucida Sans Unicode" w:cs="Lucida Sans Unicode"/>
-          <w:spacing w:val="2"/>
-          <w:sz w:val="24"/>
-          <w:szCs w:val="24"/>
-        </w:rPr>
-      </w:pPr>
-      <w:r>
-        <w:rPr>
-          <w:rFonts w:ascii="Lucida Sans Unicode" w:eastAsia="Times New Roman" w:hAnsi="Lucida Sans Unicode" w:cs="Lucida Sans Unicode"/>
-          <w:spacing w:val="2"/>
-          <w:sz w:val="24"/>
-          <w:szCs w:val="24"/>
-        </w:rPr>
-        <w:t>The characters and family dynamics</w:t>
-      </w:r>
-      <w:r>
-        <w:rPr>
-          <w:rFonts w:ascii="Lucida Sans Unicode" w:eastAsia="Times New Roman" w:hAnsi="Lucida Sans Unicode" w:cs="Lucida Sans Unicode"/>
-          <w:spacing w:val="2"/>
-          <w:sz w:val="24"/>
-          <w:szCs w:val="24"/>
-        </w:rPr>
-        <w:t xml:space="preserve"> and theatrical</w:t>
-      </w:r>
-      <w:r>
-        <w:rPr>
-          <w:rFonts w:ascii="Lucida Sans Unicode" w:eastAsia="Times New Roman" w:hAnsi="Lucida Sans Unicode" w:cs="Lucida Sans Unicode"/>
-          <w:spacing w:val="2"/>
-          <w:sz w:val="24"/>
-          <w:szCs w:val="24"/>
-        </w:rPr>
-        <w:t>ity</w:t>
-      </w:r>
-    </w:p>
-    <w:p>
-      <w:pPr>
-        <w:spacing w:after="0" w:line="240" w:lineRule="auto"/>
-        <w:rPr>
-          <w:rFonts w:ascii="Lucida Sans Unicode" w:eastAsia="Times New Roman" w:hAnsi="Lucida Sans Unicode" w:cs="Lucida Sans Unicode"/>
-          <w:spacing w:val="2"/>
-          <w:sz w:val="24"/>
-          <w:szCs w:val="24"/>
-        </w:rPr>
-      </w:pPr>
-    </w:p>
-    <w:p>
-      <w:pPr>
-        <w:spacing w:after="0" w:line="240" w:lineRule="auto"/>
-        <w:rPr>
-          <w:rFonts w:ascii="Lucida Sans Unicode" w:eastAsia="Times New Roman" w:hAnsi="Lucida Sans Unicode" w:cs="Lucida Sans Unicode"/>
-          <w:b/>
-          <w:bCs/>
-          <w:spacing w:val="2"/>
-          <w:sz w:val="24"/>
-          <w:szCs w:val="24"/>
-        </w:rPr>
-      </w:pPr>
-      <w:r>
-        <w:rPr>
-          <w:rFonts w:ascii="Lucida Sans Unicode" w:eastAsia="Times New Roman" w:hAnsi="Lucida Sans Unicode" w:cs="Lucida Sans Unicode"/>
-          <w:b/>
-          <w:bCs/>
-          <w:spacing w:val="2"/>
-          <w:sz w:val="24"/>
-          <w:szCs w:val="24"/>
-        </w:rPr>
-        <w:t>How might you market your show to your target audience? *</w:t>
-      </w:r>
-    </w:p>
-    <w:p>
-      <w:pPr>
-        <w:spacing w:after="0" w:line="240" w:lineRule="auto"/>
-        <w:rPr>
-          <w:rFonts w:ascii="Lucida Sans Unicode" w:eastAsia="Times New Roman" w:hAnsi="Lucida Sans Unicode" w:cs="Lucida Sans Unicode"/>
-          <w:spacing w:val="2"/>
-          <w:sz w:val="24"/>
-          <w:szCs w:val="24"/>
-        </w:rPr>
-      </w:pPr>
-      <w:r>
-        <w:rPr>
-          <w:rFonts w:ascii="Lucida Sans Unicode" w:eastAsia="Times New Roman" w:hAnsi="Lucida Sans Unicode" w:cs="Lucida Sans Unicode"/>
-          <w:spacing w:val="2"/>
-          <w:sz w:val="24"/>
-          <w:szCs w:val="24"/>
-        </w:rPr>
-        <w:t>For the</w:t>
-      </w:r>
-      <w:r>
-        <w:rPr>
-          <w:rFonts w:ascii="Lucida Sans Unicode" w:eastAsia="Times New Roman" w:hAnsi="Lucida Sans Unicode" w:cs="Lucida Sans Unicode"/>
-          <w:spacing w:val="2"/>
-          <w:sz w:val="24"/>
-          <w:szCs w:val="24"/>
-        </w:rPr>
-        <w:t xml:space="preserve"> WTP</w:t>
-      </w:r>
-      <w:r>
-        <w:rPr>
-          <w:rFonts w:ascii="Lucida Sans Unicode" w:eastAsia="Times New Roman" w:hAnsi="Lucida Sans Unicode" w:cs="Lucida Sans Unicode"/>
-          <w:spacing w:val="2"/>
-          <w:sz w:val="24"/>
-          <w:szCs w:val="24"/>
-        </w:rPr>
-        <w:t xml:space="preserve"> apprenticeship concert and reading, we marketed</w:t>
-      </w:r>
-      <w:r>
-        <w:rPr>
-          <w:rFonts w:ascii="Lucida Sans Unicode" w:eastAsia="Times New Roman" w:hAnsi="Lucida Sans Unicode" w:cs="Lucida Sans Unicode"/>
-          <w:spacing w:val="2"/>
-          <w:sz w:val="24"/>
-          <w:szCs w:val="24"/>
-        </w:rPr>
-        <w:t xml:space="preserve"> it</w:t>
-      </w:r>
-      <w:r>
-        <w:rPr>
-          <w:rFonts w:ascii="Lucida Sans Unicode" w:eastAsia="Times New Roman" w:hAnsi="Lucida Sans Unicode" w:cs="Lucida Sans Unicode"/>
-          <w:spacing w:val="2"/>
-          <w:sz w:val="24"/>
-          <w:szCs w:val="24"/>
-        </w:rPr>
-        <w:t xml:space="preserve"> through a star-studded team of theatre artists</w:t>
-      </w:r>
-      <w:r>
-        <w:rPr>
-          <w:rFonts w:ascii="Lucida Sans Unicode" w:eastAsia="Times New Roman" w:hAnsi="Lucida Sans Unicode" w:cs="Lucida Sans Unicode"/>
-          <w:spacing w:val="2"/>
-          <w:sz w:val="24"/>
-          <w:szCs w:val="24"/>
-        </w:rPr>
-        <w:t>, some with science backgrounds</w:t>
-      </w:r>
-      <w:r>
-        <w:rPr>
-          <w:rFonts w:ascii="Lucida Sans Unicode" w:eastAsia="Times New Roman" w:hAnsi="Lucida Sans Unicode" w:cs="Lucida Sans Unicode"/>
-          <w:spacing w:val="2"/>
-          <w:sz w:val="24"/>
-          <w:szCs w:val="24"/>
-        </w:rPr>
-        <w:t xml:space="preserve"> (two medical professionals and a botanist)</w:t>
-      </w:r>
-      <w:r>
-        <w:rPr>
-          <w:rFonts w:ascii="Lucida Sans Unicode" w:eastAsia="Times New Roman" w:hAnsi="Lucida Sans Unicode" w:cs="Lucida Sans Unicode"/>
-          <w:spacing w:val="2"/>
-          <w:sz w:val="24"/>
-          <w:szCs w:val="24"/>
-        </w:rPr>
-        <w:t xml:space="preserve"> and</w:t>
-      </w:r>
-      <w:r>
-        <w:rPr>
-          <w:rFonts w:ascii="Lucida Sans Unicode" w:eastAsia="Times New Roman" w:hAnsi="Lucida Sans Unicode" w:cs="Lucida Sans Unicode"/>
-          <w:spacing w:val="2"/>
-          <w:sz w:val="24"/>
-          <w:szCs w:val="24"/>
-        </w:rPr>
-        <w:t xml:space="preserve"> </w:t>
-      </w:r>
-      <w:r>
-        <w:rPr>
-          <w:rFonts w:ascii="Lucida Sans Unicode" w:eastAsia="Times New Roman" w:hAnsi="Lucida Sans Unicode" w:cs="Lucida Sans Unicode"/>
-          <w:spacing w:val="2"/>
-          <w:sz w:val="24"/>
-          <w:szCs w:val="24"/>
-        </w:rPr>
-        <w:t>most</w:t>
-      </w:r>
-      <w:r>
-        <w:rPr>
-          <w:rFonts w:ascii="Lucida Sans Unicode" w:eastAsia="Times New Roman" w:hAnsi="Lucida Sans Unicode" w:cs="Lucida Sans Unicode"/>
-          <w:spacing w:val="2"/>
-          <w:sz w:val="24"/>
-          <w:szCs w:val="24"/>
-        </w:rPr>
-        <w:t xml:space="preserve"> who</w:t>
-      </w:r>
-      <w:r>
-        <w:rPr>
-          <w:rFonts w:ascii="Lucida Sans Unicode" w:eastAsia="Times New Roman" w:hAnsi="Lucida Sans Unicode" w:cs="Lucida Sans Unicode"/>
-          <w:spacing w:val="2"/>
-          <w:sz w:val="24"/>
-          <w:szCs w:val="24"/>
-        </w:rPr>
-        <w:t xml:space="preserve"> identify with</w:t>
-      </w:r>
-      <w:r>
-        <w:rPr>
-          <w:rFonts w:ascii="Lucida Sans Unicode" w:eastAsia="Times New Roman" w:hAnsi="Lucida Sans Unicode" w:cs="Lucida Sans Unicode"/>
-          <w:spacing w:val="2"/>
-          <w:sz w:val="24"/>
-          <w:szCs w:val="24"/>
-        </w:rPr>
-        <w:t xml:space="preserve"> the global majority.</w:t>
-      </w:r>
-      <w:r>
-        <w:rPr>
-          <w:rFonts w:ascii="Lucida Sans Unicode" w:eastAsia="Times New Roman" w:hAnsi="Lucida Sans Unicode" w:cs="Lucida Sans Unicode"/>
-          <w:spacing w:val="2"/>
-          <w:sz w:val="24"/>
-          <w:szCs w:val="24"/>
-        </w:rPr>
-        <w:t xml:space="preserve"> The vocalist who portrays the protagonist is</w:t>
-      </w:r>
-      <w:r>
-        <w:rPr>
-          <w:rFonts w:ascii="Lucida Sans Unicode" w:eastAsia="Times New Roman" w:hAnsi="Lucida Sans Unicode" w:cs="Lucida Sans Unicode"/>
-          <w:spacing w:val="2"/>
-          <w:sz w:val="24"/>
-          <w:szCs w:val="24"/>
-        </w:rPr>
-        <w:t xml:space="preserve"> Daniela Cobb,</w:t>
-      </w:r>
-      <w:r>
-        <w:rPr>
-          <w:rFonts w:ascii="Lucida Sans Unicode" w:eastAsia="Times New Roman" w:hAnsi="Lucida Sans Unicode" w:cs="Lucida Sans Unicode"/>
-          <w:spacing w:val="2"/>
-          <w:sz w:val="24"/>
-          <w:szCs w:val="24"/>
-        </w:rPr>
-        <w:t xml:space="preserve"> </w:t>
-      </w:r>
-      <w:r>
-        <w:rPr>
-          <w:rFonts w:ascii="Lucida Sans Unicode" w:eastAsia="Times New Roman" w:hAnsi="Lucida Sans Unicode" w:cs="Lucida Sans Unicode"/>
-          <w:spacing w:val="2"/>
-          <w:sz w:val="24"/>
-          <w:szCs w:val="24"/>
-        </w:rPr>
-        <w:t xml:space="preserve">a performer </w:t>
-      </w:r>
-      <w:r>
-        <w:rPr>
-          <w:rFonts w:ascii="Lucida Sans Unicode" w:eastAsia="Times New Roman" w:hAnsi="Lucida Sans Unicode" w:cs="Lucida Sans Unicode"/>
-          <w:spacing w:val="2"/>
-          <w:sz w:val="24"/>
-          <w:szCs w:val="24"/>
-        </w:rPr>
-        <w:t>in</w:t>
-      </w:r>
-      <w:r>
-        <w:rPr>
-          <w:rFonts w:ascii="Lucida Sans Unicode" w:eastAsia="Times New Roman" w:hAnsi="Lucida Sans Unicode" w:cs="Lucida Sans Unicode"/>
-          <w:spacing w:val="2"/>
-          <w:sz w:val="24"/>
-          <w:szCs w:val="24"/>
-        </w:rPr>
-        <w:t xml:space="preserve"> the National Broadway Tour of The Lion King</w:t>
-      </w:r>
-      <w:r>
-        <w:rPr>
-          <w:rFonts w:ascii="Lucida Sans Unicode" w:eastAsia="Times New Roman" w:hAnsi="Lucida Sans Unicode" w:cs="Lucida Sans Unicode"/>
-          <w:spacing w:val="2"/>
-          <w:sz w:val="24"/>
-          <w:szCs w:val="24"/>
-        </w:rPr>
-        <w:t>.</w:t>
-      </w:r>
-      <w:r>
-        <w:rPr>
-          <w:rFonts w:ascii="Lucida Sans Unicode" w:eastAsia="Times New Roman" w:hAnsi="Lucida Sans Unicode" w:cs="Lucida Sans Unicode"/>
-          <w:spacing w:val="2"/>
-          <w:sz w:val="24"/>
-          <w:szCs w:val="24"/>
-        </w:rPr>
-        <w:t xml:space="preserve"> </w:t>
-      </w:r>
-      <w:r>
-        <w:rPr>
-          <w:rFonts w:ascii="Lucida Sans Unicode" w:eastAsia="Times New Roman" w:hAnsi="Lucida Sans Unicode" w:cs="Lucida Sans Unicode"/>
-          <w:spacing w:val="2"/>
-          <w:sz w:val="24"/>
-          <w:szCs w:val="24"/>
-        </w:rPr>
-        <w:t>The major point is that everyday people with any level of interest in science</w:t>
-      </w:r>
-      <w:r>
-        <w:rPr>
-          <w:rFonts w:ascii="Lucida Sans Unicode" w:eastAsia="Times New Roman" w:hAnsi="Lucida Sans Unicode" w:cs="Lucida Sans Unicode"/>
-          <w:spacing w:val="2"/>
-          <w:sz w:val="24"/>
-          <w:szCs w:val="24"/>
-        </w:rPr>
-        <w:t xml:space="preserve"> or any love for established stories wi</w:t>
-      </w:r>
-      <w:r>
-        <w:rPr>
-          <w:rFonts w:ascii="Lucida Sans Unicode" w:eastAsia="Times New Roman" w:hAnsi="Lucida Sans Unicode" w:cs="Lucida Sans Unicode"/>
-          <w:spacing w:val="2"/>
-          <w:sz w:val="24"/>
-          <w:szCs w:val="24"/>
-        </w:rPr>
-        <w:t>ll gravitate to our</w:t>
-      </w:r>
-      <w:r>
-        <w:rPr>
-          <w:rFonts w:ascii="Lucida Sans Unicode" w:eastAsia="Times New Roman" w:hAnsi="Lucida Sans Unicode" w:cs="Lucida Sans Unicode"/>
-          <w:spacing w:val="2"/>
-          <w:sz w:val="24"/>
-          <w:szCs w:val="24"/>
-        </w:rPr>
-        <w:t xml:space="preserve"> family</w:t>
-      </w:r>
-      <w:r>
-        <w:rPr>
-          <w:rFonts w:ascii="Lucida Sans Unicode" w:eastAsia="Times New Roman" w:hAnsi="Lucida Sans Unicode" w:cs="Lucida Sans Unicode"/>
-          <w:spacing w:val="2"/>
-          <w:sz w:val="24"/>
-          <w:szCs w:val="24"/>
-        </w:rPr>
-        <w:t xml:space="preserve"> musical.</w:t>
-      </w:r>
-    </w:p>
-    <w:p>
-      <w:pPr>
-        <w:spacing w:after="0" w:line="240" w:lineRule="auto"/>
-        <w:rPr>
-          <w:rFonts w:ascii="Lucida Sans Unicode" w:eastAsia="Times New Roman" w:hAnsi="Lucida Sans Unicode" w:cs="Lucida Sans Unicode"/>
-          <w:spacing w:val="2"/>
-          <w:sz w:val="24"/>
-          <w:szCs w:val="24"/>
-        </w:rPr>
-      </w:pPr>
-    </w:p>
-    <w:p>
-      <w:pPr>
-        <w:spacing w:after="0" w:line="240" w:lineRule="auto"/>
-        <w:rPr>
-          <w:rFonts w:ascii="Lucida Sans Unicode" w:eastAsia="Times New Roman" w:hAnsi="Lucida Sans Unicode" w:cs="Lucida Sans Unicode"/>
-          <w:spacing w:val="2"/>
-          <w:sz w:val="24"/>
-          <w:szCs w:val="24"/>
-        </w:rPr>
-      </w:pPr>
-      <w:r>
-        <w:rPr>
-          <w:rFonts w:ascii="Lucida Sans Unicode" w:eastAsia="Times New Roman" w:hAnsi="Lucida Sans Unicode" w:cs="Lucida Sans Unicode"/>
-          <w:spacing w:val="2"/>
-          <w:sz w:val="24"/>
-          <w:szCs w:val="24"/>
-        </w:rPr>
-        <w:t>While</w:t>
-      </w:r>
-      <w:r>
-        <w:rPr>
-          <w:rFonts w:ascii="Lucida Sans Unicode" w:eastAsia="Times New Roman" w:hAnsi="Lucida Sans Unicode" w:cs="Lucida Sans Unicode"/>
-          <w:spacing w:val="2"/>
-          <w:sz w:val="24"/>
-          <w:szCs w:val="24"/>
-        </w:rPr>
-        <w:t xml:space="preserve"> showcasing the work at Durban University of Technology’s </w:t>
-      </w:r>
-      <w:proofErr w:type="spellStart"/>
-      <w:r>
-        <w:rPr>
-          <w:rFonts w:ascii="Lucida Sans Unicode" w:eastAsia="Times New Roman" w:hAnsi="Lucida Sans Unicode" w:cs="Lucida Sans Unicode"/>
-          <w:spacing w:val="2"/>
-          <w:sz w:val="24"/>
-          <w:szCs w:val="24"/>
-        </w:rPr>
-        <w:t>DigiFest</w:t>
-      </w:r>
-      <w:proofErr w:type="spellEnd"/>
-      <w:r>
-        <w:rPr>
-          <w:rFonts w:ascii="Lucida Sans Unicode" w:eastAsia="Times New Roman" w:hAnsi="Lucida Sans Unicode" w:cs="Lucida Sans Unicode"/>
-          <w:spacing w:val="2"/>
-          <w:sz w:val="24"/>
-          <w:szCs w:val="24"/>
-        </w:rPr>
-        <w:t xml:space="preserve"> and Annual Research Conference</w:t>
-      </w:r>
-      <w:r>
-        <w:rPr>
-          <w:rFonts w:ascii="Lucida Sans Unicode" w:eastAsia="Times New Roman" w:hAnsi="Lucida Sans Unicode" w:cs="Lucida Sans Unicode"/>
-          <w:spacing w:val="2"/>
-          <w:sz w:val="24"/>
-          <w:szCs w:val="24"/>
-        </w:rPr>
-        <w:t>, we connected with planetarium visual artists. We are considering marketing our songs at planetariums</w:t>
-      </w:r>
-      <w:r>
-        <w:rPr>
-          <w:rFonts w:ascii="Lucida Sans Unicode" w:eastAsia="Times New Roman" w:hAnsi="Lucida Sans Unicode" w:cs="Lucida Sans Unicode"/>
-          <w:spacing w:val="2"/>
-          <w:sz w:val="24"/>
-          <w:szCs w:val="24"/>
-        </w:rPr>
-        <w:t xml:space="preserve"> and museums.</w:t>
-      </w:r>
-    </w:p>
-    <w:p>
-      <w:pPr>
-        <w:spacing w:after="0" w:line="240" w:lineRule="auto"/>
-        <w:rPr>
-          <w:rFonts w:ascii="Lucida Sans Unicode" w:eastAsia="Times New Roman" w:hAnsi="Lucida Sans Unicode" w:cs="Lucida Sans Unicode"/>
-          <w:spacing w:val="2"/>
-          <w:sz w:val="24"/>
-          <w:szCs w:val="24"/>
-        </w:rPr>
-      </w:pPr>
-    </w:p>
-    <w:p>
-      <w:pPr>
-        <w:spacing w:after="0" w:line="240" w:lineRule="auto"/>
-        <w:rPr>
-          <w:rFonts w:ascii="Lucida Sans Unicode" w:eastAsia="Times New Roman" w:hAnsi="Lucida Sans Unicode" w:cs="Lucida Sans Unicode"/>
-          <w:spacing w:val="2"/>
-          <w:sz w:val="24"/>
-          <w:szCs w:val="24"/>
-        </w:rPr>
-      </w:pPr>
-      <w:r>
-        <w:rPr>
-          <w:rFonts w:ascii="Lucida Sans Unicode" w:eastAsia="Times New Roman" w:hAnsi="Lucida Sans Unicode" w:cs="Lucida Sans Unicode"/>
-          <w:spacing w:val="2"/>
-          <w:sz w:val="24"/>
-          <w:szCs w:val="24"/>
-        </w:rPr>
-        <w:t xml:space="preserve">We will continue to </w:t>
-      </w:r>
-      <w:r>
-        <w:rPr>
-          <w:rFonts w:ascii="Lucida Sans Unicode" w:eastAsia="Times New Roman" w:hAnsi="Lucida Sans Unicode" w:cs="Lucida Sans Unicode"/>
-          <w:spacing w:val="2"/>
-          <w:sz w:val="24"/>
-          <w:szCs w:val="24"/>
-        </w:rPr>
-        <w:t>produce</w:t>
-      </w:r>
-      <w:r>
-        <w:rPr>
-          <w:rFonts w:ascii="Lucida Sans Unicode" w:eastAsia="Times New Roman" w:hAnsi="Lucida Sans Unicode" w:cs="Lucida Sans Unicode"/>
-          <w:spacing w:val="2"/>
-          <w:sz w:val="24"/>
-          <w:szCs w:val="24"/>
-        </w:rPr>
-        <w:t xml:space="preserve"> and publish animation to bring our songs to life</w:t>
-      </w:r>
-      <w:r>
-        <w:rPr>
-          <w:rFonts w:ascii="Lucida Sans Unicode" w:eastAsia="Times New Roman" w:hAnsi="Lucida Sans Unicode" w:cs="Lucida Sans Unicode"/>
-          <w:spacing w:val="2"/>
-          <w:sz w:val="24"/>
-          <w:szCs w:val="24"/>
-        </w:rPr>
-        <w:t xml:space="preserve"> and share th</w:t>
-      </w:r>
-      <w:r>
-        <w:rPr>
-          <w:rFonts w:ascii="Lucida Sans Unicode" w:eastAsia="Times New Roman" w:hAnsi="Lucida Sans Unicode" w:cs="Lucida Sans Unicode"/>
-          <w:spacing w:val="2"/>
-          <w:sz w:val="24"/>
-          <w:szCs w:val="24"/>
-        </w:rPr>
-        <w:t>em at</w:t>
-      </w:r>
-      <w:r>
-        <w:rPr>
-          <w:rFonts w:ascii="Lucida Sans Unicode" w:eastAsia="Times New Roman" w:hAnsi="Lucida Sans Unicode" w:cs="Lucida Sans Unicode"/>
-          <w:spacing w:val="2"/>
-          <w:sz w:val="24"/>
-          <w:szCs w:val="24"/>
-        </w:rPr>
-        <w:t xml:space="preserve"> Musical Theatre Factory</w:t>
-      </w:r>
-      <w:r>
-        <w:rPr>
-          <w:rFonts w:ascii="Lucida Sans Unicode" w:eastAsia="Times New Roman" w:hAnsi="Lucida Sans Unicode" w:cs="Lucida Sans Unicode"/>
-          <w:spacing w:val="2"/>
-          <w:sz w:val="24"/>
-          <w:szCs w:val="24"/>
-        </w:rPr>
-        <w:t>,</w:t>
-      </w:r>
-      <w:r>
-        <w:rPr>
-          <w:rFonts w:ascii="Lucida Sans Unicode" w:eastAsia="Times New Roman" w:hAnsi="Lucida Sans Unicode" w:cs="Lucida Sans Unicode"/>
-          <w:spacing w:val="2"/>
-          <w:sz w:val="24"/>
-          <w:szCs w:val="24"/>
-        </w:rPr>
-        <w:t xml:space="preserve"> Play Café</w:t>
-      </w:r>
-      <w:r>
-        <w:rPr>
-          <w:rFonts w:ascii="Lucida Sans Unicode" w:eastAsia="Times New Roman" w:hAnsi="Lucida Sans Unicode" w:cs="Lucida Sans Unicode"/>
-          <w:spacing w:val="2"/>
-          <w:sz w:val="24"/>
-          <w:szCs w:val="24"/>
-        </w:rPr>
-        <w:t>, and other communities.</w:t>
-      </w:r>
-    </w:p>
-    <w:p>
-      <w:pPr>
-        <w:spacing w:after="0" w:line="240" w:lineRule="auto"/>
-        <w:rPr>
-          <w:rFonts w:ascii="Lucida Sans Unicode" w:eastAsia="Times New Roman" w:hAnsi="Lucida Sans Unicode" w:cs="Lucida Sans Unicode"/>
-          <w:spacing w:val="2"/>
-          <w:sz w:val="24"/>
-          <w:szCs w:val="24"/>
-        </w:rPr>
-      </w:pPr>
-    </w:p>
-    <w:p>
-      <w:pPr>
-        <w:spacing w:after="0" w:line="240" w:lineRule="auto"/>
-        <w:rPr>
-          <w:rFonts w:ascii="Lucida Sans Unicode" w:eastAsia="Times New Roman" w:hAnsi="Lucida Sans Unicode" w:cs="Lucida Sans Unicode"/>
-          <w:spacing w:val="2"/>
-          <w:sz w:val="24"/>
-          <w:szCs w:val="24"/>
-        </w:rPr>
-      </w:pPr>
-      <w:r>
-        <w:rPr>
-          <w:rFonts w:ascii="Lucida Sans Unicode" w:eastAsia="Times New Roman" w:hAnsi="Lucida Sans Unicode" w:cs="Lucida Sans Unicode"/>
-          <w:b/>
-          <w:bCs/>
-          <w:spacing w:val="2"/>
-          <w:sz w:val="24"/>
-          <w:szCs w:val="24"/>
-        </w:rPr>
-        <w:t>Link to music demos. *</w:t>
-      </w:r>
-    </w:p>
-    <w:p>
-      <w:pPr>
-        <w:spacing w:after="0" w:line="240" w:lineRule="auto"/>
-        <w:rPr>
-          <w:rFonts w:ascii="Lucida Sans Unicode" w:eastAsia="Times New Roman" w:hAnsi="Lucida Sans Unicode" w:cs="Lucida Sans Unicode"/>
-          <w:spacing w:val="2"/>
-          <w:sz w:val="24"/>
-          <w:szCs w:val="24"/>
-        </w:rPr>
-      </w:pPr>
-      <w:hyperlink r:id="rId39" w:history="1">
+      <w:hyperlink r:id="rId40" w:history="1">
         <w:r>
           <w:rPr>
             <w:rStyle w:val="Hyperlink"/>
@@ -6798,11 +6771,11 @@
           <w:sz w:val="24"/>
           <w:szCs w:val="24"/>
         </w:rPr>
-        <w:object w:dxaOrig="1440" w:dyaOrig="1440" w14:anchorId="268BF3F8">
+        <w:object w:dxaOrig="225" w:dyaOrig="225" w14:anchorId="268BF3F8">
           <v:shape id="_x0000_i1168" type="#_x0000_t75" style="width:20.25pt;height:17.25pt" o:ole="">
-            <v:imagedata r:id="rId27" o:title=""/>
+            <v:imagedata r:id="rId28" o:title=""/>
           </v:shape>
-          <w:control r:id="rId40" w:name="DefaultOcxName20" w:shapeid="_x0000_i1168"/>
+          <w:control r:id="rId41" w:name="DefaultOcxName20" w:shapeid="_x0000_i1168"/>
         </w:object>
       </w:r>
       <w:r>
@@ -6833,11 +6806,11 @@
           <w:sz w:val="24"/>
           <w:szCs w:val="24"/>
         </w:rPr>
-        <w:object w:dxaOrig="1440" w:dyaOrig="1440" w14:anchorId="621B3F3E">
+        <w:object w:dxaOrig="225" w:dyaOrig="225" w14:anchorId="621B3F3E">
           <v:shape id="_x0000_i1171" type="#_x0000_t75" style="width:20.25pt;height:17.25pt" o:ole="">
-            <v:imagedata r:id="rId25" o:title=""/>
+            <v:imagedata r:id="rId26" o:title=""/>
           </v:shape>
-          <w:control r:id="rId41" w:name="DefaultOcxName19" w:shapeid="_x0000_i1171"/>
+          <w:control r:id="rId42" w:name="DefaultOcxName19" w:shapeid="_x0000_i1171"/>
         </w:object>
       </w:r>
       <w:r>
@@ -6887,28 +6860,6 @@
           <w:szCs w:val="24"/>
         </w:rPr>
         <w:t>If yes, please described any past readings, workshops or productions.</w:t>
-      </w:r>
-    </w:p>
-    <w:p>
-      <w:pPr>
-        <w:spacing w:after="0" w:line="240" w:lineRule="auto"/>
-        <w:rPr>
-          <w:rFonts w:ascii="Lucida Sans Unicode" w:eastAsia="Times New Roman" w:hAnsi="Lucida Sans Unicode" w:cs="Lucida Sans Unicode"/>
-          <w:color w:val="000000"/>
-          <w:spacing w:val="2"/>
-          <w:sz w:val="24"/>
-          <w:szCs w:val="24"/>
-        </w:rPr>
-      </w:pPr>
-      <w:r>
-        <w:rPr>
-          <w:rFonts w:ascii="Lucida Sans Unicode" w:eastAsia="Times New Roman" w:hAnsi="Lucida Sans Unicode" w:cs="Lucida Sans Unicode"/>
-          <w:color w:val="000000"/>
-          <w:spacing w:val="2"/>
-          <w:sz w:val="24"/>
-          <w:szCs w:val="24"/>
-        </w:rPr>
-        <w:t>2022 • Semifinalist • National Music Theater Conference, O'Neill Theater Center</w:t>
       </w:r>
     </w:p>
     <w:p>
@@ -7199,11 +7150,11 @@
           <w:color w:val="444444"/>
           <w:spacing w:val="2"/>
         </w:rPr>
-        <w:object w:dxaOrig="1440" w:dyaOrig="1440" w14:anchorId="3A07C41B">
+        <w:object w:dxaOrig="225" w:dyaOrig="225" w14:anchorId="3A07C41B">
           <v:shape id="_x0000_i1174" type="#_x0000_t75" style="width:20.25pt;height:17.25pt" o:ole="">
-            <v:imagedata r:id="rId9" o:title=""/>
+            <v:imagedata r:id="rId10" o:title=""/>
           </v:shape>
-          <w:control r:id="rId42" w:name="DefaultOcxName25" w:shapeid="_x0000_i1174"/>
+          <w:control r:id="rId43" w:name="DefaultOcxName25" w:shapeid="_x0000_i1174"/>
         </w:object>
       </w:r>
       <w:r>
@@ -7231,11 +7182,11 @@
           <w:color w:val="444444"/>
           <w:spacing w:val="2"/>
         </w:rPr>
-        <w:object w:dxaOrig="1440" w:dyaOrig="1440" w14:anchorId="56FB1A52">
-          <v:shape id="_x0000_i1177" type="#_x0000_t75" style="width:20.25pt;height:17.25pt" o:ole="">
-            <v:imagedata r:id="rId9" o:title=""/>
+        <w:object w:dxaOrig="225" w:dyaOrig="225" w14:anchorId="56FB1A52">
+          <v:shape id="_x0000_i1215" type="#_x0000_t75" style="width:20.25pt;height:17.25pt" o:ole="">
+            <v:imagedata r:id="rId10" o:title=""/>
           </v:shape>
-          <w:control r:id="rId43" w:name="DefaultOcxName110" w:shapeid="_x0000_i1177"/>
+          <w:control r:id="rId44" w:name="DefaultOcxName110" w:shapeid="_x0000_i1215"/>
         </w:object>
       </w:r>
       <w:r>
@@ -7272,11 +7223,11 @@
           <w:color w:val="444444"/>
           <w:spacing w:val="2"/>
         </w:rPr>
-        <w:object w:dxaOrig="1440" w:dyaOrig="1440" w14:anchorId="7A2DA5CF">
+        <w:object w:dxaOrig="225" w:dyaOrig="225" w14:anchorId="7A2DA5CF">
           <v:shape id="_x0000_i1180" type="#_x0000_t75" style="width:20.25pt;height:17.25pt" o:ole="">
-            <v:imagedata r:id="rId9" o:title=""/>
+            <v:imagedata r:id="rId10" o:title=""/>
           </v:shape>
-          <w:control r:id="rId44" w:name="DefaultOcxName24" w:shapeid="_x0000_i1180"/>
+          <w:control r:id="rId45" w:name="DefaultOcxName24" w:shapeid="_x0000_i1180"/>
         </w:object>
       </w:r>
       <w:r>
@@ -7304,11 +7255,11 @@
           <w:color w:val="444444"/>
           <w:spacing w:val="2"/>
         </w:rPr>
-        <w:object w:dxaOrig="1440" w:dyaOrig="1440" w14:anchorId="443EF73A">
+        <w:object w:dxaOrig="225" w:dyaOrig="225" w14:anchorId="443EF73A">
           <v:shape id="_x0000_i1183" type="#_x0000_t75" style="width:20.25pt;height:17.25pt" o:ole="">
-            <v:imagedata r:id="rId9" o:title=""/>
+            <v:imagedata r:id="rId10" o:title=""/>
           </v:shape>
-          <w:control r:id="rId45" w:name="DefaultOcxName33" w:shapeid="_x0000_i1183"/>
+          <w:control r:id="rId46" w:name="DefaultOcxName33" w:shapeid="_x0000_i1183"/>
         </w:object>
       </w:r>
       <w:r>
@@ -7345,11 +7296,11 @@
           <w:color w:val="444444"/>
           <w:spacing w:val="2"/>
         </w:rPr>
-        <w:object w:dxaOrig="1440" w:dyaOrig="1440" w14:anchorId="3E9F3DD1">
+        <w:object w:dxaOrig="225" w:dyaOrig="225" w14:anchorId="3E9F3DD1">
           <v:shape id="_x0000_i1186" type="#_x0000_t75" style="width:20.25pt;height:17.25pt" o:ole="">
             <v:imagedata r:id="rId12" o:title=""/>
           </v:shape>
-          <w:control r:id="rId46" w:name="DefaultOcxName43" w:shapeid="_x0000_i1186"/>
+          <w:control r:id="rId47" w:name="DefaultOcxName43" w:shapeid="_x0000_i1186"/>
         </w:object>
       </w:r>
       <w:r>
@@ -7377,11 +7328,11 @@
           <w:color w:val="444444"/>
           <w:spacing w:val="2"/>
         </w:rPr>
-        <w:object w:dxaOrig="1440" w:dyaOrig="1440" w14:anchorId="7E135B48">
+        <w:object w:dxaOrig="225" w:dyaOrig="225" w14:anchorId="7E135B48">
           <v:shape id="_x0000_i1189" type="#_x0000_t75" style="width:20.25pt;height:17.25pt" o:ole="">
-            <v:imagedata r:id="rId9" o:title=""/>
+            <v:imagedata r:id="rId10" o:title=""/>
           </v:shape>
-          <w:control r:id="rId47" w:name="DefaultOcxName53" w:shapeid="_x0000_i1189"/>
+          <w:control r:id="rId48" w:name="DefaultOcxName53" w:shapeid="_x0000_i1189"/>
         </w:object>
       </w:r>
       <w:r>
@@ -7409,11 +7360,11 @@
           <w:color w:val="444444"/>
           <w:spacing w:val="2"/>
         </w:rPr>
-        <w:object w:dxaOrig="1440" w:dyaOrig="1440" w14:anchorId="47A1C9A0">
+        <w:object w:dxaOrig="225" w:dyaOrig="225" w14:anchorId="47A1C9A0">
           <v:shape id="_x0000_i1192" type="#_x0000_t75" style="width:20.25pt;height:17.25pt" o:ole="">
-            <v:imagedata r:id="rId9" o:title=""/>
+            <v:imagedata r:id="rId10" o:title=""/>
           </v:shape>
-          <w:control r:id="rId48" w:name="DefaultOcxName61" w:shapeid="_x0000_i1192"/>
+          <w:control r:id="rId49" w:name="DefaultOcxName61" w:shapeid="_x0000_i1192"/>
         </w:object>
       </w:r>
       <w:r>
@@ -7441,11 +7392,11 @@
           <w:color w:val="444444"/>
           <w:spacing w:val="2"/>
         </w:rPr>
-        <w:object w:dxaOrig="1440" w:dyaOrig="1440" w14:anchorId="24C0CB54">
+        <w:object w:dxaOrig="225" w:dyaOrig="225" w14:anchorId="24C0CB54">
           <v:shape id="_x0000_i1195" type="#_x0000_t75" style="width:20.25pt;height:17.25pt" o:ole="">
-            <v:imagedata r:id="rId9" o:title=""/>
+            <v:imagedata r:id="rId10" o:title=""/>
           </v:shape>
-          <w:control r:id="rId49" w:name="DefaultOcxName71" w:shapeid="_x0000_i1195"/>
+          <w:control r:id="rId50" w:name="DefaultOcxName71" w:shapeid="_x0000_i1195"/>
         </w:object>
       </w:r>
       <w:r>
@@ -7464,11 +7415,11 @@
           <w:color w:val="444444"/>
           <w:spacing w:val="2"/>
         </w:rPr>
-        <w:object w:dxaOrig="1440" w:dyaOrig="1440" w14:anchorId="134524F1">
+        <w:object w:dxaOrig="225" w:dyaOrig="225" w14:anchorId="134524F1">
           <v:shape id="_x0000_i1198" type="#_x0000_t75" style="width:20.25pt;height:17.25pt" o:ole="">
-            <v:imagedata r:id="rId9" o:title=""/>
+            <v:imagedata r:id="rId10" o:title=""/>
           </v:shape>
-          <w:control r:id="rId50" w:name="DefaultOcxName81" w:shapeid="_x0000_i1198"/>
+          <w:control r:id="rId51" w:name="DefaultOcxName81" w:shapeid="_x0000_i1198"/>
         </w:object>
       </w:r>
       <w:r>
@@ -7535,11 +7486,11 @@
           <w:color w:val="444444"/>
           <w:spacing w:val="2"/>
         </w:rPr>
-        <w:object w:dxaOrig="1440" w:dyaOrig="1440" w14:anchorId="5EA6F9B5">
+        <w:object w:dxaOrig="225" w:dyaOrig="225" w14:anchorId="5EA6F9B5">
           <v:shape id="_x0000_i1201" type="#_x0000_t75" style="width:20.25pt;height:17.25pt" o:ole="">
             <v:imagedata r:id="rId12" o:title=""/>
           </v:shape>
-          <w:control r:id="rId51" w:name="DefaultOcxName91" w:shapeid="_x0000_i1201"/>
+          <w:control r:id="rId52" w:name="DefaultOcxName91" w:shapeid="_x0000_i1201"/>
         </w:object>
       </w:r>
       <w:r>
@@ -7567,11 +7518,11 @@
           <w:color w:val="444444"/>
           <w:spacing w:val="2"/>
         </w:rPr>
-        <w:object w:dxaOrig="1440" w:dyaOrig="1440" w14:anchorId="46C66B85">
+        <w:object w:dxaOrig="225" w:dyaOrig="225" w14:anchorId="46C66B85">
           <v:shape id="_x0000_i1204" type="#_x0000_t75" style="width:20.25pt;height:17.25pt" o:ole="">
-            <v:imagedata r:id="rId9" o:title=""/>
+            <v:imagedata r:id="rId10" o:title=""/>
           </v:shape>
-          <w:control r:id="rId52" w:name="DefaultOcxName101" w:shapeid="_x0000_i1204"/>
+          <w:control r:id="rId53" w:name="DefaultOcxName101" w:shapeid="_x0000_i1204"/>
         </w:object>
       </w:r>
       <w:r>
@@ -7599,11 +7550,11 @@
           <w:color w:val="444444"/>
           <w:spacing w:val="2"/>
         </w:rPr>
-        <w:object w:dxaOrig="1440" w:dyaOrig="1440" w14:anchorId="4517B431">
+        <w:object w:dxaOrig="225" w:dyaOrig="225" w14:anchorId="4517B431">
           <v:shape id="_x0000_i1207" type="#_x0000_t75" style="width:20.25pt;height:17.25pt" o:ole="">
-            <v:imagedata r:id="rId9" o:title=""/>
+            <v:imagedata r:id="rId10" o:title=""/>
           </v:shape>
-          <w:control r:id="rId53" w:name="DefaultOcxName111" w:shapeid="_x0000_i1207"/>
+          <w:control r:id="rId54" w:name="DefaultOcxName111" w:shapeid="_x0000_i1207"/>
         </w:object>
       </w:r>
       <w:r>
@@ -7631,11 +7582,11 @@
           <w:color w:val="444444"/>
           <w:spacing w:val="2"/>
         </w:rPr>
-        <w:object w:dxaOrig="1440" w:dyaOrig="1440" w14:anchorId="3968A4B3">
+        <w:object w:dxaOrig="225" w:dyaOrig="225" w14:anchorId="3968A4B3">
           <v:shape id="_x0000_i1210" type="#_x0000_t75" style="width:20.25pt;height:17.25pt" o:ole="">
-            <v:imagedata r:id="rId9" o:title=""/>
+            <v:imagedata r:id="rId10" o:title=""/>
           </v:shape>
-          <w:control r:id="rId54" w:name="DefaultOcxName121" w:shapeid="_x0000_i1210"/>
+          <w:control r:id="rId55" w:name="DefaultOcxName121" w:shapeid="_x0000_i1210"/>
         </w:object>
       </w:r>
       <w:r>
@@ -7672,11 +7623,11 @@
           <w:color w:val="444444"/>
           <w:spacing w:val="2"/>
         </w:rPr>
-        <w:object w:dxaOrig="1440" w:dyaOrig="1440" w14:anchorId="7E834C41">
+        <w:object w:dxaOrig="225" w:dyaOrig="225" w14:anchorId="7E834C41">
           <v:shape id="_x0000_i1213" type="#_x0000_t75" style="width:20.25pt;height:17.25pt" o:ole="">
-            <v:imagedata r:id="rId9" o:title=""/>
+            <v:imagedata r:id="rId10" o:title=""/>
           </v:shape>
-          <w:control r:id="rId55" w:name="DefaultOcxName131" w:shapeid="_x0000_i1213"/>
+          <w:control r:id="rId56" w:name="DefaultOcxName131" w:shapeid="_x0000_i1213"/>
         </w:object>
       </w:r>
       <w:r>
@@ -7786,7 +7737,7 @@
           <w:color w:val="000000"/>
           <w:spacing w:val="2"/>
         </w:rPr>
-        <w:t>Hank Kimmel</w:t>
+        <w:t>Jordan Alexandria Ealey</w:t>
       </w:r>
     </w:p>
     <w:p>
@@ -7839,23 +7790,39 @@
           <w:color w:val="000000"/>
           <w:spacing w:val="2"/>
         </w:rPr>
-        <w:t xml:space="preserve">Board President of </w:t>
-      </w:r>
-      <w:r>
-        <w:rPr>
-          <w:rFonts w:ascii="Lucida Sans Unicode" w:hAnsi="Lucida Sans Unicode" w:cs="Lucida Sans Unicode"/>
-          <w:color w:val="000000"/>
-          <w:spacing w:val="2"/>
-        </w:rPr>
-        <w:t>Working Title Playwrights</w:t>
-      </w:r>
-      <w:r>
-        <w:rPr>
-          <w:rFonts w:ascii="Lucida Sans Unicode" w:hAnsi="Lucida Sans Unicode" w:cs="Lucida Sans Unicode"/>
-          <w:color w:val="000000"/>
-          <w:spacing w:val="2"/>
-        </w:rPr>
-        <w:t xml:space="preserve"> and the Alliance for Jewish Theatre</w:t>
+        <w:t xml:space="preserve">Dramaturg of ELLIPSES </w:t>
+      </w:r>
+      <w:r>
+        <w:rPr>
+          <w:rFonts w:ascii="Lucida Sans Unicode" w:hAnsi="Lucida Sans Unicode" w:cs="Lucida Sans Unicode"/>
+          <w:color w:val="000000"/>
+          <w:spacing w:val="2"/>
+        </w:rPr>
+        <w:t>and</w:t>
+      </w:r>
+      <w:r>
+        <w:rPr>
+          <w:rFonts w:ascii="Lucida Sans Unicode" w:hAnsi="Lucida Sans Unicode" w:cs="Lucida Sans Unicode"/>
+          <w:color w:val="000000"/>
+          <w:spacing w:val="2"/>
+        </w:rPr>
+        <w:t xml:space="preserve"> Doctoral </w:t>
+      </w:r>
+      <w:r>
+        <w:rPr>
+          <w:rFonts w:ascii="Lucida Sans Unicode" w:hAnsi="Lucida Sans Unicode" w:cs="Lucida Sans Unicode"/>
+          <w:color w:val="000000"/>
+          <w:spacing w:val="2"/>
+        </w:rPr>
+        <w:t>Candidate</w:t>
+      </w:r>
+      <w:r>
+        <w:rPr>
+          <w:rFonts w:ascii="Lucida Sans Unicode" w:hAnsi="Lucida Sans Unicode" w:cs="Lucida Sans Unicode"/>
+          <w:color w:val="000000"/>
+          <w:spacing w:val="2"/>
+        </w:rPr>
+        <w:t xml:space="preserve"> at University of Maryland</w:t>
       </w:r>
     </w:p>
     <w:p>
@@ -7902,16 +7869,14 @@
           <w:spacing w:val="2"/>
         </w:rPr>
       </w:pPr>
-      <w:hyperlink r:id="rId56" w:history="1">
-        <w:r>
-          <w:rPr>
-            <w:rStyle w:val="Hyperlink"/>
-            <w:rFonts w:ascii="Lucida Sans Unicode" w:hAnsi="Lucida Sans Unicode" w:cs="Lucida Sans Unicode"/>
-            <w:spacing w:val="2"/>
-          </w:rPr>
-          <w:t>hwkimmel@gmail.com</w:t>
-        </w:r>
-      </w:hyperlink>
+      <w:r>
+        <w:rPr>
+          <w:rStyle w:val="Hyperlink"/>
+          <w:rFonts w:ascii="Lucida Sans Unicode" w:hAnsi="Lucida Sans Unicode" w:cs="Lucida Sans Unicode"/>
+          <w:spacing w:val="2"/>
+        </w:rPr>
+        <w:t>jordan.ealey@gmail.com</w:t>
+      </w:r>
     </w:p>
     <w:p>
       <w:pPr>
@@ -7957,6 +7922,14 @@
           <w:spacing w:val="2"/>
         </w:rPr>
       </w:pPr>
+      <w:r>
+        <w:rPr>
+          <w:rFonts w:ascii="Lucida Sans Unicode" w:hAnsi="Lucida Sans Unicode" w:cs="Lucida Sans Unicode"/>
+          <w:color w:val="000000"/>
+          <w:spacing w:val="2"/>
+        </w:rPr>
+        <w:t>6789108667</w:t>
+      </w:r>
     </w:p>
     <w:p>
       <w:pPr>
@@ -8018,18 +7991,8 @@
           <w:color w:val="000000"/>
           <w:spacing w:val="2"/>
         </w:rPr>
-        <w:t xml:space="preserve">Eric </w:t>
-      </w:r>
-      <w:proofErr w:type="spellStart"/>
-      <w:r>
-        <w:rPr>
-          <w:rFonts w:ascii="Lucida Sans Unicode" w:hAnsi="Lucida Sans Unicode" w:cs="Lucida Sans Unicode"/>
-          <w:color w:val="000000"/>
-          <w:spacing w:val="2"/>
-        </w:rPr>
-        <w:t>Roffman</w:t>
-      </w:r>
-      <w:proofErr w:type="spellEnd"/>
+        <w:t>Emileena Pedigo</w:t>
+      </w:r>
     </w:p>
     <w:p>
       <w:pPr>
@@ -8081,7 +8044,15 @@
           <w:color w:val="000000"/>
           <w:spacing w:val="2"/>
         </w:rPr>
-        <w:t>Publisher/Producer of QPORIT XR</w:t>
+        <w:t xml:space="preserve">CEO of </w:t>
+      </w:r>
+      <w:r>
+        <w:rPr>
+          <w:rFonts w:ascii="Lucida Sans Unicode" w:hAnsi="Lucida Sans Unicode" w:cs="Lucida Sans Unicode"/>
+          <w:color w:val="000000"/>
+          <w:spacing w:val="2"/>
+        </w:rPr>
+        <w:t>The Show Goes On Productions</w:t>
       </w:r>
     </w:p>
     <w:p>
@@ -8135,7 +8106,7 @@
             <w:rFonts w:ascii="Lucida Sans Unicode" w:hAnsi="Lucida Sans Unicode" w:cs="Lucida Sans Unicode"/>
             <w:spacing w:val="2"/>
           </w:rPr>
-          <w:t>qporit@aol.com</w:t>
+          <w:t>theshowgoeson@gmail.com</w:t>
         </w:r>
       </w:hyperlink>
     </w:p>
@@ -8183,6 +8154,14 @@
           <w:spacing w:val="2"/>
         </w:rPr>
       </w:pPr>
+      <w:r>
+        <w:rPr>
+          <w:rFonts w:ascii="Lucida Sans Unicode" w:hAnsi="Lucida Sans Unicode" w:cs="Lucida Sans Unicode"/>
+          <w:color w:val="000000"/>
+          <w:spacing w:val="2"/>
+        </w:rPr>
+        <w:t>6462595490</w:t>
+      </w:r>
     </w:p>
     <w:p>
       <w:pPr>
@@ -8406,6 +8385,484 @@
           <w:spacing w:val="2"/>
         </w:rPr>
         <w:t>2128701636</w:t>
+      </w:r>
+    </w:p>
+    <w:p>
+      <w:pPr>
+        <w:pStyle w:val="notranslate"/>
+        <w:spacing w:before="0" w:beforeAutospacing="0" w:after="0" w:afterAutospacing="0"/>
+        <w:rPr>
+          <w:rFonts w:ascii="Lucida Sans Unicode" w:hAnsi="Lucida Sans Unicode" w:cs="Lucida Sans Unicode"/>
+          <w:color w:val="000000"/>
+          <w:spacing w:val="2"/>
+        </w:rPr>
+      </w:pPr>
+    </w:p>
+    <w:p>
+      <w:pPr>
+        <w:pStyle w:val="notranslate"/>
+        <w:spacing w:before="0" w:beforeAutospacing="0" w:after="0" w:afterAutospacing="0"/>
+        <w:rPr>
+          <w:rFonts w:ascii="Lucida Sans Unicode" w:hAnsi="Lucida Sans Unicode" w:cs="Lucida Sans Unicode"/>
+          <w:b/>
+          <w:bCs/>
+          <w:color w:val="000000"/>
+          <w:spacing w:val="2"/>
+        </w:rPr>
+      </w:pPr>
+      <w:r>
+        <w:rPr>
+          <w:rFonts w:ascii="Lucida Sans Unicode" w:hAnsi="Lucida Sans Unicode" w:cs="Lucida Sans Unicode"/>
+          <w:b/>
+          <w:bCs/>
+          <w:color w:val="000000"/>
+          <w:spacing w:val="2"/>
+        </w:rPr>
+        <w:t xml:space="preserve">Reference </w:t>
+      </w:r>
+      <w:r>
+        <w:rPr>
+          <w:rFonts w:ascii="Lucida Sans Unicode" w:hAnsi="Lucida Sans Unicode" w:cs="Lucida Sans Unicode"/>
+          <w:b/>
+          <w:bCs/>
+          <w:color w:val="000000"/>
+          <w:spacing w:val="2"/>
+        </w:rPr>
+        <w:t>_</w:t>
+      </w:r>
+    </w:p>
+    <w:p>
+      <w:pPr>
+        <w:pStyle w:val="notranslate"/>
+        <w:spacing w:before="0" w:beforeAutospacing="0" w:after="0" w:afterAutospacing="0"/>
+        <w:rPr>
+          <w:rFonts w:ascii="Lucida Sans Unicode" w:hAnsi="Lucida Sans Unicode" w:cs="Lucida Sans Unicode"/>
+          <w:color w:val="000000"/>
+          <w:spacing w:val="2"/>
+        </w:rPr>
+      </w:pPr>
+      <w:r>
+        <w:rPr>
+          <w:rFonts w:ascii="Lucida Sans Unicode" w:hAnsi="Lucida Sans Unicode" w:cs="Lucida Sans Unicode"/>
+          <w:color w:val="000000"/>
+          <w:spacing w:val="2"/>
+        </w:rPr>
+        <w:t>Eric Roffma</w:t>
+      </w:r>
+      <w:r>
+        <w:rPr>
+          <w:rFonts w:ascii="Lucida Sans Unicode" w:hAnsi="Lucida Sans Unicode" w:cs="Lucida Sans Unicode"/>
+          <w:color w:val="000000"/>
+          <w:spacing w:val="2"/>
+        </w:rPr>
+        <w:t>n</w:t>
+      </w:r>
+    </w:p>
+    <w:p>
+      <w:pPr>
+        <w:pStyle w:val="notranslate"/>
+        <w:spacing w:before="0" w:beforeAutospacing="0" w:after="0" w:afterAutospacing="0"/>
+        <w:rPr>
+          <w:rFonts w:ascii="Lucida Sans Unicode" w:hAnsi="Lucida Sans Unicode" w:cs="Lucida Sans Unicode"/>
+          <w:color w:val="000000"/>
+          <w:spacing w:val="2"/>
+        </w:rPr>
+      </w:pPr>
+    </w:p>
+    <w:p>
+      <w:pPr>
+        <w:pStyle w:val="notranslate"/>
+        <w:spacing w:before="0" w:beforeAutospacing="0" w:after="0" w:afterAutospacing="0"/>
+        <w:rPr>
+          <w:rFonts w:ascii="Lucida Sans Unicode" w:hAnsi="Lucida Sans Unicode" w:cs="Lucida Sans Unicode"/>
+          <w:b/>
+          <w:bCs/>
+          <w:color w:val="000000"/>
+          <w:spacing w:val="2"/>
+        </w:rPr>
+      </w:pPr>
+      <w:r>
+        <w:rPr>
+          <w:rFonts w:ascii="Lucida Sans Unicode" w:hAnsi="Lucida Sans Unicode" w:cs="Lucida Sans Unicode"/>
+          <w:b/>
+          <w:bCs/>
+          <w:color w:val="000000"/>
+          <w:spacing w:val="2"/>
+        </w:rPr>
+        <w:t>Affiliation / Title</w:t>
+      </w:r>
+    </w:p>
+    <w:p>
+      <w:pPr>
+        <w:pStyle w:val="notranslate"/>
+        <w:spacing w:before="0" w:beforeAutospacing="0" w:after="0" w:afterAutospacing="0"/>
+        <w:rPr>
+          <w:rFonts w:ascii="Lucida Sans Unicode" w:hAnsi="Lucida Sans Unicode" w:cs="Lucida Sans Unicode"/>
+          <w:color w:val="000000"/>
+          <w:spacing w:val="2"/>
+        </w:rPr>
+      </w:pPr>
+      <w:r>
+        <w:rPr>
+          <w:rFonts w:ascii="Lucida Sans Unicode" w:hAnsi="Lucida Sans Unicode" w:cs="Lucida Sans Unicode"/>
+          <w:color w:val="000000"/>
+          <w:spacing w:val="2"/>
+        </w:rPr>
+        <w:t>Publisher/</w:t>
+      </w:r>
+      <w:r>
+        <w:rPr>
+          <w:rFonts w:ascii="Lucida Sans Unicode" w:hAnsi="Lucida Sans Unicode" w:cs="Lucida Sans Unicode"/>
+          <w:color w:val="000000"/>
+          <w:spacing w:val="2"/>
+        </w:rPr>
+        <w:t xml:space="preserve"> </w:t>
+      </w:r>
+      <w:r>
+        <w:rPr>
+          <w:rFonts w:ascii="Lucida Sans Unicode" w:hAnsi="Lucida Sans Unicode" w:cs="Lucida Sans Unicode"/>
+          <w:color w:val="000000"/>
+          <w:spacing w:val="2"/>
+        </w:rPr>
+        <w:t>Producer of QPORIT XR</w:t>
+      </w:r>
+    </w:p>
+    <w:p>
+      <w:pPr>
+        <w:pStyle w:val="notranslate"/>
+        <w:spacing w:before="0" w:beforeAutospacing="0" w:after="0" w:afterAutospacing="0"/>
+        <w:rPr>
+          <w:rFonts w:ascii="Lucida Sans Unicode" w:hAnsi="Lucida Sans Unicode" w:cs="Lucida Sans Unicode"/>
+          <w:color w:val="000000"/>
+          <w:spacing w:val="2"/>
+        </w:rPr>
+      </w:pPr>
+    </w:p>
+    <w:p>
+      <w:pPr>
+        <w:pStyle w:val="notranslate"/>
+        <w:spacing w:before="0" w:beforeAutospacing="0" w:after="0" w:afterAutospacing="0"/>
+        <w:rPr>
+          <w:rFonts w:ascii="Lucida Sans Unicode" w:hAnsi="Lucida Sans Unicode" w:cs="Lucida Sans Unicode"/>
+          <w:b/>
+          <w:bCs/>
+          <w:color w:val="000000"/>
+          <w:spacing w:val="2"/>
+        </w:rPr>
+      </w:pPr>
+      <w:r>
+        <w:rPr>
+          <w:rFonts w:ascii="Lucida Sans Unicode" w:hAnsi="Lucida Sans Unicode" w:cs="Lucida Sans Unicode"/>
+          <w:b/>
+          <w:bCs/>
+          <w:color w:val="000000"/>
+          <w:spacing w:val="2"/>
+        </w:rPr>
+        <w:t>Email</w:t>
+      </w:r>
+    </w:p>
+    <w:p>
+      <w:pPr>
+        <w:pStyle w:val="notranslate"/>
+        <w:spacing w:before="0" w:beforeAutospacing="0" w:after="0" w:afterAutospacing="0"/>
+        <w:rPr>
+          <w:rFonts w:ascii="Lucida Sans Unicode" w:hAnsi="Lucida Sans Unicode" w:cs="Lucida Sans Unicode"/>
+          <w:color w:val="000000"/>
+          <w:spacing w:val="2"/>
+        </w:rPr>
+      </w:pPr>
+      <w:hyperlink r:id="rId59" w:history="1">
+        <w:r>
+          <w:rPr>
+            <w:rStyle w:val="Hyperlink"/>
+            <w:rFonts w:ascii="Lucida Sans Unicode" w:hAnsi="Lucida Sans Unicode" w:cs="Lucida Sans Unicode"/>
+            <w:spacing w:val="2"/>
+          </w:rPr>
+          <w:t>qporit@aol.com</w:t>
+        </w:r>
+      </w:hyperlink>
+    </w:p>
+    <w:p>
+      <w:pPr>
+        <w:pStyle w:val="notranslate"/>
+        <w:spacing w:before="0" w:beforeAutospacing="0" w:after="0" w:afterAutospacing="0"/>
+        <w:rPr>
+          <w:rFonts w:ascii="Lucida Sans Unicode" w:hAnsi="Lucida Sans Unicode" w:cs="Lucida Sans Unicode"/>
+          <w:color w:val="000000"/>
+          <w:spacing w:val="2"/>
+        </w:rPr>
+      </w:pPr>
+    </w:p>
+    <w:p>
+      <w:pPr>
+        <w:pStyle w:val="notranslate"/>
+        <w:spacing w:before="0" w:beforeAutospacing="0" w:after="0" w:afterAutospacing="0"/>
+        <w:rPr>
+          <w:rFonts w:ascii="Lucida Sans Unicode" w:hAnsi="Lucida Sans Unicode" w:cs="Lucida Sans Unicode"/>
+          <w:b/>
+          <w:bCs/>
+          <w:color w:val="000000"/>
+          <w:spacing w:val="2"/>
+        </w:rPr>
+      </w:pPr>
+      <w:r>
+        <w:rPr>
+          <w:rFonts w:ascii="Lucida Sans Unicode" w:hAnsi="Lucida Sans Unicode" w:cs="Lucida Sans Unicode"/>
+          <w:b/>
+          <w:bCs/>
+          <w:color w:val="000000"/>
+          <w:spacing w:val="2"/>
+        </w:rPr>
+        <w:t>Phone Number</w:t>
+      </w:r>
+    </w:p>
+    <w:p>
+      <w:pPr>
+        <w:pStyle w:val="notranslate"/>
+        <w:spacing w:before="0" w:beforeAutospacing="0" w:after="0" w:afterAutospacing="0"/>
+        <w:rPr>
+          <w:rFonts w:ascii="Lucida Sans Unicode" w:hAnsi="Lucida Sans Unicode" w:cs="Lucida Sans Unicode"/>
+          <w:color w:val="000000"/>
+          <w:spacing w:val="2"/>
+        </w:rPr>
+      </w:pPr>
+    </w:p>
+    <w:p>
+      <w:pPr>
+        <w:pStyle w:val="notranslate"/>
+        <w:spacing w:before="0" w:beforeAutospacing="0" w:after="0" w:afterAutospacing="0"/>
+        <w:rPr>
+          <w:rFonts w:ascii="Lucida Sans Unicode" w:hAnsi="Lucida Sans Unicode" w:cs="Lucida Sans Unicode"/>
+          <w:color w:val="000000"/>
+          <w:spacing w:val="2"/>
+        </w:rPr>
+      </w:pPr>
+    </w:p>
+    <w:p>
+      <w:pPr>
+        <w:pStyle w:val="notranslate"/>
+        <w:spacing w:before="0" w:beforeAutospacing="0" w:after="0" w:afterAutospacing="0"/>
+        <w:rPr>
+          <w:rFonts w:ascii="Lucida Sans Unicode" w:hAnsi="Lucida Sans Unicode" w:cs="Lucida Sans Unicode"/>
+          <w:b/>
+          <w:bCs/>
+          <w:color w:val="000000"/>
+          <w:spacing w:val="2"/>
+        </w:rPr>
+      </w:pPr>
+      <w:r>
+        <w:rPr>
+          <w:rFonts w:ascii="Lucida Sans Unicode" w:hAnsi="Lucida Sans Unicode" w:cs="Lucida Sans Unicode"/>
+          <w:b/>
+          <w:bCs/>
+          <w:color w:val="000000"/>
+          <w:spacing w:val="2"/>
+        </w:rPr>
+        <w:t xml:space="preserve">Reference </w:t>
+      </w:r>
+      <w:r>
+        <w:rPr>
+          <w:rFonts w:ascii="Lucida Sans Unicode" w:hAnsi="Lucida Sans Unicode" w:cs="Lucida Sans Unicode"/>
+          <w:b/>
+          <w:bCs/>
+          <w:color w:val="000000"/>
+          <w:spacing w:val="2"/>
+        </w:rPr>
+        <w:t>_</w:t>
+      </w:r>
+    </w:p>
+    <w:p>
+      <w:pPr>
+        <w:pStyle w:val="notranslate"/>
+        <w:spacing w:before="0" w:beforeAutospacing="0" w:after="0" w:afterAutospacing="0"/>
+        <w:rPr>
+          <w:rFonts w:ascii="Lucida Sans Unicode" w:hAnsi="Lucida Sans Unicode" w:cs="Lucida Sans Unicode"/>
+          <w:color w:val="000000"/>
+          <w:spacing w:val="2"/>
+        </w:rPr>
+      </w:pPr>
+      <w:r>
+        <w:rPr>
+          <w:rFonts w:ascii="Lucida Sans Unicode" w:hAnsi="Lucida Sans Unicode" w:cs="Lucida Sans Unicode"/>
+          <w:color w:val="000000"/>
+          <w:spacing w:val="2"/>
+        </w:rPr>
+        <w:t>Nathan Jerpe</w:t>
+      </w:r>
+    </w:p>
+    <w:p>
+      <w:pPr>
+        <w:pStyle w:val="notranslate"/>
+        <w:spacing w:before="0" w:beforeAutospacing="0" w:after="0" w:afterAutospacing="0"/>
+        <w:rPr>
+          <w:rFonts w:ascii="Lucida Sans Unicode" w:hAnsi="Lucida Sans Unicode" w:cs="Lucida Sans Unicode"/>
+          <w:color w:val="000000"/>
+          <w:spacing w:val="2"/>
+        </w:rPr>
+      </w:pPr>
+    </w:p>
+    <w:p>
+      <w:pPr>
+        <w:pStyle w:val="notranslate"/>
+        <w:spacing w:before="0" w:beforeAutospacing="0" w:after="0" w:afterAutospacing="0"/>
+        <w:rPr>
+          <w:rFonts w:ascii="Lucida Sans Unicode" w:hAnsi="Lucida Sans Unicode" w:cs="Lucida Sans Unicode"/>
+          <w:b/>
+          <w:bCs/>
+          <w:color w:val="000000"/>
+          <w:spacing w:val="2"/>
+        </w:rPr>
+      </w:pPr>
+      <w:r>
+        <w:rPr>
+          <w:rFonts w:ascii="Lucida Sans Unicode" w:hAnsi="Lucida Sans Unicode" w:cs="Lucida Sans Unicode"/>
+          <w:b/>
+          <w:bCs/>
+          <w:color w:val="000000"/>
+          <w:spacing w:val="2"/>
+        </w:rPr>
+        <w:t>Affiliation / Title</w:t>
+      </w:r>
+    </w:p>
+    <w:p>
+      <w:pPr>
+        <w:pStyle w:val="notranslate"/>
+        <w:spacing w:before="0" w:beforeAutospacing="0" w:after="0" w:afterAutospacing="0"/>
+        <w:rPr>
+          <w:rFonts w:ascii="Lucida Sans Unicode" w:hAnsi="Lucida Sans Unicode" w:cs="Lucida Sans Unicode"/>
+          <w:color w:val="000000"/>
+          <w:spacing w:val="2"/>
+        </w:rPr>
+      </w:pPr>
+      <w:r>
+        <w:rPr>
+          <w:rFonts w:ascii="Lucida Sans Unicode" w:hAnsi="Lucida Sans Unicode" w:cs="Lucida Sans Unicode"/>
+          <w:color w:val="000000"/>
+          <w:spacing w:val="2"/>
+        </w:rPr>
+        <w:t>Playwright</w:t>
+      </w:r>
+      <w:r>
+        <w:rPr>
+          <w:rFonts w:ascii="Lucida Sans Unicode" w:hAnsi="Lucida Sans Unicode" w:cs="Lucida Sans Unicode"/>
+          <w:color w:val="000000"/>
+          <w:spacing w:val="2"/>
+        </w:rPr>
+        <w:t xml:space="preserve"> of </w:t>
+      </w:r>
+      <w:r>
+        <w:rPr>
+          <w:rFonts w:ascii="Lucida Sans Unicode" w:hAnsi="Lucida Sans Unicode" w:cs="Lucida Sans Unicode"/>
+          <w:color w:val="000000"/>
+          <w:spacing w:val="2"/>
+        </w:rPr>
+        <w:t>Working Title Playwrights</w:t>
+      </w:r>
+    </w:p>
+    <w:p>
+      <w:pPr>
+        <w:pStyle w:val="notranslate"/>
+        <w:spacing w:before="0" w:beforeAutospacing="0" w:after="0" w:afterAutospacing="0"/>
+        <w:rPr>
+          <w:rFonts w:ascii="Lucida Sans Unicode" w:hAnsi="Lucida Sans Unicode" w:cs="Lucida Sans Unicode"/>
+          <w:color w:val="000000"/>
+          <w:spacing w:val="2"/>
+        </w:rPr>
+      </w:pPr>
+    </w:p>
+    <w:p>
+      <w:pPr>
+        <w:pStyle w:val="notranslate"/>
+        <w:spacing w:before="0" w:beforeAutospacing="0" w:after="0" w:afterAutospacing="0"/>
+        <w:rPr>
+          <w:rFonts w:ascii="Lucida Sans Unicode" w:hAnsi="Lucida Sans Unicode" w:cs="Lucida Sans Unicode"/>
+          <w:b/>
+          <w:bCs/>
+          <w:color w:val="000000"/>
+          <w:spacing w:val="2"/>
+        </w:rPr>
+      </w:pPr>
+      <w:r>
+        <w:rPr>
+          <w:rFonts w:ascii="Lucida Sans Unicode" w:hAnsi="Lucida Sans Unicode" w:cs="Lucida Sans Unicode"/>
+          <w:b/>
+          <w:bCs/>
+          <w:color w:val="000000"/>
+          <w:spacing w:val="2"/>
+        </w:rPr>
+        <w:t>Email</w:t>
+      </w:r>
+    </w:p>
+    <w:p>
+      <w:pPr>
+        <w:pStyle w:val="notranslate"/>
+        <w:spacing w:before="0" w:beforeAutospacing="0" w:after="0" w:afterAutospacing="0"/>
+        <w:rPr>
+          <w:rFonts w:ascii="Lucida Sans Unicode" w:hAnsi="Lucida Sans Unicode" w:cs="Lucida Sans Unicode"/>
+          <w:color w:val="000000"/>
+          <w:spacing w:val="2"/>
+        </w:rPr>
+      </w:pPr>
+      <w:r>
+        <w:rPr>
+          <w:rStyle w:val="Hyperlink"/>
+          <w:rFonts w:ascii="Lucida Sans Unicode" w:hAnsi="Lucida Sans Unicode" w:cs="Lucida Sans Unicode"/>
+          <w:spacing w:val="2"/>
+        </w:rPr>
+        <w:t>njerpy@bellsouth.net</w:t>
+      </w:r>
+    </w:p>
+    <w:p>
+      <w:pPr>
+        <w:pStyle w:val="notranslate"/>
+        <w:spacing w:before="0" w:beforeAutospacing="0" w:after="0" w:afterAutospacing="0"/>
+        <w:rPr>
+          <w:rFonts w:ascii="Lucida Sans Unicode" w:hAnsi="Lucida Sans Unicode" w:cs="Lucida Sans Unicode"/>
+          <w:color w:val="000000"/>
+          <w:spacing w:val="2"/>
+        </w:rPr>
+      </w:pPr>
+    </w:p>
+    <w:p>
+      <w:pPr>
+        <w:pStyle w:val="notranslate"/>
+        <w:spacing w:before="0" w:beforeAutospacing="0" w:after="0" w:afterAutospacing="0"/>
+        <w:rPr>
+          <w:rFonts w:ascii="Lucida Sans Unicode" w:hAnsi="Lucida Sans Unicode" w:cs="Lucida Sans Unicode"/>
+          <w:b/>
+          <w:bCs/>
+          <w:color w:val="000000"/>
+          <w:spacing w:val="2"/>
+        </w:rPr>
+      </w:pPr>
+      <w:r>
+        <w:rPr>
+          <w:rFonts w:ascii="Lucida Sans Unicode" w:hAnsi="Lucida Sans Unicode" w:cs="Lucida Sans Unicode"/>
+          <w:b/>
+          <w:bCs/>
+          <w:color w:val="000000"/>
+          <w:spacing w:val="2"/>
+        </w:rPr>
+        <w:t>Phone Number</w:t>
+      </w:r>
+    </w:p>
+    <w:p>
+      <w:pPr>
+        <w:pStyle w:val="notranslate"/>
+        <w:spacing w:before="0" w:beforeAutospacing="0" w:after="0" w:afterAutospacing="0"/>
+        <w:rPr>
+          <w:rFonts w:ascii="Lucida Sans Unicode" w:hAnsi="Lucida Sans Unicode" w:cs="Lucida Sans Unicode"/>
+          <w:color w:val="000000"/>
+          <w:spacing w:val="2"/>
+        </w:rPr>
+      </w:pPr>
+      <w:r>
+        <w:rPr>
+          <w:rFonts w:ascii="Lucida Sans Unicode" w:hAnsi="Lucida Sans Unicode" w:cs="Lucida Sans Unicode"/>
+          <w:color w:val="000000"/>
+          <w:spacing w:val="2"/>
+        </w:rPr>
+        <w:t>7705952023</w:t>
       </w:r>
     </w:p>
     <w:sectPr>
